--- a/MissChou毕业论文/开题报告.docx
+++ b/MissChou毕业论文/开题报告.docx
@@ -5,20 +5,8 @@
     <w:p/>
     <w:p/>
     <w:p/>
-    <w:p>
-      <w:pPr>
-        <w:rPr>
-          <w:rFonts w:hint="eastAsia"/>
-        </w:rPr>
-      </w:pPr>
-    </w:p>
-    <w:p>
-      <w:pPr>
-        <w:rPr>
-          <w:rFonts w:hint="eastAsia"/>
-        </w:rPr>
-      </w:pPr>
-    </w:p>
+    <w:p/>
+    <w:p/>
     <w:p>
       <w:pPr>
         <w:jc w:val="center"/>
@@ -92,14 +80,14 @@
     <w:p>
       <w:pPr>
         <w:rPr>
-          <w:rFonts w:ascii="黑体" w:eastAsia="黑体" w:hAnsi="黑体" w:hint="eastAsia"/>
-        </w:rPr>
-      </w:pPr>
-    </w:p>
-    <w:p>
-      <w:pPr>
-        <w:rPr>
-          <w:rFonts w:ascii="黑体" w:eastAsia="黑体" w:hAnsi="黑体" w:hint="eastAsia"/>
+          <w:rFonts w:ascii="黑体" w:eastAsia="黑体" w:hAnsi="黑体"/>
+        </w:rPr>
+      </w:pPr>
+    </w:p>
+    <w:p>
+      <w:pPr>
+        <w:rPr>
+          <w:rFonts w:ascii="黑体" w:eastAsia="黑体" w:hAnsi="黑体"/>
         </w:rPr>
       </w:pPr>
     </w:p>
@@ -107,7 +95,7 @@
       <w:pPr>
         <w:jc w:val="center"/>
         <w:rPr>
-          <w:rFonts w:ascii="黑体" w:eastAsia="黑体" w:hAnsi="黑体" w:hint="eastAsia"/>
+          <w:rFonts w:ascii="黑体" w:eastAsia="黑体" w:hAnsi="黑体"/>
           <w:sz w:val="32"/>
           <w:szCs w:val="32"/>
         </w:rPr>
@@ -214,19 +202,360 @@
     </w:p>
     <w:p>
       <w:pPr>
-        <w:ind w:firstLineChars="759" w:firstLine="2125"/>
+        <w:ind w:firstLineChars="708" w:firstLine="1982"/>
+        <w:rPr>
+          <w:rFonts w:ascii="黑体" w:eastAsia="黑体" w:hAnsi="黑体"/>
+          <w:sz w:val="28"/>
+          <w:szCs w:val="28"/>
+        </w:rPr>
+      </w:pPr>
+      <w:r>
         <w:rPr>
           <w:rFonts w:ascii="黑体" w:eastAsia="黑体" w:hAnsi="黑体" w:hint="eastAsia"/>
           <w:sz w:val="28"/>
           <w:szCs w:val="28"/>
         </w:rPr>
-      </w:pPr>
+        <w:t>学</w:t>
+      </w:r>
       <w:r>
         <w:rPr>
           <w:rFonts w:ascii="黑体" w:eastAsia="黑体" w:hAnsi="黑体" w:hint="eastAsia"/>
           <w:sz w:val="28"/>
           <w:szCs w:val="28"/>
         </w:rPr>
+        <w:t xml:space="preserve">    </w:t>
+      </w:r>
+      <w:r>
+        <w:rPr>
+          <w:rFonts w:ascii="黑体" w:eastAsia="黑体" w:hAnsi="黑体" w:hint="eastAsia"/>
+          <w:sz w:val="28"/>
+          <w:szCs w:val="28"/>
+        </w:rPr>
+        <w:t>院</w:t>
+      </w:r>
+      <w:r>
+        <w:rPr>
+          <w:rFonts w:ascii="黑体" w:eastAsia="黑体" w:hAnsi="黑体"/>
+          <w:sz w:val="28"/>
+          <w:szCs w:val="28"/>
+        </w:rPr>
+        <w:t>：</w:t>
+      </w:r>
+      <w:r>
+        <w:rPr>
+          <w:rFonts w:ascii="黑体" w:eastAsia="黑体" w:hAnsi="黑体" w:hint="eastAsia"/>
+          <w:sz w:val="28"/>
+          <w:szCs w:val="28"/>
+          <w:u w:val="single"/>
+        </w:rPr>
+        <w:t xml:space="preserve"> </w:t>
+      </w:r>
+      <w:r>
+        <w:rPr>
+          <w:rFonts w:ascii="黑体" w:eastAsia="黑体" w:hAnsi="黑体" w:hint="eastAsia"/>
+          <w:sz w:val="28"/>
+          <w:szCs w:val="28"/>
+          <w:u w:val="single"/>
+        </w:rPr>
+        <w:t>西安交通</w:t>
+      </w:r>
+      <w:r>
+        <w:rPr>
+          <w:rFonts w:ascii="黑体" w:eastAsia="黑体" w:hAnsi="黑体"/>
+          <w:sz w:val="28"/>
+          <w:szCs w:val="28"/>
+          <w:u w:val="single"/>
+        </w:rPr>
+        <w:t>大学</w:t>
+      </w:r>
+      <w:r>
+        <w:rPr>
+          <w:rFonts w:ascii="黑体" w:eastAsia="黑体" w:hAnsi="黑体"/>
+          <w:sz w:val="28"/>
+          <w:szCs w:val="28"/>
+          <w:u w:val="single"/>
+        </w:rPr>
+        <w:t>网络学院</w:t>
+      </w:r>
+      <w:r>
+        <w:rPr>
+          <w:rFonts w:ascii="黑体" w:eastAsia="黑体" w:hAnsi="黑体" w:hint="eastAsia"/>
+          <w:sz w:val="28"/>
+          <w:szCs w:val="28"/>
+          <w:u w:val="single"/>
+        </w:rPr>
+        <w:t xml:space="preserve"> </w:t>
+      </w:r>
+    </w:p>
+    <w:p>
+      <w:pPr>
+        <w:ind w:firstLineChars="708" w:firstLine="1982"/>
+        <w:rPr>
+          <w:rFonts w:ascii="黑体" w:eastAsia="黑体" w:hAnsi="黑体"/>
+          <w:sz w:val="28"/>
+          <w:szCs w:val="28"/>
+        </w:rPr>
+      </w:pPr>
+      <w:r>
+        <w:rPr>
+          <w:rFonts w:ascii="黑体" w:eastAsia="黑体" w:hAnsi="黑体" w:hint="eastAsia"/>
+          <w:sz w:val="28"/>
+          <w:szCs w:val="28"/>
+        </w:rPr>
+        <w:t>专</w:t>
+      </w:r>
+      <w:r>
+        <w:rPr>
+          <w:rFonts w:ascii="黑体" w:eastAsia="黑体" w:hAnsi="黑体" w:hint="eastAsia"/>
+          <w:sz w:val="28"/>
+          <w:szCs w:val="28"/>
+        </w:rPr>
+        <w:t xml:space="preserve">    </w:t>
+      </w:r>
+      <w:r>
+        <w:rPr>
+          <w:rFonts w:ascii="黑体" w:eastAsia="黑体" w:hAnsi="黑体" w:hint="eastAsia"/>
+          <w:sz w:val="28"/>
+          <w:szCs w:val="28"/>
+        </w:rPr>
+        <w:t>业</w:t>
+      </w:r>
+      <w:r>
+        <w:rPr>
+          <w:rFonts w:ascii="黑体" w:eastAsia="黑体" w:hAnsi="黑体"/>
+          <w:sz w:val="28"/>
+          <w:szCs w:val="28"/>
+        </w:rPr>
+        <w:t>：</w:t>
+      </w:r>
+      <w:r>
+        <w:rPr>
+          <w:rFonts w:ascii="黑体" w:eastAsia="黑体" w:hAnsi="黑体" w:hint="eastAsia"/>
+          <w:sz w:val="28"/>
+          <w:szCs w:val="28"/>
+          <w:u w:val="single"/>
+        </w:rPr>
+        <w:t xml:space="preserve">  </w:t>
+      </w:r>
+      <w:r>
+        <w:rPr>
+          <w:rFonts w:ascii="黑体" w:eastAsia="黑体" w:hAnsi="黑体"/>
+          <w:sz w:val="28"/>
+          <w:szCs w:val="28"/>
+          <w:u w:val="single"/>
+        </w:rPr>
+        <w:t xml:space="preserve"> </w:t>
+      </w:r>
+      <w:r>
+        <w:rPr>
+          <w:rFonts w:ascii="黑体" w:eastAsia="黑体" w:hAnsi="黑体"/>
+          <w:sz w:val="28"/>
+          <w:szCs w:val="28"/>
+          <w:u w:val="single"/>
+        </w:rPr>
+        <w:t xml:space="preserve"> </w:t>
+      </w:r>
+      <w:r>
+        <w:rPr>
+          <w:rFonts w:ascii="黑体" w:eastAsia="黑体" w:hAnsi="黑体"/>
+          <w:sz w:val="28"/>
+          <w:szCs w:val="28"/>
+          <w:u w:val="single"/>
+        </w:rPr>
+        <w:t xml:space="preserve"> </w:t>
+      </w:r>
+      <w:r>
+        <w:rPr>
+          <w:rFonts w:ascii="黑体" w:eastAsia="黑体" w:hAnsi="黑体"/>
+          <w:sz w:val="28"/>
+          <w:szCs w:val="28"/>
+          <w:u w:val="single"/>
+        </w:rPr>
+        <w:t>人力资源</w:t>
+      </w:r>
+      <w:r>
+        <w:rPr>
+          <w:rFonts w:ascii="黑体" w:eastAsia="黑体" w:hAnsi="黑体" w:hint="eastAsia"/>
+          <w:sz w:val="28"/>
+          <w:szCs w:val="28"/>
+          <w:u w:val="single"/>
+        </w:rPr>
+        <w:t>管理</w:t>
+      </w:r>
+      <w:r>
+        <w:rPr>
+          <w:rFonts w:ascii="黑体" w:eastAsia="黑体" w:hAnsi="黑体" w:hint="eastAsia"/>
+          <w:sz w:val="28"/>
+          <w:szCs w:val="28"/>
+          <w:u w:val="single"/>
+        </w:rPr>
+        <w:t xml:space="preserve"> </w:t>
+      </w:r>
+      <w:r>
+        <w:rPr>
+          <w:rFonts w:ascii="黑体" w:eastAsia="黑体" w:hAnsi="黑体"/>
+          <w:sz w:val="28"/>
+          <w:szCs w:val="28"/>
+          <w:u w:val="single"/>
+        </w:rPr>
+        <w:t xml:space="preserve"> </w:t>
+      </w:r>
+      <w:r>
+        <w:rPr>
+          <w:rFonts w:ascii="黑体" w:eastAsia="黑体" w:hAnsi="黑体"/>
+          <w:sz w:val="28"/>
+          <w:szCs w:val="28"/>
+          <w:u w:val="single"/>
+        </w:rPr>
+        <w:t xml:space="preserve"> </w:t>
+      </w:r>
+      <w:r>
+        <w:rPr>
+          <w:rFonts w:ascii="黑体" w:eastAsia="黑体" w:hAnsi="黑体" w:hint="eastAsia"/>
+          <w:sz w:val="28"/>
+          <w:szCs w:val="28"/>
+          <w:u w:val="single"/>
+        </w:rPr>
+        <w:t xml:space="preserve">  </w:t>
+      </w:r>
+    </w:p>
+    <w:p>
+      <w:pPr>
+        <w:ind w:firstLineChars="708" w:firstLine="1982"/>
+        <w:rPr>
+          <w:rFonts w:ascii="黑体" w:eastAsia="黑体" w:hAnsi="黑体"/>
+          <w:sz w:val="28"/>
+          <w:szCs w:val="28"/>
+        </w:rPr>
+      </w:pPr>
+      <w:r>
+        <w:rPr>
+          <w:rFonts w:ascii="黑体" w:eastAsia="黑体" w:hAnsi="黑体" w:hint="eastAsia"/>
+          <w:sz w:val="28"/>
+          <w:szCs w:val="28"/>
+        </w:rPr>
+        <w:t>年级</w:t>
+      </w:r>
+      <w:r>
+        <w:rPr>
+          <w:rFonts w:ascii="黑体" w:eastAsia="黑体" w:hAnsi="黑体"/>
+          <w:sz w:val="28"/>
+          <w:szCs w:val="28"/>
+        </w:rPr>
+        <w:t>（</w:t>
+      </w:r>
+      <w:r>
+        <w:rPr>
+          <w:rFonts w:ascii="黑体" w:eastAsia="黑体" w:hAnsi="黑体" w:hint="eastAsia"/>
+          <w:sz w:val="28"/>
+          <w:szCs w:val="28"/>
+        </w:rPr>
+        <w:t>班</w:t>
+      </w:r>
+      <w:r>
+        <w:rPr>
+          <w:rFonts w:ascii="黑体" w:eastAsia="黑体" w:hAnsi="黑体"/>
+          <w:sz w:val="28"/>
+          <w:szCs w:val="28"/>
+        </w:rPr>
+        <w:t>）</w:t>
+      </w:r>
+      <w:r>
+        <w:rPr>
+          <w:rFonts w:ascii="黑体" w:eastAsia="黑体" w:hAnsi="黑体" w:hint="eastAsia"/>
+          <w:sz w:val="28"/>
+          <w:szCs w:val="28"/>
+        </w:rPr>
+        <w:t>：</w:t>
+      </w:r>
+      <w:r>
+        <w:rPr>
+          <w:rFonts w:ascii="黑体" w:eastAsia="黑体" w:hAnsi="黑体" w:hint="eastAsia"/>
+          <w:sz w:val="28"/>
+          <w:szCs w:val="28"/>
+          <w:u w:val="single"/>
+        </w:rPr>
+        <w:t xml:space="preserve"> </w:t>
+      </w:r>
+      <w:r>
+        <w:rPr>
+          <w:rFonts w:ascii="黑体" w:eastAsia="黑体" w:hAnsi="黑体"/>
+          <w:sz w:val="28"/>
+          <w:szCs w:val="28"/>
+          <w:u w:val="single"/>
+        </w:rPr>
+        <w:t xml:space="preserve"> </w:t>
+      </w:r>
+      <w:r>
+        <w:rPr>
+          <w:rFonts w:ascii="黑体" w:eastAsia="黑体" w:hAnsi="黑体" w:hint="eastAsia"/>
+          <w:sz w:val="28"/>
+          <w:szCs w:val="28"/>
+          <w:u w:val="single"/>
+        </w:rPr>
+        <w:t xml:space="preserve">  </w:t>
+      </w:r>
+      <w:r>
+        <w:rPr>
+          <w:rFonts w:ascii="黑体" w:eastAsia="黑体" w:hAnsi="黑体" w:hint="eastAsia"/>
+          <w:sz w:val="28"/>
+          <w:szCs w:val="28"/>
+          <w:u w:val="single"/>
+        </w:rPr>
+        <w:t>2</w:t>
+      </w:r>
+      <w:r>
+        <w:rPr>
+          <w:rFonts w:ascii="黑体" w:eastAsia="黑体" w:hAnsi="黑体"/>
+          <w:sz w:val="28"/>
+          <w:szCs w:val="28"/>
+          <w:u w:val="single"/>
+        </w:rPr>
+        <w:t>016年秋季</w:t>
+      </w:r>
+      <w:r>
+        <w:rPr>
+          <w:rFonts w:ascii="黑体" w:eastAsia="黑体" w:hAnsi="黑体" w:hint="eastAsia"/>
+          <w:sz w:val="28"/>
+          <w:szCs w:val="28"/>
+          <w:u w:val="single"/>
+        </w:rPr>
+        <w:t xml:space="preserve">    </w:t>
+      </w:r>
+      <w:r>
+        <w:rPr>
+          <w:rFonts w:ascii="黑体" w:eastAsia="黑体" w:hAnsi="黑体"/>
+          <w:sz w:val="28"/>
+          <w:szCs w:val="28"/>
+          <w:u w:val="single"/>
+        </w:rPr>
+        <w:t xml:space="preserve"> </w:t>
+      </w:r>
+      <w:r>
+        <w:rPr>
+          <w:rFonts w:ascii="黑体" w:eastAsia="黑体" w:hAnsi="黑体" w:hint="eastAsia"/>
+          <w:sz w:val="28"/>
+          <w:szCs w:val="28"/>
+          <w:u w:val="single"/>
+        </w:rPr>
+        <w:t xml:space="preserve"> </w:t>
+      </w:r>
+    </w:p>
+    <w:p>
+      <w:pPr>
+        <w:ind w:firstLineChars="708" w:firstLine="1982"/>
+        <w:rPr>
+          <w:rFonts w:ascii="黑体" w:eastAsia="黑体" w:hAnsi="黑体"/>
+          <w:sz w:val="28"/>
+          <w:szCs w:val="28"/>
+        </w:rPr>
+      </w:pPr>
+      <w:r>
+        <w:rPr>
+          <w:rFonts w:ascii="黑体" w:eastAsia="黑体" w:hAnsi="黑体" w:hint="eastAsia"/>
+          <w:sz w:val="28"/>
+          <w:szCs w:val="28"/>
+        </w:rPr>
         <w:t>学</w:t>
       </w:r>
       <w:r>
@@ -243,7 +572,7 @@
           <w:sz w:val="28"/>
           <w:szCs w:val="28"/>
         </w:rPr>
-        <w:t>院</w:t>
+        <w:t>号</w:t>
       </w:r>
       <w:r>
         <w:rPr>
@@ -260,7 +589,7 @@
           <w:szCs w:val="28"/>
           <w:u w:val="single"/>
         </w:rPr>
-        <w:t>西安交通</w:t>
+        <w:t xml:space="preserve">  </w:t>
       </w:r>
       <w:r>
         <w:rPr>
@@ -269,7 +598,16 @@
           <w:szCs w:val="28"/>
           <w:u w:val="single"/>
         </w:rPr>
-        <w:t>大学</w:t>
+        <w:t xml:space="preserve"> </w:t>
+      </w:r>
+      <w:r>
+        <w:rPr>
+          <w:rFonts w:ascii="黑体" w:eastAsia="黑体" w:hAnsi="黑体" w:hint="eastAsia"/>
+          <w:sz w:val="28"/>
+          <w:szCs w:val="28"/>
+          <w:u w:val="single"/>
+        </w:rPr>
+        <w:t>3</w:t>
       </w:r>
       <w:r>
         <w:rPr>
@@ -278,16 +616,34 @@
           <w:szCs w:val="28"/>
           <w:u w:val="single"/>
         </w:rPr>
-        <w:t>网络学院</w:t>
-      </w:r>
-    </w:p>
-    <w:p>
-      <w:pPr>
-        <w:ind w:firstLineChars="759" w:firstLine="2125"/>
+        <w:t>16092503340053</w:t>
+      </w:r>
+      <w:r>
         <w:rPr>
           <w:rFonts w:ascii="黑体" w:eastAsia="黑体" w:hAnsi="黑体"/>
           <w:sz w:val="28"/>
           <w:szCs w:val="28"/>
+          <w:u w:val="single"/>
+        </w:rPr>
+        <w:t xml:space="preserve"> </w:t>
+      </w:r>
+      <w:r>
+        <w:rPr>
+          <w:rFonts w:ascii="黑体" w:eastAsia="黑体" w:hAnsi="黑体"/>
+          <w:sz w:val="28"/>
+          <w:szCs w:val="28"/>
+          <w:u w:val="single"/>
+        </w:rPr>
+        <w:t xml:space="preserve">   </w:t>
+      </w:r>
+    </w:p>
+    <w:p>
+      <w:pPr>
+        <w:ind w:firstLineChars="708" w:firstLine="1982"/>
+        <w:rPr>
+          <w:rFonts w:ascii="黑体" w:eastAsia="黑体" w:hAnsi="黑体"/>
+          <w:sz w:val="28"/>
+          <w:szCs w:val="28"/>
         </w:rPr>
       </w:pPr>
       <w:r>
@@ -296,7 +652,7 @@
           <w:sz w:val="28"/>
           <w:szCs w:val="28"/>
         </w:rPr>
-        <w:t>专</w:t>
+        <w:t>姓</w:t>
       </w:r>
       <w:r>
         <w:rPr>
@@ -312,7 +668,7 @@
           <w:sz w:val="28"/>
           <w:szCs w:val="28"/>
         </w:rPr>
-        <w:t>业</w:t>
+        <w:t>名</w:t>
       </w:r>
       <w:r>
         <w:rPr>
@@ -329,6 +685,130 @@
           <w:szCs w:val="28"/>
           <w:u w:val="single"/>
         </w:rPr>
+        <w:t xml:space="preserve">    </w:t>
+      </w:r>
+      <w:r>
+        <w:rPr>
+          <w:rFonts w:ascii="黑体" w:eastAsia="黑体" w:hAnsi="黑体"/>
+          <w:sz w:val="28"/>
+          <w:szCs w:val="28"/>
+          <w:u w:val="single"/>
+        </w:rPr>
+        <w:t xml:space="preserve"> </w:t>
+      </w:r>
+      <w:r>
+        <w:rPr>
+          <w:rFonts w:ascii="黑体" w:eastAsia="黑体" w:hAnsi="黑体" w:hint="eastAsia"/>
+          <w:sz w:val="28"/>
+          <w:szCs w:val="28"/>
+          <w:u w:val="single"/>
+        </w:rPr>
+        <w:t xml:space="preserve">   </w:t>
+      </w:r>
+      <w:r>
+        <w:rPr>
+          <w:rFonts w:ascii="黑体" w:eastAsia="黑体" w:hAnsi="黑体" w:hint="eastAsia"/>
+          <w:sz w:val="28"/>
+          <w:szCs w:val="28"/>
+          <w:u w:val="single"/>
+        </w:rPr>
+        <w:t>周莘</w:t>
+      </w:r>
+      <w:proofErr w:type="gramStart"/>
+      <w:r>
+        <w:rPr>
+          <w:rFonts w:ascii="黑体" w:eastAsia="黑体" w:hAnsi="黑体" w:hint="eastAsia"/>
+          <w:sz w:val="28"/>
+          <w:szCs w:val="28"/>
+          <w:u w:val="single"/>
+        </w:rPr>
+        <w:t>荑</w:t>
+      </w:r>
+      <w:proofErr w:type="gramEnd"/>
+      <w:r>
+        <w:rPr>
+          <w:rFonts w:ascii="黑体" w:eastAsia="黑体" w:hAnsi="黑体" w:hint="eastAsia"/>
+          <w:sz w:val="28"/>
+          <w:szCs w:val="28"/>
+          <w:u w:val="single"/>
+        </w:rPr>
+        <w:t xml:space="preserve">    </w:t>
+      </w:r>
+      <w:r>
+        <w:rPr>
+          <w:rFonts w:ascii="黑体" w:eastAsia="黑体" w:hAnsi="黑体"/>
+          <w:sz w:val="28"/>
+          <w:szCs w:val="28"/>
+          <w:u w:val="single"/>
+        </w:rPr>
+        <w:t xml:space="preserve"> </w:t>
+      </w:r>
+      <w:r>
+        <w:rPr>
+          <w:rFonts w:ascii="黑体" w:eastAsia="黑体" w:hAnsi="黑体" w:hint="eastAsia"/>
+          <w:sz w:val="28"/>
+          <w:szCs w:val="28"/>
+          <w:u w:val="single"/>
+        </w:rPr>
+        <w:t xml:space="preserve">   </w:t>
+      </w:r>
+    </w:p>
+    <w:p>
+      <w:pPr>
+        <w:ind w:firstLineChars="708" w:firstLine="1982"/>
+        <w:rPr>
+          <w:rFonts w:ascii="黑体" w:eastAsia="黑体" w:hAnsi="黑体"/>
+        </w:rPr>
+      </w:pPr>
+      <w:r>
+        <w:rPr>
+          <w:rFonts w:ascii="黑体" w:eastAsia="黑体" w:hAnsi="黑体" w:hint="eastAsia"/>
+          <w:sz w:val="28"/>
+          <w:szCs w:val="28"/>
+        </w:rPr>
+        <w:t>指导</w:t>
+      </w:r>
+      <w:r>
+        <w:rPr>
+          <w:rFonts w:ascii="黑体" w:eastAsia="黑体" w:hAnsi="黑体"/>
+          <w:sz w:val="28"/>
+          <w:szCs w:val="28"/>
+        </w:rPr>
+        <w:t>教师</w:t>
+      </w:r>
+      <w:r>
+        <w:rPr>
+          <w:rFonts w:ascii="黑体" w:eastAsia="黑体" w:hAnsi="黑体" w:hint="eastAsia"/>
+          <w:sz w:val="28"/>
+          <w:szCs w:val="28"/>
+        </w:rPr>
+        <w:t>：</w:t>
+      </w:r>
+      <w:r>
+        <w:rPr>
+          <w:rFonts w:ascii="黑体" w:eastAsia="黑体" w:hAnsi="黑体" w:hint="eastAsia"/>
+          <w:sz w:val="28"/>
+          <w:szCs w:val="28"/>
+          <w:u w:val="single"/>
+        </w:rPr>
+        <w:t xml:space="preserve">     </w:t>
+      </w:r>
+      <w:r>
+        <w:rPr>
+          <w:rFonts w:ascii="黑体" w:eastAsia="黑体" w:hAnsi="黑体"/>
+          <w:sz w:val="28"/>
+          <w:szCs w:val="28"/>
+          <w:u w:val="single"/>
+        </w:rPr>
+        <w:t xml:space="preserve"> </w:t>
+      </w:r>
+      <w:r>
+        <w:rPr>
+          <w:rFonts w:ascii="黑体" w:eastAsia="黑体" w:hAnsi="黑体" w:hint="eastAsia"/>
+          <w:sz w:val="28"/>
+          <w:szCs w:val="28"/>
+          <w:u w:val="single"/>
+        </w:rPr>
         <w:t xml:space="preserve">  </w:t>
       </w:r>
       <w:r>
@@ -338,6 +818,15 @@
           <w:szCs w:val="28"/>
           <w:u w:val="single"/>
         </w:rPr>
+        <w:t>刘</w:t>
+      </w:r>
+      <w:r>
+        <w:rPr>
+          <w:rFonts w:ascii="黑体" w:eastAsia="黑体" w:hAnsi="黑体" w:hint="eastAsia"/>
+          <w:sz w:val="28"/>
+          <w:szCs w:val="28"/>
+          <w:u w:val="single"/>
+        </w:rPr>
         <w:t xml:space="preserve">  </w:t>
       </w:r>
       <w:r>
@@ -347,7 +836,7 @@
           <w:szCs w:val="28"/>
           <w:u w:val="single"/>
         </w:rPr>
-        <w:t>人力资源</w:t>
+        <w:t>芳</w:t>
       </w:r>
       <w:r>
         <w:rPr>
@@ -356,7 +845,16 @@
           <w:szCs w:val="28"/>
           <w:u w:val="single"/>
         </w:rPr>
-        <w:t>管理</w:t>
+        <w:t xml:space="preserve">      </w:t>
+      </w:r>
+      <w:r>
+        <w:rPr>
+          <w:rFonts w:ascii="黑体" w:eastAsia="黑体" w:hAnsi="黑体"/>
+          <w:sz w:val="28"/>
+          <w:szCs w:val="28"/>
+          <w:u w:val="single"/>
+        </w:rPr>
+        <w:t xml:space="preserve"> </w:t>
       </w:r>
       <w:r>
         <w:rPr>
@@ -366,345 +864,6 @@
           <w:u w:val="single"/>
         </w:rPr>
         <w:t xml:space="preserve"> </w:t>
-      </w:r>
-      <w:r>
-        <w:rPr>
-          <w:rFonts w:ascii="黑体" w:eastAsia="黑体" w:hAnsi="黑体"/>
-          <w:sz w:val="28"/>
-          <w:szCs w:val="28"/>
-          <w:u w:val="single"/>
-        </w:rPr>
-        <w:t xml:space="preserve"> </w:t>
-      </w:r>
-      <w:r>
-        <w:rPr>
-          <w:rFonts w:ascii="黑体" w:eastAsia="黑体" w:hAnsi="黑体" w:hint="eastAsia"/>
-          <w:sz w:val="28"/>
-          <w:szCs w:val="28"/>
-          <w:u w:val="single"/>
-        </w:rPr>
-        <w:t xml:space="preserve">  </w:t>
-      </w:r>
-    </w:p>
-    <w:p>
-      <w:pPr>
-        <w:ind w:firstLineChars="759" w:firstLine="2125"/>
-        <w:rPr>
-          <w:rFonts w:ascii="黑体" w:eastAsia="黑体" w:hAnsi="黑体" w:hint="eastAsia"/>
-          <w:sz w:val="28"/>
-          <w:szCs w:val="28"/>
-        </w:rPr>
-      </w:pPr>
-      <w:r>
-        <w:rPr>
-          <w:rFonts w:ascii="黑体" w:eastAsia="黑体" w:hAnsi="黑体" w:hint="eastAsia"/>
-          <w:sz w:val="28"/>
-          <w:szCs w:val="28"/>
-        </w:rPr>
-        <w:t>年级</w:t>
-      </w:r>
-      <w:r>
-        <w:rPr>
-          <w:rFonts w:ascii="黑体" w:eastAsia="黑体" w:hAnsi="黑体"/>
-          <w:sz w:val="28"/>
-          <w:szCs w:val="28"/>
-        </w:rPr>
-        <w:t>（</w:t>
-      </w:r>
-      <w:r>
-        <w:rPr>
-          <w:rFonts w:ascii="黑体" w:eastAsia="黑体" w:hAnsi="黑体" w:hint="eastAsia"/>
-          <w:sz w:val="28"/>
-          <w:szCs w:val="28"/>
-        </w:rPr>
-        <w:t>班</w:t>
-      </w:r>
-      <w:r>
-        <w:rPr>
-          <w:rFonts w:ascii="黑体" w:eastAsia="黑体" w:hAnsi="黑体"/>
-          <w:sz w:val="28"/>
-          <w:szCs w:val="28"/>
-        </w:rPr>
-        <w:t>）</w:t>
-      </w:r>
-      <w:r>
-        <w:rPr>
-          <w:rFonts w:ascii="黑体" w:eastAsia="黑体" w:hAnsi="黑体" w:hint="eastAsia"/>
-          <w:sz w:val="28"/>
-          <w:szCs w:val="28"/>
-        </w:rPr>
-        <w:t>：</w:t>
-      </w:r>
-      <w:r>
-        <w:rPr>
-          <w:rFonts w:ascii="黑体" w:eastAsia="黑体" w:hAnsi="黑体" w:hint="eastAsia"/>
-          <w:sz w:val="28"/>
-          <w:szCs w:val="28"/>
-          <w:u w:val="single"/>
-        </w:rPr>
-        <w:t xml:space="preserve">   </w:t>
-      </w:r>
-      <w:r>
-        <w:rPr>
-          <w:rFonts w:ascii="黑体" w:eastAsia="黑体" w:hAnsi="黑体" w:hint="eastAsia"/>
-          <w:sz w:val="28"/>
-          <w:szCs w:val="28"/>
-          <w:u w:val="single"/>
-        </w:rPr>
-        <w:t>2</w:t>
-      </w:r>
-      <w:r>
-        <w:rPr>
-          <w:rFonts w:ascii="黑体" w:eastAsia="黑体" w:hAnsi="黑体"/>
-          <w:sz w:val="28"/>
-          <w:szCs w:val="28"/>
-          <w:u w:val="single"/>
-        </w:rPr>
-        <w:t>016年秋季</w:t>
-      </w:r>
-      <w:r>
-        <w:rPr>
-          <w:rFonts w:ascii="黑体" w:eastAsia="黑体" w:hAnsi="黑体" w:hint="eastAsia"/>
-          <w:sz w:val="28"/>
-          <w:szCs w:val="28"/>
-          <w:u w:val="single"/>
-        </w:rPr>
-        <w:t xml:space="preserve">     </w:t>
-      </w:r>
-    </w:p>
-    <w:p>
-      <w:pPr>
-        <w:ind w:firstLineChars="759" w:firstLine="2125"/>
-        <w:rPr>
-          <w:rFonts w:ascii="黑体" w:eastAsia="黑体" w:hAnsi="黑体"/>
-          <w:sz w:val="28"/>
-          <w:szCs w:val="28"/>
-        </w:rPr>
-      </w:pPr>
-      <w:r>
-        <w:rPr>
-          <w:rFonts w:ascii="黑体" w:eastAsia="黑体" w:hAnsi="黑体" w:hint="eastAsia"/>
-          <w:sz w:val="28"/>
-          <w:szCs w:val="28"/>
-        </w:rPr>
-        <w:t>学</w:t>
-      </w:r>
-      <w:r>
-        <w:rPr>
-          <w:rFonts w:ascii="黑体" w:eastAsia="黑体" w:hAnsi="黑体" w:hint="eastAsia"/>
-          <w:sz w:val="28"/>
-          <w:szCs w:val="28"/>
-        </w:rPr>
-        <w:t xml:space="preserve">    </w:t>
-      </w:r>
-      <w:r>
-        <w:rPr>
-          <w:rFonts w:ascii="黑体" w:eastAsia="黑体" w:hAnsi="黑体" w:hint="eastAsia"/>
-          <w:sz w:val="28"/>
-          <w:szCs w:val="28"/>
-        </w:rPr>
-        <w:t>号</w:t>
-      </w:r>
-      <w:r>
-        <w:rPr>
-          <w:rFonts w:ascii="黑体" w:eastAsia="黑体" w:hAnsi="黑体"/>
-          <w:sz w:val="28"/>
-          <w:szCs w:val="28"/>
-        </w:rPr>
-        <w:t>：</w:t>
-      </w:r>
-      <w:r>
-        <w:rPr>
-          <w:rFonts w:ascii="黑体" w:eastAsia="黑体" w:hAnsi="黑体" w:hint="eastAsia"/>
-          <w:sz w:val="28"/>
-          <w:szCs w:val="28"/>
-          <w:u w:val="single"/>
-        </w:rPr>
-        <w:t xml:space="preserve">  </w:t>
-      </w:r>
-      <w:r>
-        <w:rPr>
-          <w:rFonts w:ascii="黑体" w:eastAsia="黑体" w:hAnsi="黑体" w:hint="eastAsia"/>
-          <w:sz w:val="28"/>
-          <w:szCs w:val="28"/>
-          <w:u w:val="single"/>
-        </w:rPr>
-        <w:t>3</w:t>
-      </w:r>
-      <w:r>
-        <w:rPr>
-          <w:rFonts w:ascii="黑体" w:eastAsia="黑体" w:hAnsi="黑体"/>
-          <w:sz w:val="28"/>
-          <w:szCs w:val="28"/>
-          <w:u w:val="single"/>
-        </w:rPr>
-        <w:t>16092503340053</w:t>
-      </w:r>
-      <w:r>
-        <w:rPr>
-          <w:rFonts w:ascii="黑体" w:eastAsia="黑体" w:hAnsi="黑体"/>
-          <w:sz w:val="28"/>
-          <w:szCs w:val="28"/>
-          <w:u w:val="single"/>
-        </w:rPr>
-        <w:t xml:space="preserve">   </w:t>
-      </w:r>
-    </w:p>
-    <w:p>
-      <w:pPr>
-        <w:ind w:firstLineChars="759" w:firstLine="2125"/>
-        <w:rPr>
-          <w:rFonts w:ascii="黑体" w:eastAsia="黑体" w:hAnsi="黑体" w:hint="eastAsia"/>
-          <w:sz w:val="28"/>
-          <w:szCs w:val="28"/>
-        </w:rPr>
-      </w:pPr>
-      <w:r>
-        <w:rPr>
-          <w:rFonts w:ascii="黑体" w:eastAsia="黑体" w:hAnsi="黑体" w:hint="eastAsia"/>
-          <w:sz w:val="28"/>
-          <w:szCs w:val="28"/>
-        </w:rPr>
-        <w:t>姓</w:t>
-      </w:r>
-      <w:r>
-        <w:rPr>
-          <w:rFonts w:ascii="黑体" w:eastAsia="黑体" w:hAnsi="黑体" w:hint="eastAsia"/>
-          <w:sz w:val="28"/>
-          <w:szCs w:val="28"/>
-        </w:rPr>
-        <w:t xml:space="preserve">    </w:t>
-      </w:r>
-      <w:r>
-        <w:rPr>
-          <w:rFonts w:ascii="黑体" w:eastAsia="黑体" w:hAnsi="黑体" w:hint="eastAsia"/>
-          <w:sz w:val="28"/>
-          <w:szCs w:val="28"/>
-        </w:rPr>
-        <w:t>名</w:t>
-      </w:r>
-      <w:r>
-        <w:rPr>
-          <w:rFonts w:ascii="黑体" w:eastAsia="黑体" w:hAnsi="黑体"/>
-          <w:sz w:val="28"/>
-          <w:szCs w:val="28"/>
-        </w:rPr>
-        <w:t>：</w:t>
-      </w:r>
-      <w:r>
-        <w:rPr>
-          <w:rFonts w:ascii="黑体" w:eastAsia="黑体" w:hAnsi="黑体" w:hint="eastAsia"/>
-          <w:sz w:val="28"/>
-          <w:szCs w:val="28"/>
-          <w:u w:val="single"/>
-        </w:rPr>
-        <w:t xml:space="preserve">       </w:t>
-      </w:r>
-      <w:r>
-        <w:rPr>
-          <w:rFonts w:ascii="黑体" w:eastAsia="黑体" w:hAnsi="黑体" w:hint="eastAsia"/>
-          <w:sz w:val="28"/>
-          <w:szCs w:val="28"/>
-          <w:u w:val="single"/>
-        </w:rPr>
-        <w:t>周莘</w:t>
-      </w:r>
-      <w:proofErr w:type="gramStart"/>
-      <w:r>
-        <w:rPr>
-          <w:rFonts w:ascii="黑体" w:eastAsia="黑体" w:hAnsi="黑体" w:hint="eastAsia"/>
-          <w:sz w:val="28"/>
-          <w:szCs w:val="28"/>
-          <w:u w:val="single"/>
-        </w:rPr>
-        <w:t>荑</w:t>
-      </w:r>
-      <w:proofErr w:type="gramEnd"/>
-      <w:r>
-        <w:rPr>
-          <w:rFonts w:ascii="黑体" w:eastAsia="黑体" w:hAnsi="黑体" w:hint="eastAsia"/>
-          <w:sz w:val="28"/>
-          <w:szCs w:val="28"/>
-          <w:u w:val="single"/>
-        </w:rPr>
-        <w:t xml:space="preserve">       </w:t>
-      </w:r>
-    </w:p>
-    <w:p>
-      <w:pPr>
-        <w:ind w:firstLineChars="759" w:firstLine="2125"/>
-        <w:rPr>
-          <w:rFonts w:ascii="黑体" w:eastAsia="黑体" w:hAnsi="黑体" w:hint="eastAsia"/>
-        </w:rPr>
-      </w:pPr>
-      <w:r>
-        <w:rPr>
-          <w:rFonts w:ascii="黑体" w:eastAsia="黑体" w:hAnsi="黑体" w:hint="eastAsia"/>
-          <w:sz w:val="28"/>
-          <w:szCs w:val="28"/>
-        </w:rPr>
-        <w:t>指导</w:t>
-      </w:r>
-      <w:r>
-        <w:rPr>
-          <w:rFonts w:ascii="黑体" w:eastAsia="黑体" w:hAnsi="黑体"/>
-          <w:sz w:val="28"/>
-          <w:szCs w:val="28"/>
-        </w:rPr>
-        <w:t>教师</w:t>
-      </w:r>
-      <w:r>
-        <w:rPr>
-          <w:rFonts w:ascii="黑体" w:eastAsia="黑体" w:hAnsi="黑体" w:hint="eastAsia"/>
-          <w:sz w:val="28"/>
-          <w:szCs w:val="28"/>
-        </w:rPr>
-        <w:t>：</w:t>
-      </w:r>
-      <w:r>
-        <w:rPr>
-          <w:rFonts w:ascii="黑体" w:eastAsia="黑体" w:hAnsi="黑体" w:hint="eastAsia"/>
-          <w:sz w:val="28"/>
-          <w:szCs w:val="28"/>
-          <w:u w:val="single"/>
-        </w:rPr>
-        <w:t xml:space="preserve">       </w:t>
-      </w:r>
-      <w:r>
-        <w:rPr>
-          <w:rFonts w:ascii="黑体" w:eastAsia="黑体" w:hAnsi="黑体"/>
-          <w:sz w:val="28"/>
-          <w:szCs w:val="28"/>
-          <w:u w:val="single"/>
-        </w:rPr>
-        <w:t>刘</w:t>
-      </w:r>
-      <w:r>
-        <w:rPr>
-          <w:rFonts w:ascii="黑体" w:eastAsia="黑体" w:hAnsi="黑体" w:hint="eastAsia"/>
-          <w:sz w:val="28"/>
-          <w:szCs w:val="28"/>
-          <w:u w:val="single"/>
-        </w:rPr>
-        <w:t xml:space="preserve">  </w:t>
-      </w:r>
-      <w:r>
-        <w:rPr>
-          <w:rFonts w:ascii="黑体" w:eastAsia="黑体" w:hAnsi="黑体"/>
-          <w:sz w:val="28"/>
-          <w:szCs w:val="28"/>
-          <w:u w:val="single"/>
-        </w:rPr>
-        <w:t>芳</w:t>
-      </w:r>
-      <w:r>
-        <w:rPr>
-          <w:rFonts w:ascii="黑体" w:eastAsia="黑体" w:hAnsi="黑体" w:hint="eastAsia"/>
-          <w:sz w:val="28"/>
-          <w:szCs w:val="28"/>
-          <w:u w:val="single"/>
-        </w:rPr>
-        <w:t xml:space="preserve">       </w:t>
       </w:r>
     </w:p>
     <w:p/>
@@ -720,6 +879,11 @@
     <w:sdt>
       <w:sdtPr>
         <w:rPr>
+          <w:rFonts w:asciiTheme="minorHAnsi" w:eastAsiaTheme="minorEastAsia" w:hAnsiTheme="minorHAnsi" w:cstheme="minorBidi"/>
+          <w:color w:val="auto"/>
+          <w:kern w:val="2"/>
+          <w:sz w:val="21"/>
+          <w:szCs w:val="22"/>
           <w:lang w:val="zh-CN"/>
         </w:rPr>
         <w:id w:val="-1809691394"/>
@@ -730,13 +894,8 @@
       </w:sdtPr>
       <w:sdtEndPr>
         <w:rPr>
-          <w:rFonts w:asciiTheme="minorHAnsi" w:eastAsiaTheme="minorEastAsia" w:hAnsiTheme="minorHAnsi" w:cstheme="minorBidi"/>
           <w:b/>
           <w:bCs/>
-          <w:color w:val="auto"/>
-          <w:kern w:val="2"/>
-          <w:sz w:val="21"/>
-          <w:szCs w:val="22"/>
         </w:rPr>
       </w:sdtEndPr>
       <w:sdtContent>
@@ -809,10 +968,11 @@
             </w:rPr>
             <w:fldChar w:fldCharType="separate"/>
           </w:r>
-          <w:hyperlink w:anchor="_Toc519193166" w:history="1">
+          <w:hyperlink w:anchor="_Toc519286407" w:history="1">
             <w:r>
               <w:rPr>
                 <w:rStyle w:val="a6"/>
+                <w:rFonts w:ascii="宋体" w:eastAsia="宋体" w:hAnsi="宋体"/>
                 <w:noProof/>
               </w:rPr>
               <w:t>1.</w:t>
@@ -826,6 +986,7 @@
             <w:r>
               <w:rPr>
                 <w:rStyle w:val="a6"/>
+                <w:rFonts w:ascii="宋体" w:eastAsia="宋体" w:hAnsi="宋体"/>
                 <w:noProof/>
               </w:rPr>
               <w:t>选题的背景、目的和意义</w:t>
@@ -849,7 +1010,7 @@
                 <w:noProof/>
                 <w:webHidden/>
               </w:rPr>
-              <w:instrText xml:space="preserve"> PAGEREF _Toc519193166 \h </w:instrText>
+              <w:instrText xml:space="preserve"> PAGEREF _Toc519286407 \h </w:instrText>
             </w:r>
             <w:r>
               <w:rPr>
@@ -891,7 +1052,7 @@
               <w:noProof/>
             </w:rPr>
           </w:pPr>
-          <w:hyperlink w:anchor="_Toc519193167" w:history="1">
+          <w:hyperlink w:anchor="_Toc519286408" w:history="1">
             <w:r>
               <w:rPr>
                 <w:rStyle w:val="a6"/>
@@ -931,89 +1092,7 @@
                 <w:noProof/>
                 <w:webHidden/>
               </w:rPr>
-              <w:instrText xml:space="preserve"> PAGEREF _Toc519193167 \h </w:instrText>
-            </w:r>
-            <w:r>
-              <w:rPr>
-                <w:noProof/>
-                <w:webHidden/>
-              </w:rPr>
-            </w:r>
-            <w:r>
-              <w:rPr>
-                <w:noProof/>
-                <w:webHidden/>
-              </w:rPr>
-              <w:fldChar w:fldCharType="separate"/>
-            </w:r>
-            <w:r>
-              <w:rPr>
-                <w:noProof/>
-                <w:webHidden/>
-              </w:rPr>
-              <w:t>4</w:t>
-            </w:r>
-            <w:r>
-              <w:rPr>
-                <w:noProof/>
-                <w:webHidden/>
-              </w:rPr>
-              <w:fldChar w:fldCharType="end"/>
-            </w:r>
-          </w:hyperlink>
-        </w:p>
-        <w:p>
-          <w:pPr>
-            <w:pStyle w:val="11"/>
-            <w:tabs>
-              <w:tab w:val="left" w:pos="440"/>
-              <w:tab w:val="right" w:leader="dot" w:pos="8296"/>
-            </w:tabs>
-            <w:rPr>
-              <w:noProof/>
-            </w:rPr>
-          </w:pPr>
-          <w:hyperlink w:anchor="_Toc519193168" w:history="1">
-            <w:r>
-              <w:rPr>
-                <w:rStyle w:val="a6"/>
-                <w:noProof/>
-              </w:rPr>
-              <w:t>3.</w:t>
-            </w:r>
-            <w:r>
-              <w:rPr>
-                <w:noProof/>
-              </w:rPr>
-              <w:tab/>
-            </w:r>
-            <w:r>
-              <w:rPr>
-                <w:rStyle w:val="a6"/>
-                <w:noProof/>
-              </w:rPr>
-              <w:t>论文的主要内容</w:t>
-            </w:r>
-            <w:r>
-              <w:rPr>
-                <w:noProof/>
-                <w:webHidden/>
-              </w:rPr>
-              <w:tab/>
-            </w:r>
-            <w:r>
-              <w:rPr>
-                <w:noProof/>
-                <w:webHidden/>
-              </w:rPr>
-              <w:fldChar w:fldCharType="begin"/>
-            </w:r>
-            <w:r>
-              <w:rPr>
-                <w:noProof/>
-                <w:webHidden/>
-              </w:rPr>
-              <w:instrText xml:space="preserve"> PAGEREF _Toc519193168 \h </w:instrText>
+              <w:instrText xml:space="preserve"> PAGEREF _Toc519286408 \h </w:instrText>
             </w:r>
             <w:r>
               <w:rPr>
@@ -1055,13 +1134,13 @@
               <w:noProof/>
             </w:rPr>
           </w:pPr>
-          <w:hyperlink w:anchor="_Toc519193169" w:history="1">
+          <w:hyperlink w:anchor="_Toc519286409" w:history="1">
             <w:r>
               <w:rPr>
                 <w:rStyle w:val="a6"/>
                 <w:noProof/>
               </w:rPr>
-              <w:t>4.</w:t>
+              <w:t>3.</w:t>
             </w:r>
             <w:r>
               <w:rPr>
@@ -1074,7 +1153,7 @@
                 <w:rStyle w:val="a6"/>
                 <w:noProof/>
               </w:rPr>
-              <w:t>论文进度安排</w:t>
+              <w:t>论文的主要内容</w:t>
             </w:r>
             <w:r>
               <w:rPr>
@@ -1095,7 +1174,7 @@
                 <w:noProof/>
                 <w:webHidden/>
               </w:rPr>
-              <w:instrText xml:space="preserve"> PAGEREF _Toc519193169 \h </w:instrText>
+              <w:instrText xml:space="preserve"> PAGEREF _Toc519286409 \h </w:instrText>
             </w:r>
             <w:r>
               <w:rPr>
@@ -1137,7 +1216,89 @@
               <w:noProof/>
             </w:rPr>
           </w:pPr>
-          <w:hyperlink w:anchor="_Toc519193170" w:history="1">
+          <w:hyperlink w:anchor="_Toc519286410" w:history="1">
+            <w:r>
+              <w:rPr>
+                <w:rStyle w:val="a6"/>
+                <w:noProof/>
+              </w:rPr>
+              <w:t>4.</w:t>
+            </w:r>
+            <w:r>
+              <w:rPr>
+                <w:noProof/>
+              </w:rPr>
+              <w:tab/>
+            </w:r>
+            <w:r>
+              <w:rPr>
+                <w:rStyle w:val="a6"/>
+                <w:noProof/>
+              </w:rPr>
+              <w:t>论文进度安排</w:t>
+            </w:r>
+            <w:r>
+              <w:rPr>
+                <w:noProof/>
+                <w:webHidden/>
+              </w:rPr>
+              <w:tab/>
+            </w:r>
+            <w:r>
+              <w:rPr>
+                <w:noProof/>
+                <w:webHidden/>
+              </w:rPr>
+              <w:fldChar w:fldCharType="begin"/>
+            </w:r>
+            <w:r>
+              <w:rPr>
+                <w:noProof/>
+                <w:webHidden/>
+              </w:rPr>
+              <w:instrText xml:space="preserve"> PAGEREF _Toc519286410 \h </w:instrText>
+            </w:r>
+            <w:r>
+              <w:rPr>
+                <w:noProof/>
+                <w:webHidden/>
+              </w:rPr>
+            </w:r>
+            <w:r>
+              <w:rPr>
+                <w:noProof/>
+                <w:webHidden/>
+              </w:rPr>
+              <w:fldChar w:fldCharType="separate"/>
+            </w:r>
+            <w:r>
+              <w:rPr>
+                <w:noProof/>
+                <w:webHidden/>
+              </w:rPr>
+              <w:t>7</w:t>
+            </w:r>
+            <w:r>
+              <w:rPr>
+                <w:noProof/>
+                <w:webHidden/>
+              </w:rPr>
+              <w:fldChar w:fldCharType="end"/>
+            </w:r>
+          </w:hyperlink>
+        </w:p>
+        <w:p>
+          <w:pPr>
+            <w:pStyle w:val="11"/>
+            <w:tabs>
+              <w:tab w:val="left" w:pos="440"/>
+              <w:tab w:val="right" w:leader="dot" w:pos="8296"/>
+            </w:tabs>
+            <w:rPr>
+              <w:noProof/>
+            </w:rPr>
+          </w:pPr>
+          <w:hyperlink w:anchor="_Toc519286411" w:history="1">
             <w:r>
               <w:rPr>
                 <w:rStyle w:val="a6"/>
@@ -1177,7 +1338,7 @@
                 <w:noProof/>
                 <w:webHidden/>
               </w:rPr>
-              <w:instrText xml:space="preserve"> PAGEREF _Toc519193170 \h </w:instrText>
+              <w:instrText xml:space="preserve"> PAGEREF _Toc519286411 \h </w:instrText>
             </w:r>
             <w:r>
               <w:rPr>
@@ -1197,7 +1358,7 @@
                 <w:noProof/>
                 <w:webHidden/>
               </w:rPr>
-              <w:t>7</w:t>
+              <w:t>8</w:t>
             </w:r>
             <w:r>
               <w:rPr>
@@ -1268,7 +1429,7 @@
           <w:szCs w:val="30"/>
         </w:rPr>
       </w:pPr>
-      <w:bookmarkStart w:id="0" w:name="_Toc519193166"/>
+      <w:bookmarkStart w:id="0" w:name="_Toc519286407"/>
       <w:r>
         <w:rPr>
           <w:rFonts w:ascii="宋体" w:eastAsia="宋体" w:hAnsi="宋体" w:hint="eastAsia"/>
@@ -1326,12 +1487,16 @@
         <w:widowControl/>
         <w:jc w:val="left"/>
         <w:rPr>
-          <w:rFonts w:ascii="宋体" w:eastAsia="宋体" w:hAnsi="宋体" w:hint="eastAsia"/>
-        </w:rPr>
-      </w:pPr>
-      <w:r>
-        <w:rPr>
-          <w:rFonts w:ascii="宋体" w:eastAsia="宋体" w:hAnsi="宋体" w:hint="eastAsia"/>
+          <w:rFonts w:ascii="宋体" w:eastAsia="宋体" w:hAnsi="宋体"/>
+          <w:sz w:val="24"/>
+          <w:szCs w:val="24"/>
+        </w:rPr>
+      </w:pPr>
+      <w:r>
+        <w:rPr>
+          <w:rFonts w:ascii="宋体" w:eastAsia="宋体" w:hAnsi="宋体" w:hint="eastAsia"/>
+          <w:sz w:val="24"/>
+          <w:szCs w:val="24"/>
         </w:rPr>
         <w:t>背景</w:t>
       </w:r>
@@ -1342,389 +1507,511 @@
         <w:jc w:val="left"/>
         <w:rPr>
           <w:rFonts w:ascii="宋体" w:eastAsia="宋体" w:hAnsi="宋体"/>
-        </w:rPr>
-      </w:pPr>
-      <w:r>
-        <w:rPr>
-          <w:rFonts w:ascii="宋体" w:eastAsia="宋体" w:hAnsi="宋体" w:hint="eastAsia"/>
+          <w:sz w:val="24"/>
+          <w:szCs w:val="24"/>
+        </w:rPr>
+      </w:pPr>
+      <w:r>
+        <w:rPr>
+          <w:rFonts w:ascii="宋体" w:eastAsia="宋体" w:hAnsi="宋体" w:hint="eastAsia"/>
+          <w:sz w:val="24"/>
+          <w:szCs w:val="24"/>
         </w:rPr>
         <w:t>经过</w:t>
       </w:r>
       <w:r>
         <w:rPr>
           <w:rFonts w:ascii="宋体" w:eastAsia="宋体" w:hAnsi="宋体"/>
+          <w:sz w:val="24"/>
+          <w:szCs w:val="24"/>
         </w:rPr>
         <w:t>三十多年的快速发展，</w:t>
       </w:r>
       <w:r>
         <w:rPr>
           <w:rFonts w:ascii="宋体" w:eastAsia="宋体" w:hAnsi="宋体" w:hint="eastAsia"/>
+          <w:sz w:val="24"/>
+          <w:szCs w:val="24"/>
         </w:rPr>
         <w:t>我国</w:t>
       </w:r>
       <w:r>
         <w:rPr>
           <w:rFonts w:ascii="宋体" w:eastAsia="宋体" w:hAnsi="宋体"/>
+          <w:sz w:val="24"/>
+          <w:szCs w:val="24"/>
         </w:rPr>
         <w:t>已成为</w:t>
       </w:r>
       <w:r>
         <w:rPr>
           <w:rFonts w:ascii="宋体" w:eastAsia="宋体" w:hAnsi="宋体" w:hint="eastAsia"/>
+          <w:sz w:val="24"/>
+          <w:szCs w:val="24"/>
         </w:rPr>
         <w:t>世界</w:t>
       </w:r>
       <w:r>
         <w:rPr>
           <w:rFonts w:ascii="宋体" w:eastAsia="宋体" w:hAnsi="宋体"/>
+          <w:sz w:val="24"/>
+          <w:szCs w:val="24"/>
         </w:rPr>
         <w:t>第二大</w:t>
       </w:r>
       <w:r>
         <w:rPr>
           <w:rFonts w:ascii="宋体" w:eastAsia="宋体" w:hAnsi="宋体" w:hint="eastAsia"/>
+          <w:sz w:val="24"/>
+          <w:szCs w:val="24"/>
         </w:rPr>
         <w:t>经济体。</w:t>
       </w:r>
       <w:r>
         <w:rPr>
           <w:rFonts w:ascii="宋体" w:eastAsia="宋体" w:hAnsi="宋体" w:hint="eastAsia"/>
+          <w:sz w:val="24"/>
+          <w:szCs w:val="24"/>
         </w:rPr>
         <w:t>经济</w:t>
       </w:r>
       <w:r>
         <w:rPr>
           <w:rFonts w:ascii="宋体" w:eastAsia="宋体" w:hAnsi="宋体"/>
+          <w:sz w:val="24"/>
+          <w:szCs w:val="24"/>
         </w:rPr>
         <w:t>的</w:t>
       </w:r>
       <w:r>
         <w:rPr>
           <w:rFonts w:ascii="宋体" w:eastAsia="宋体" w:hAnsi="宋体" w:hint="eastAsia"/>
+          <w:sz w:val="24"/>
+          <w:szCs w:val="24"/>
         </w:rPr>
         <w:t>飞速</w:t>
       </w:r>
       <w:r>
         <w:rPr>
           <w:rFonts w:ascii="宋体" w:eastAsia="宋体" w:hAnsi="宋体"/>
+          <w:sz w:val="24"/>
+          <w:szCs w:val="24"/>
         </w:rPr>
         <w:t>发展，伴随着经济结构的不断调整</w:t>
       </w:r>
       <w:r>
         <w:rPr>
           <w:rFonts w:ascii="宋体" w:eastAsia="宋体" w:hAnsi="宋体" w:hint="eastAsia"/>
+          <w:sz w:val="24"/>
+          <w:szCs w:val="24"/>
         </w:rPr>
         <w:t>。当前，服务业占据</w:t>
       </w:r>
       <w:r>
         <w:rPr>
           <w:rFonts w:ascii="宋体" w:eastAsia="宋体" w:hAnsi="宋体"/>
+          <w:sz w:val="24"/>
+          <w:szCs w:val="24"/>
         </w:rPr>
         <w:t>国内</w:t>
       </w:r>
       <w:r>
         <w:rPr>
           <w:rFonts w:ascii="宋体" w:eastAsia="宋体" w:hAnsi="宋体" w:hint="eastAsia"/>
+          <w:sz w:val="24"/>
+          <w:szCs w:val="24"/>
         </w:rPr>
         <w:t>生产</w:t>
       </w:r>
       <w:r>
         <w:rPr>
           <w:rFonts w:ascii="宋体" w:eastAsia="宋体" w:hAnsi="宋体"/>
+          <w:sz w:val="24"/>
+          <w:szCs w:val="24"/>
         </w:rPr>
         <w:t>总值的比重</w:t>
       </w:r>
       <w:r>
         <w:rPr>
           <w:rFonts w:ascii="宋体" w:eastAsia="宋体" w:hAnsi="宋体" w:hint="eastAsia"/>
+          <w:sz w:val="24"/>
+          <w:szCs w:val="24"/>
         </w:rPr>
         <w:t>已经</w:t>
       </w:r>
       <w:r>
         <w:rPr>
           <w:rFonts w:ascii="宋体" w:eastAsia="宋体" w:hAnsi="宋体"/>
+          <w:sz w:val="24"/>
+          <w:szCs w:val="24"/>
         </w:rPr>
         <w:t>超过了一半</w:t>
       </w:r>
       <w:r>
         <w:rPr>
           <w:rFonts w:ascii="宋体" w:eastAsia="宋体" w:hAnsi="宋体" w:hint="eastAsia"/>
+          <w:sz w:val="24"/>
+          <w:szCs w:val="24"/>
         </w:rPr>
         <w:t>。</w:t>
       </w:r>
       <w:r>
         <w:rPr>
           <w:rFonts w:ascii="宋体" w:eastAsia="宋体" w:hAnsi="宋体"/>
+          <w:sz w:val="24"/>
+          <w:szCs w:val="24"/>
         </w:rPr>
         <w:t>服务业已经成为支撑</w:t>
       </w:r>
       <w:r>
         <w:rPr>
           <w:rFonts w:ascii="宋体" w:eastAsia="宋体" w:hAnsi="宋体" w:hint="eastAsia"/>
+          <w:sz w:val="24"/>
+          <w:szCs w:val="24"/>
         </w:rPr>
         <w:t>国民经济发展</w:t>
       </w:r>
       <w:r>
         <w:rPr>
           <w:rFonts w:ascii="宋体" w:eastAsia="宋体" w:hAnsi="宋体"/>
+          <w:sz w:val="24"/>
+          <w:szCs w:val="24"/>
         </w:rPr>
         <w:t>的最主要部分。</w:t>
       </w:r>
       <w:r>
         <w:rPr>
           <w:rFonts w:ascii="宋体" w:eastAsia="宋体" w:hAnsi="宋体" w:hint="eastAsia"/>
+          <w:sz w:val="24"/>
+          <w:szCs w:val="24"/>
         </w:rPr>
         <w:t>服务业蓬勃的发展趋势</w:t>
       </w:r>
       <w:r>
         <w:rPr>
           <w:rFonts w:ascii="宋体" w:eastAsia="宋体" w:hAnsi="宋体"/>
+          <w:sz w:val="24"/>
+          <w:szCs w:val="24"/>
         </w:rPr>
         <w:t>为</w:t>
       </w:r>
       <w:r>
         <w:rPr>
           <w:rFonts w:ascii="宋体" w:eastAsia="宋体" w:hAnsi="宋体" w:hint="eastAsia"/>
+          <w:sz w:val="24"/>
+          <w:szCs w:val="24"/>
         </w:rPr>
         <w:t>行业内的</w:t>
       </w:r>
       <w:r>
         <w:rPr>
           <w:rFonts w:ascii="宋体" w:eastAsia="宋体" w:hAnsi="宋体"/>
+          <w:sz w:val="24"/>
+          <w:szCs w:val="24"/>
         </w:rPr>
         <w:t>企业</w:t>
       </w:r>
       <w:r>
         <w:rPr>
           <w:rFonts w:ascii="宋体" w:eastAsia="宋体" w:hAnsi="宋体" w:hint="eastAsia"/>
+          <w:sz w:val="24"/>
+          <w:szCs w:val="24"/>
         </w:rPr>
         <w:t>提供了优越</w:t>
       </w:r>
       <w:r>
         <w:rPr>
           <w:rFonts w:ascii="宋体" w:eastAsia="宋体" w:hAnsi="宋体"/>
+          <w:sz w:val="24"/>
+          <w:szCs w:val="24"/>
         </w:rPr>
         <w:t>的条件，同时也</w:t>
       </w:r>
       <w:r>
         <w:rPr>
           <w:rFonts w:ascii="宋体" w:eastAsia="宋体" w:hAnsi="宋体" w:hint="eastAsia"/>
+          <w:sz w:val="24"/>
+          <w:szCs w:val="24"/>
         </w:rPr>
         <w:t>带来</w:t>
       </w:r>
       <w:r>
         <w:rPr>
           <w:rFonts w:ascii="宋体" w:eastAsia="宋体" w:hAnsi="宋体"/>
+          <w:sz w:val="24"/>
+          <w:szCs w:val="24"/>
         </w:rPr>
         <w:t>了更多的竞争和挑战。</w:t>
       </w:r>
       <w:r>
         <w:rPr>
           <w:rFonts w:ascii="宋体" w:eastAsia="宋体" w:hAnsi="宋体" w:hint="eastAsia"/>
+          <w:sz w:val="24"/>
+          <w:szCs w:val="24"/>
         </w:rPr>
         <w:t>在</w:t>
       </w:r>
       <w:r>
         <w:rPr>
           <w:rFonts w:ascii="宋体" w:eastAsia="宋体" w:hAnsi="宋体"/>
+          <w:sz w:val="24"/>
+          <w:szCs w:val="24"/>
         </w:rPr>
         <w:t>日趋激烈的</w:t>
       </w:r>
       <w:r>
         <w:rPr>
           <w:rFonts w:ascii="宋体" w:eastAsia="宋体" w:hAnsi="宋体" w:hint="eastAsia"/>
+          <w:sz w:val="24"/>
+          <w:szCs w:val="24"/>
         </w:rPr>
         <w:t>市场</w:t>
       </w:r>
       <w:r>
         <w:rPr>
           <w:rFonts w:ascii="宋体" w:eastAsia="宋体" w:hAnsi="宋体"/>
+          <w:sz w:val="24"/>
+          <w:szCs w:val="24"/>
         </w:rPr>
         <w:t>竞争</w:t>
       </w:r>
       <w:r>
         <w:rPr>
           <w:rFonts w:ascii="宋体" w:eastAsia="宋体" w:hAnsi="宋体" w:hint="eastAsia"/>
+          <w:sz w:val="24"/>
+          <w:szCs w:val="24"/>
         </w:rPr>
         <w:t>中</w:t>
       </w:r>
       <w:r>
         <w:rPr>
           <w:rFonts w:ascii="宋体" w:eastAsia="宋体" w:hAnsi="宋体"/>
+          <w:sz w:val="24"/>
+          <w:szCs w:val="24"/>
         </w:rPr>
         <w:t>，人才成为</w:t>
       </w:r>
       <w:r>
         <w:rPr>
           <w:rFonts w:ascii="宋体" w:eastAsia="宋体" w:hAnsi="宋体" w:hint="eastAsia"/>
+          <w:sz w:val="24"/>
+          <w:szCs w:val="24"/>
+        </w:rPr>
+        <w:t>企业稳定发展</w:t>
+      </w:r>
+      <w:r>
+        <w:rPr>
+          <w:rFonts w:ascii="宋体" w:eastAsia="宋体" w:hAnsi="宋体"/>
+          <w:sz w:val="24"/>
+          <w:szCs w:val="24"/>
+        </w:rPr>
+        <w:t>的</w:t>
+      </w:r>
+      <w:r>
+        <w:rPr>
+          <w:rFonts w:ascii="宋体" w:eastAsia="宋体" w:hAnsi="宋体" w:hint="eastAsia"/>
+          <w:sz w:val="24"/>
+          <w:szCs w:val="24"/>
+        </w:rPr>
+        <w:t>基础</w:t>
+      </w:r>
+      <w:r>
+        <w:rPr>
+          <w:rFonts w:ascii="宋体" w:eastAsia="宋体" w:hAnsi="宋体"/>
+          <w:sz w:val="24"/>
+          <w:szCs w:val="24"/>
+        </w:rPr>
+        <w:t>。</w:t>
+      </w:r>
+      <w:r>
+        <w:rPr>
+          <w:rFonts w:ascii="宋体" w:eastAsia="宋体" w:hAnsi="宋体" w:hint="eastAsia"/>
+          <w:sz w:val="24"/>
+          <w:szCs w:val="24"/>
         </w:rPr>
         <w:t>企业</w:t>
       </w:r>
       <w:r>
         <w:rPr>
-          <w:rFonts w:ascii="宋体" w:eastAsia="宋体" w:hAnsi="宋体" w:hint="eastAsia"/>
-        </w:rPr>
-        <w:t>稳定发展</w:t>
-      </w:r>
-      <w:r>
-        <w:rPr>
-          <w:rFonts w:ascii="宋体" w:eastAsia="宋体" w:hAnsi="宋体"/>
+          <w:rFonts w:ascii="宋体" w:eastAsia="宋体" w:hAnsi="宋体"/>
+          <w:sz w:val="24"/>
+          <w:szCs w:val="24"/>
+        </w:rPr>
+        <w:t>对</w:t>
+      </w:r>
+      <w:r>
+        <w:rPr>
+          <w:rFonts w:ascii="宋体" w:eastAsia="宋体" w:hAnsi="宋体" w:hint="eastAsia"/>
+          <w:sz w:val="24"/>
+          <w:szCs w:val="24"/>
+        </w:rPr>
+        <w:t>人力资源</w:t>
+      </w:r>
+      <w:r>
+        <w:rPr>
+          <w:rFonts w:ascii="宋体" w:eastAsia="宋体" w:hAnsi="宋体" w:hint="eastAsia"/>
+          <w:sz w:val="24"/>
+          <w:szCs w:val="24"/>
         </w:rPr>
         <w:t>的</w:t>
       </w:r>
       <w:r>
         <w:rPr>
-          <w:rFonts w:ascii="宋体" w:eastAsia="宋体" w:hAnsi="宋体" w:hint="eastAsia"/>
-        </w:rPr>
-        <w:t>基础</w:t>
-      </w:r>
-      <w:r>
-        <w:rPr>
-          <w:rFonts w:ascii="宋体" w:eastAsia="宋体" w:hAnsi="宋体"/>
-        </w:rPr>
-        <w:t>。</w:t>
-      </w:r>
-      <w:r>
-        <w:rPr>
-          <w:rFonts w:ascii="宋体" w:eastAsia="宋体" w:hAnsi="宋体" w:hint="eastAsia"/>
+          <w:rFonts w:ascii="宋体" w:eastAsia="宋体" w:hAnsi="宋体"/>
+          <w:sz w:val="24"/>
+          <w:szCs w:val="24"/>
+        </w:rPr>
+        <w:t>管理</w:t>
+      </w:r>
+      <w:r>
+        <w:rPr>
+          <w:rFonts w:ascii="宋体" w:eastAsia="宋体" w:hAnsi="宋体" w:hint="eastAsia"/>
+          <w:sz w:val="24"/>
+          <w:szCs w:val="24"/>
+        </w:rPr>
+        <w:t>是</w:t>
+      </w:r>
+      <w:r>
+        <w:rPr>
+          <w:rFonts w:ascii="宋体" w:eastAsia="宋体" w:hAnsi="宋体"/>
+          <w:sz w:val="24"/>
+          <w:szCs w:val="24"/>
         </w:rPr>
         <w:t>企业</w:t>
       </w:r>
       <w:r>
         <w:rPr>
-          <w:rFonts w:ascii="宋体" w:eastAsia="宋体" w:hAnsi="宋体"/>
-        </w:rPr>
-        <w:t>对</w:t>
-      </w:r>
-      <w:r>
-        <w:rPr>
-          <w:rFonts w:ascii="宋体" w:eastAsia="宋体" w:hAnsi="宋体" w:hint="eastAsia"/>
-        </w:rPr>
-        <w:t>人力资源</w:t>
-      </w:r>
-      <w:r>
-        <w:rPr>
-          <w:rFonts w:ascii="宋体" w:eastAsia="宋体" w:hAnsi="宋体" w:hint="eastAsia"/>
+          <w:rFonts w:ascii="宋体" w:eastAsia="宋体" w:hAnsi="宋体" w:hint="eastAsia"/>
+          <w:sz w:val="24"/>
+          <w:szCs w:val="24"/>
+        </w:rPr>
+        <w:t>保障</w:t>
+      </w:r>
+      <w:r>
+        <w:rPr>
+          <w:rFonts w:ascii="宋体" w:eastAsia="宋体" w:hAnsi="宋体"/>
+          <w:sz w:val="24"/>
+          <w:szCs w:val="24"/>
+        </w:rPr>
+        <w:t>核心竞争</w:t>
+      </w:r>
+      <w:r>
+        <w:rPr>
+          <w:rFonts w:ascii="宋体" w:eastAsia="宋体" w:hAnsi="宋体" w:hint="eastAsia"/>
+          <w:sz w:val="24"/>
+          <w:szCs w:val="24"/>
+        </w:rPr>
+        <w:t>力</w:t>
+      </w:r>
+      <w:r>
+        <w:rPr>
+          <w:rFonts w:ascii="宋体" w:eastAsia="宋体" w:hAnsi="宋体"/>
+          <w:sz w:val="24"/>
+          <w:szCs w:val="24"/>
         </w:rPr>
         <w:t>的</w:t>
       </w:r>
       <w:r>
         <w:rPr>
-          <w:rFonts w:ascii="宋体" w:eastAsia="宋体" w:hAnsi="宋体"/>
-        </w:rPr>
-        <w:t>管理</w:t>
-      </w:r>
-      <w:r>
-        <w:rPr>
-          <w:rFonts w:ascii="宋体" w:eastAsia="宋体" w:hAnsi="宋体" w:hint="eastAsia"/>
+          <w:rFonts w:ascii="宋体" w:eastAsia="宋体" w:hAnsi="宋体" w:hint="eastAsia"/>
+          <w:sz w:val="24"/>
+          <w:szCs w:val="24"/>
+        </w:rPr>
+        <w:t>重要</w:t>
+      </w:r>
+      <w:r>
+        <w:rPr>
+          <w:rFonts w:ascii="宋体" w:eastAsia="宋体" w:hAnsi="宋体"/>
+          <w:sz w:val="24"/>
+          <w:szCs w:val="24"/>
+        </w:rPr>
+        <w:t>因素。</w:t>
+      </w:r>
+      <w:r>
+        <w:rPr>
+          <w:rFonts w:ascii="宋体" w:eastAsia="宋体" w:hAnsi="宋体" w:hint="eastAsia"/>
+          <w:sz w:val="24"/>
+          <w:szCs w:val="24"/>
+        </w:rPr>
+        <w:t>薪酬</w:t>
+      </w:r>
+      <w:r>
+        <w:rPr>
+          <w:rFonts w:ascii="宋体" w:eastAsia="宋体" w:hAnsi="宋体"/>
+          <w:sz w:val="24"/>
+          <w:szCs w:val="24"/>
+        </w:rPr>
+        <w:t>管理是人力资源管理</w:t>
+      </w:r>
+      <w:r>
+        <w:rPr>
+          <w:rFonts w:ascii="宋体" w:eastAsia="宋体" w:hAnsi="宋体" w:hint="eastAsia"/>
+          <w:sz w:val="24"/>
+          <w:szCs w:val="24"/>
+        </w:rPr>
+        <w:t>的</w:t>
+      </w:r>
+      <w:r>
+        <w:rPr>
+          <w:rFonts w:ascii="宋体" w:eastAsia="宋体" w:hAnsi="宋体"/>
+          <w:sz w:val="24"/>
+          <w:szCs w:val="24"/>
+        </w:rPr>
+        <w:t>核心之一。建立合理的薪酬体系</w:t>
+      </w:r>
+      <w:r>
+        <w:rPr>
+          <w:rFonts w:ascii="宋体" w:eastAsia="宋体" w:hAnsi="宋体" w:hint="eastAsia"/>
+          <w:sz w:val="24"/>
+          <w:szCs w:val="24"/>
+        </w:rPr>
+        <w:t>，</w:t>
+      </w:r>
+      <w:r>
+        <w:rPr>
+          <w:rFonts w:ascii="宋体" w:eastAsia="宋体" w:hAnsi="宋体" w:hint="eastAsia"/>
+          <w:sz w:val="24"/>
+          <w:szCs w:val="24"/>
         </w:rPr>
         <w:t>是</w:t>
       </w:r>
       <w:r>
         <w:rPr>
           <w:rFonts w:ascii="宋体" w:eastAsia="宋体" w:hAnsi="宋体"/>
+          <w:sz w:val="24"/>
+          <w:szCs w:val="24"/>
         </w:rPr>
         <w:t>企业</w:t>
       </w:r>
       <w:r>
         <w:rPr>
           <w:rFonts w:ascii="宋体" w:eastAsia="宋体" w:hAnsi="宋体" w:hint="eastAsia"/>
-        </w:rPr>
-        <w:t>保障</w:t>
-      </w:r>
-      <w:r>
-        <w:rPr>
-          <w:rFonts w:ascii="宋体" w:eastAsia="宋体" w:hAnsi="宋体"/>
-        </w:rPr>
-        <w:t>核心竞争</w:t>
-      </w:r>
-      <w:r>
-        <w:rPr>
-          <w:rFonts w:ascii="宋体" w:eastAsia="宋体" w:hAnsi="宋体" w:hint="eastAsia"/>
-        </w:rPr>
-        <w:t>力</w:t>
-      </w:r>
-      <w:r>
-        <w:rPr>
-          <w:rFonts w:ascii="宋体" w:eastAsia="宋体" w:hAnsi="宋体"/>
-        </w:rPr>
-        <w:t>的</w:t>
-      </w:r>
-      <w:r>
-        <w:rPr>
-          <w:rFonts w:ascii="宋体" w:eastAsia="宋体" w:hAnsi="宋体" w:hint="eastAsia"/>
-        </w:rPr>
-        <w:t>重要</w:t>
-      </w:r>
-      <w:r>
-        <w:rPr>
-          <w:rFonts w:ascii="宋体" w:eastAsia="宋体" w:hAnsi="宋体"/>
-        </w:rPr>
-        <w:t>因素。</w:t>
-      </w:r>
-      <w:r>
-        <w:rPr>
-          <w:rFonts w:ascii="宋体" w:eastAsia="宋体" w:hAnsi="宋体" w:hint="eastAsia"/>
-        </w:rPr>
-        <w:t>薪酬</w:t>
-      </w:r>
-      <w:r>
-        <w:rPr>
-          <w:rFonts w:ascii="宋体" w:eastAsia="宋体" w:hAnsi="宋体"/>
-        </w:rPr>
-        <w:t>管理是人力资源管理</w:t>
-      </w:r>
-      <w:r>
-        <w:rPr>
-          <w:rFonts w:ascii="宋体" w:eastAsia="宋体" w:hAnsi="宋体" w:hint="eastAsia"/>
-        </w:rPr>
-        <w:t>的</w:t>
-      </w:r>
-      <w:r>
-        <w:rPr>
-          <w:rFonts w:ascii="宋体" w:eastAsia="宋体" w:hAnsi="宋体"/>
-        </w:rPr>
-        <w:t>核心之一。建立合理的薪酬体系</w:t>
-      </w:r>
-      <w:r>
-        <w:rPr>
-          <w:rFonts w:ascii="宋体" w:eastAsia="宋体" w:hAnsi="宋体" w:hint="eastAsia"/>
-        </w:rPr>
-        <w:t>，</w:t>
-      </w:r>
-      <w:r>
-        <w:rPr>
-          <w:rFonts w:ascii="宋体" w:eastAsia="宋体" w:hAnsi="宋体" w:hint="eastAsia"/>
-        </w:rPr>
-        <w:t>是</w:t>
-      </w:r>
-      <w:r>
-        <w:rPr>
-          <w:rFonts w:ascii="宋体" w:eastAsia="宋体" w:hAnsi="宋体"/>
-        </w:rPr>
-        <w:t>企业</w:t>
-      </w:r>
-      <w:r>
-        <w:rPr>
-          <w:rFonts w:ascii="宋体" w:eastAsia="宋体" w:hAnsi="宋体" w:hint="eastAsia"/>
+          <w:sz w:val="24"/>
+          <w:szCs w:val="24"/>
         </w:rPr>
         <w:t>吸引人才</w:t>
       </w:r>
       <w:r>
         <w:rPr>
           <w:rFonts w:ascii="宋体" w:eastAsia="宋体" w:hAnsi="宋体"/>
+          <w:sz w:val="24"/>
+          <w:szCs w:val="24"/>
         </w:rPr>
         <w:t>，留住人才的</w:t>
       </w:r>
       <w:r>
         <w:rPr>
           <w:rFonts w:ascii="宋体" w:eastAsia="宋体" w:hAnsi="宋体" w:hint="eastAsia"/>
+          <w:sz w:val="24"/>
+          <w:szCs w:val="24"/>
         </w:rPr>
         <w:t>关键</w:t>
       </w:r>
       <w:r>
         <w:rPr>
           <w:rFonts w:ascii="宋体" w:eastAsia="宋体" w:hAnsi="宋体"/>
+          <w:sz w:val="24"/>
+          <w:szCs w:val="24"/>
         </w:rPr>
         <w:t>。</w:t>
       </w:r>
@@ -1734,7 +2021,9 @@
         <w:widowControl/>
         <w:jc w:val="left"/>
         <w:rPr>
-          <w:rFonts w:hint="eastAsia"/>
+          <w:rFonts w:ascii="宋体" w:eastAsia="宋体" w:hAnsi="宋体"/>
+          <w:sz w:val="24"/>
+          <w:szCs w:val="24"/>
         </w:rPr>
       </w:pPr>
     </w:p>
@@ -1742,229 +2031,360 @@
       <w:pPr>
         <w:widowControl/>
         <w:jc w:val="left"/>
-        <w:rPr>
-          <w:rFonts w:hint="eastAsia"/>
-        </w:rPr>
-      </w:pPr>
-      <w:r>
-        <w:rPr>
-          <w:rFonts w:hint="eastAsia"/>
+      </w:pPr>
+      <w:r>
+        <w:rPr>
+          <w:rFonts w:ascii="宋体" w:eastAsia="宋体" w:hAnsi="宋体" w:hint="eastAsia"/>
+          <w:sz w:val="24"/>
+          <w:szCs w:val="24"/>
         </w:rPr>
         <w:t>陕西省X公司</w:t>
       </w:r>
       <w:r>
+        <w:rPr>
+          <w:rFonts w:ascii="宋体" w:eastAsia="宋体" w:hAnsi="宋体"/>
+          <w:sz w:val="24"/>
+          <w:szCs w:val="24"/>
+        </w:rPr>
         <w:t>成立于2003年，</w:t>
       </w:r>
       <w:r>
         <w:rPr>
-          <w:rFonts w:hint="eastAsia"/>
-        </w:rPr>
-        <w:t>是原陕西省劳动和社会保障厅专门成立的</w:t>
-      </w:r>
-      <w:r>
-        <w:rPr>
-          <w:rFonts w:hint="eastAsia"/>
-        </w:rPr>
-        <w:t>国有</w:t>
-      </w:r>
-      <w:r>
+          <w:rFonts w:ascii="宋体" w:eastAsia="宋体" w:hAnsi="宋体" w:hint="eastAsia"/>
+          <w:sz w:val="24"/>
+          <w:szCs w:val="24"/>
+        </w:rPr>
+        <w:t>是原陕西省劳动和社会保障厅专门成立的国有</w:t>
+      </w:r>
+      <w:r>
+        <w:rPr>
+          <w:rFonts w:ascii="宋体" w:eastAsia="宋体" w:hAnsi="宋体"/>
+          <w:sz w:val="24"/>
+          <w:szCs w:val="24"/>
+        </w:rPr>
         <w:t>大型</w:t>
       </w:r>
       <w:r>
         <w:rPr>
-          <w:rFonts w:hint="eastAsia"/>
-        </w:rPr>
-        <w:t>人力资源服务机构</w:t>
-      </w:r>
-      <w:r>
-        <w:rPr>
-          <w:rFonts w:hint="eastAsia"/>
+          <w:rFonts w:ascii="宋体" w:eastAsia="宋体" w:hAnsi="宋体" w:hint="eastAsia"/>
+          <w:sz w:val="24"/>
+          <w:szCs w:val="24"/>
+        </w:rPr>
+        <w:t>人力资源服务机构。</w:t>
+      </w:r>
+      <w:r>
+        <w:rPr>
+          <w:rFonts w:ascii="宋体" w:eastAsia="宋体" w:hAnsi="宋体" w:hint="eastAsia"/>
+          <w:i/>
+          <w:sz w:val="24"/>
+          <w:szCs w:val="24"/>
+        </w:rPr>
+        <w:t>X</w:t>
+      </w:r>
+      <w:r>
+        <w:rPr>
+          <w:rFonts w:ascii="宋体" w:eastAsia="宋体" w:hAnsi="宋体"/>
+          <w:i/>
+          <w:sz w:val="24"/>
+          <w:szCs w:val="24"/>
+        </w:rPr>
+        <w:t>公司</w:t>
+      </w:r>
+      <w:r>
+        <w:rPr>
+          <w:rFonts w:ascii="宋体" w:eastAsia="宋体" w:hAnsi="宋体" w:hint="eastAsia"/>
+          <w:i/>
+          <w:sz w:val="24"/>
+          <w:szCs w:val="24"/>
+        </w:rPr>
+        <w:t>的产品涵盖人力资源服务外包、业务外包、劳务派遣、境外劳务输出、管理咨询等五大主要业务板块。</w:t>
+      </w:r>
+      <w:r>
+        <w:rPr>
+          <w:rFonts w:ascii="宋体" w:eastAsia="宋体" w:hAnsi="宋体" w:hint="eastAsia"/>
+          <w:sz w:val="24"/>
+          <w:szCs w:val="24"/>
+        </w:rPr>
+        <w:t>公司</w:t>
+      </w:r>
+      <w:r>
+        <w:rPr>
+          <w:rFonts w:ascii="宋体" w:eastAsia="宋体" w:hAnsi="宋体"/>
+          <w:sz w:val="24"/>
+          <w:szCs w:val="24"/>
+        </w:rPr>
+        <w:t>现有的薪酬体系</w:t>
+      </w:r>
+      <w:r>
+        <w:rPr>
+          <w:rFonts w:ascii="宋体" w:eastAsia="宋体" w:hAnsi="宋体" w:hint="eastAsia"/>
+          <w:sz w:val="24"/>
+          <w:szCs w:val="24"/>
+        </w:rPr>
+        <w:t>已</w:t>
+      </w:r>
+      <w:r>
+        <w:rPr>
+          <w:rFonts w:ascii="宋体" w:eastAsia="宋体" w:hAnsi="宋体"/>
+          <w:sz w:val="24"/>
+          <w:szCs w:val="24"/>
+        </w:rPr>
+        <w:t>形成多年</w:t>
+      </w:r>
+      <w:r>
+        <w:rPr>
+          <w:rFonts w:ascii="宋体" w:eastAsia="宋体" w:hAnsi="宋体" w:hint="eastAsia"/>
+          <w:sz w:val="24"/>
+          <w:szCs w:val="24"/>
+        </w:rPr>
+        <w:t>，</w:t>
+      </w:r>
+      <w:r>
+        <w:rPr>
+          <w:rFonts w:ascii="宋体" w:eastAsia="宋体" w:hAnsi="宋体"/>
+          <w:sz w:val="24"/>
+          <w:szCs w:val="24"/>
+        </w:rPr>
+        <w:t>设计理念相对滞后</w:t>
+      </w:r>
+      <w:r>
+        <w:rPr>
+          <w:rFonts w:ascii="宋体" w:eastAsia="宋体" w:hAnsi="宋体" w:hint="eastAsia"/>
+          <w:sz w:val="24"/>
+          <w:szCs w:val="24"/>
         </w:rPr>
         <w:t>。</w:t>
       </w:r>
       <w:r>
         <w:rPr>
-          <w:rFonts w:hint="eastAsia"/>
-          <w:i/>
+          <w:rFonts w:ascii="宋体" w:eastAsia="宋体" w:hAnsi="宋体" w:hint="eastAsia"/>
+          <w:sz w:val="24"/>
+          <w:szCs w:val="24"/>
+        </w:rPr>
+        <w:t>随着公司</w:t>
+      </w:r>
+      <w:r>
+        <w:rPr>
+          <w:rFonts w:ascii="宋体" w:eastAsia="宋体" w:hAnsi="宋体"/>
+          <w:sz w:val="24"/>
+          <w:szCs w:val="24"/>
+        </w:rPr>
+        <w:t>业务的不断发展</w:t>
+      </w:r>
+      <w:r>
+        <w:rPr>
+          <w:rFonts w:ascii="宋体" w:eastAsia="宋体" w:hAnsi="宋体" w:hint="eastAsia"/>
+          <w:sz w:val="24"/>
+          <w:szCs w:val="24"/>
+        </w:rPr>
+        <w:t>和公司</w:t>
+      </w:r>
+      <w:r>
+        <w:rPr>
+          <w:rFonts w:ascii="宋体" w:eastAsia="宋体" w:hAnsi="宋体"/>
+          <w:sz w:val="24"/>
+          <w:szCs w:val="24"/>
+        </w:rPr>
+        <w:t>人员结构的</w:t>
+      </w:r>
+      <w:r>
+        <w:rPr>
+          <w:rFonts w:ascii="宋体" w:eastAsia="宋体" w:hAnsi="宋体" w:hint="eastAsia"/>
+          <w:sz w:val="24"/>
+          <w:szCs w:val="24"/>
+        </w:rPr>
+        <w:t>逐步</w:t>
+      </w:r>
+      <w:r>
+        <w:rPr>
+          <w:rFonts w:ascii="宋体" w:eastAsia="宋体" w:hAnsi="宋体"/>
+          <w:sz w:val="24"/>
+          <w:szCs w:val="24"/>
+        </w:rPr>
+        <w:t>变化</w:t>
+      </w:r>
+      <w:r>
+        <w:rPr>
+          <w:rFonts w:ascii="宋体" w:eastAsia="宋体" w:hAnsi="宋体" w:hint="eastAsia"/>
+          <w:sz w:val="24"/>
+          <w:szCs w:val="24"/>
+        </w:rPr>
+        <w:t>，</w:t>
+      </w:r>
+      <w:r>
+        <w:rPr>
+          <w:rFonts w:ascii="宋体" w:eastAsia="宋体" w:hAnsi="宋体" w:hint="eastAsia"/>
+          <w:sz w:val="24"/>
+          <w:szCs w:val="24"/>
+        </w:rPr>
+        <w:t>现有</w:t>
+      </w:r>
+      <w:r>
+        <w:rPr>
+          <w:rFonts w:ascii="宋体" w:eastAsia="宋体" w:hAnsi="宋体"/>
+          <w:sz w:val="24"/>
+          <w:szCs w:val="24"/>
+        </w:rPr>
+        <w:t>的薪酬体系</w:t>
+      </w:r>
+      <w:r>
+        <w:rPr>
+          <w:rFonts w:ascii="宋体" w:eastAsia="宋体" w:hAnsi="宋体" w:hint="eastAsia"/>
+          <w:sz w:val="24"/>
+          <w:szCs w:val="24"/>
+        </w:rPr>
+        <w:t>并未及时</w:t>
+      </w:r>
+      <w:r>
+        <w:rPr>
+          <w:rFonts w:ascii="宋体" w:eastAsia="宋体" w:hAnsi="宋体"/>
+          <w:sz w:val="24"/>
+          <w:szCs w:val="24"/>
+        </w:rPr>
+        <w:t>调整以适应</w:t>
+      </w:r>
+      <w:r>
+        <w:rPr>
+          <w:rFonts w:ascii="宋体" w:eastAsia="宋体" w:hAnsi="宋体" w:hint="eastAsia"/>
+          <w:sz w:val="24"/>
+          <w:szCs w:val="24"/>
+        </w:rPr>
+        <w:t>公司</w:t>
+      </w:r>
+      <w:r>
+        <w:rPr>
+          <w:rFonts w:ascii="宋体" w:eastAsia="宋体" w:hAnsi="宋体"/>
+          <w:sz w:val="24"/>
+          <w:szCs w:val="24"/>
+        </w:rPr>
+        <w:t>变化的需求</w:t>
+      </w:r>
+      <w:r>
+        <w:rPr>
+          <w:rFonts w:ascii="宋体" w:eastAsia="宋体" w:hAnsi="宋体" w:hint="eastAsia"/>
+          <w:sz w:val="24"/>
+          <w:szCs w:val="24"/>
+        </w:rPr>
+        <w:t>，</w:t>
+      </w:r>
+      <w:r>
+        <w:rPr>
+          <w:rFonts w:ascii="宋体" w:eastAsia="宋体" w:hAnsi="宋体"/>
+          <w:sz w:val="24"/>
+          <w:szCs w:val="24"/>
+        </w:rPr>
+        <w:t>造成了优秀人才的</w:t>
+      </w:r>
+      <w:r>
+        <w:rPr>
+          <w:rFonts w:ascii="宋体" w:eastAsia="宋体" w:hAnsi="宋体" w:hint="eastAsia"/>
+          <w:sz w:val="24"/>
+          <w:szCs w:val="24"/>
+        </w:rPr>
+        <w:t>流失，</w:t>
+      </w:r>
+      <w:r>
+        <w:rPr>
+          <w:rFonts w:ascii="宋体" w:eastAsia="宋体" w:hAnsi="宋体"/>
+          <w:sz w:val="24"/>
+          <w:szCs w:val="24"/>
+        </w:rPr>
+        <w:t>降低了</w:t>
+      </w:r>
+      <w:r>
+        <w:rPr>
+          <w:rFonts w:ascii="宋体" w:eastAsia="宋体" w:hAnsi="宋体" w:hint="eastAsia"/>
+          <w:sz w:val="24"/>
+          <w:szCs w:val="24"/>
+        </w:rPr>
+        <w:t>公司</w:t>
+      </w:r>
+      <w:r>
+        <w:rPr>
+          <w:rFonts w:ascii="宋体" w:eastAsia="宋体" w:hAnsi="宋体"/>
+          <w:sz w:val="24"/>
+          <w:szCs w:val="24"/>
+        </w:rPr>
+        <w:t>人力资源</w:t>
+      </w:r>
+      <w:r>
+        <w:rPr>
+          <w:rFonts w:ascii="宋体" w:eastAsia="宋体" w:hAnsi="宋体" w:hint="eastAsia"/>
+          <w:sz w:val="24"/>
+          <w:szCs w:val="24"/>
+        </w:rPr>
+        <w:t>的</w:t>
+      </w:r>
+      <w:r>
+        <w:rPr>
+          <w:rFonts w:ascii="宋体" w:eastAsia="宋体" w:hAnsi="宋体"/>
+          <w:sz w:val="24"/>
+          <w:szCs w:val="24"/>
+        </w:rPr>
+        <w:t>质量。</w:t>
+      </w:r>
+      <w:r>
+        <w:rPr>
+          <w:rFonts w:ascii="宋体" w:eastAsia="宋体" w:hAnsi="宋体" w:hint="eastAsia"/>
+          <w:sz w:val="24"/>
+          <w:szCs w:val="24"/>
+        </w:rPr>
+        <w:t>因此，优化现有</w:t>
+      </w:r>
+      <w:r>
+        <w:rPr>
+          <w:rFonts w:ascii="宋体" w:eastAsia="宋体" w:hAnsi="宋体"/>
+          <w:sz w:val="24"/>
+          <w:szCs w:val="24"/>
+        </w:rPr>
+        <w:t>薪酬体系是</w:t>
+      </w:r>
+      <w:r>
+        <w:rPr>
+          <w:rFonts w:ascii="宋体" w:eastAsia="宋体" w:hAnsi="宋体" w:hint="eastAsia"/>
+          <w:sz w:val="24"/>
+          <w:szCs w:val="24"/>
         </w:rPr>
         <w:t>X</w:t>
       </w:r>
       <w:r>
         <w:rPr>
-          <w:i/>
+          <w:rFonts w:ascii="宋体" w:eastAsia="宋体" w:hAnsi="宋体"/>
+          <w:sz w:val="24"/>
+          <w:szCs w:val="24"/>
         </w:rPr>
         <w:t>公司</w:t>
       </w:r>
       <w:r>
         <w:rPr>
-          <w:rFonts w:hint="eastAsia"/>
-          <w:i/>
-        </w:rPr>
-        <w:t>的产品涵盖人力资源服务外包、业务外包、劳务派遣、境外劳务输出、管理咨询等五大主要业务板块。</w:t>
-      </w:r>
-      <w:r>
-        <w:rPr>
-          <w:rFonts w:hint="eastAsia"/>
-        </w:rPr>
-        <w:t>公司</w:t>
-      </w:r>
-      <w:r>
-        <w:t>现有的薪酬体系</w:t>
-      </w:r>
-      <w:r>
-        <w:rPr>
-          <w:rFonts w:hint="eastAsia"/>
-        </w:rPr>
-        <w:t>已</w:t>
-      </w:r>
-      <w:r>
-        <w:t>形成多年</w:t>
-      </w:r>
-      <w:r>
-        <w:rPr>
-          <w:rFonts w:hint="eastAsia"/>
-        </w:rPr>
-        <w:t>，</w:t>
-      </w:r>
-      <w:r>
-        <w:t>设计理念相对滞后</w:t>
-      </w:r>
-      <w:r>
-        <w:rPr>
-          <w:rFonts w:hint="eastAsia"/>
-        </w:rPr>
-        <w:t>。</w:t>
-      </w:r>
-      <w:r>
-        <w:rPr>
-          <w:rFonts w:hint="eastAsia"/>
-        </w:rPr>
-        <w:t>随着公司</w:t>
-      </w:r>
-      <w:r>
-        <w:t>业务的不断发展</w:t>
-      </w:r>
-      <w:r>
-        <w:rPr>
-          <w:rFonts w:hint="eastAsia"/>
-        </w:rPr>
-        <w:t>和公司</w:t>
-      </w:r>
-      <w:r>
-        <w:t>人员结构的</w:t>
-      </w:r>
-      <w:r>
-        <w:rPr>
-          <w:rFonts w:hint="eastAsia"/>
-        </w:rPr>
-        <w:t>逐步</w:t>
-      </w:r>
-      <w:r>
-        <w:t>变化</w:t>
-      </w:r>
-      <w:r>
-        <w:rPr>
-          <w:rFonts w:hint="eastAsia"/>
-        </w:rPr>
-        <w:t>，</w:t>
-      </w:r>
-      <w:r>
-        <w:rPr>
-          <w:rFonts w:hint="eastAsia"/>
-        </w:rPr>
-        <w:t>现有</w:t>
-      </w:r>
-      <w:r>
-        <w:t>的薪酬体系</w:t>
-      </w:r>
-      <w:r>
-        <w:rPr>
-          <w:rFonts w:hint="eastAsia"/>
-        </w:rPr>
-        <w:t>并未及时</w:t>
-      </w:r>
-      <w:r>
-        <w:t>调整以适应</w:t>
-      </w:r>
-      <w:r>
-        <w:rPr>
-          <w:rFonts w:hint="eastAsia"/>
-        </w:rPr>
-        <w:t>公司</w:t>
-      </w:r>
-      <w:r>
-        <w:t>变化的需求</w:t>
-      </w:r>
-      <w:r>
-        <w:rPr>
-          <w:rFonts w:hint="eastAsia"/>
-        </w:rPr>
-        <w:t>，</w:t>
-      </w:r>
-      <w:r>
-        <w:t>造成了优秀人才的</w:t>
-      </w:r>
-      <w:r>
-        <w:rPr>
-          <w:rFonts w:hint="eastAsia"/>
-        </w:rPr>
-        <w:t>流失，</w:t>
-      </w:r>
-      <w:r>
-        <w:t>降低了</w:t>
-      </w:r>
-      <w:r>
-        <w:rPr>
-          <w:rFonts w:hint="eastAsia"/>
-        </w:rPr>
-        <w:t>公司</w:t>
-      </w:r>
-      <w:r>
-        <w:t>人力资源</w:t>
-      </w:r>
-      <w:r>
-        <w:rPr>
-          <w:rFonts w:hint="eastAsia"/>
-        </w:rPr>
-        <w:t>的</w:t>
-      </w:r>
-      <w:r>
-        <w:t>质量。</w:t>
-      </w:r>
-      <w:r>
-        <w:rPr>
-          <w:rFonts w:hint="eastAsia"/>
-        </w:rPr>
-        <w:t>因此，优化现有</w:t>
-      </w:r>
-      <w:r>
-        <w:t>薪酬体系是</w:t>
-      </w:r>
-      <w:r>
-        <w:rPr>
-          <w:rFonts w:hint="eastAsia"/>
-        </w:rPr>
-        <w:t>X</w:t>
-      </w:r>
-      <w:r>
-        <w:t>公司</w:t>
-      </w:r>
-      <w:r>
-        <w:rPr>
-          <w:rFonts w:hint="eastAsia"/>
+          <w:rFonts w:ascii="宋体" w:eastAsia="宋体" w:hAnsi="宋体" w:hint="eastAsia"/>
+          <w:sz w:val="24"/>
+          <w:szCs w:val="24"/>
         </w:rPr>
         <w:t>长期</w:t>
       </w:r>
       <w:r>
+        <w:rPr>
+          <w:rFonts w:ascii="宋体" w:eastAsia="宋体" w:hAnsi="宋体"/>
+          <w:sz w:val="24"/>
+          <w:szCs w:val="24"/>
+        </w:rPr>
         <w:t>稳定健康发展的必由</w:t>
       </w:r>
       <w:r>
         <w:rPr>
-          <w:rFonts w:hint="eastAsia"/>
+          <w:rFonts w:ascii="宋体" w:eastAsia="宋体" w:hAnsi="宋体" w:hint="eastAsia"/>
+          <w:sz w:val="24"/>
+          <w:szCs w:val="24"/>
         </w:rPr>
         <w:t>选择</w:t>
       </w:r>
       <w:r>
+        <w:rPr>
+          <w:rFonts w:ascii="宋体" w:eastAsia="宋体" w:hAnsi="宋体"/>
+          <w:sz w:val="24"/>
+          <w:szCs w:val="24"/>
+        </w:rPr>
         <w:t>。</w:t>
       </w:r>
     </w:p>
@@ -1973,8 +2393,6 @@
         <w:widowControl/>
         <w:jc w:val="left"/>
       </w:pPr>
-      <w:bookmarkStart w:id="1" w:name="_GoBack"/>
-      <w:bookmarkEnd w:id="1"/>
     </w:p>
     <w:p>
       <w:pPr>
@@ -2088,9 +2506,6 @@
       <w:pPr>
         <w:widowControl/>
         <w:jc w:val="left"/>
-        <w:rPr>
-          <w:rFonts w:hint="eastAsia"/>
-        </w:rPr>
       </w:pPr>
     </w:p>
     <w:p>
@@ -2103,18 +2518,12 @@
       <w:pPr>
         <w:widowControl/>
         <w:jc w:val="left"/>
-        <w:rPr>
-          <w:rFonts w:hint="eastAsia"/>
-        </w:rPr>
       </w:pPr>
     </w:p>
     <w:p>
       <w:pPr>
         <w:widowControl/>
         <w:jc w:val="left"/>
-        <w:rPr>
-          <w:rFonts w:hint="eastAsia"/>
-        </w:rPr>
       </w:pPr>
     </w:p>
     <w:p>
@@ -2141,7 +2550,6 @@
         <w:jc w:val="left"/>
       </w:pPr>
       <w:r>
-        <w:lastRenderedPageBreak/>
         <w:br w:type="page"/>
       </w:r>
     </w:p>
@@ -2154,7 +2562,7 @@
         </w:numPr>
         <w:spacing w:before="300" w:after="300" w:line="360" w:lineRule="auto"/>
       </w:pPr>
-      <w:bookmarkStart w:id="2" w:name="_Toc519193167"/>
+      <w:bookmarkStart w:id="1" w:name="_Toc519286408"/>
       <w:r>
         <w:rPr>
           <w:rFonts w:hint="eastAsia"/>
@@ -2171,35 +2579,1870 @@
         </w:rPr>
         <w:t>研究现状</w:t>
       </w:r>
-      <w:bookmarkEnd w:id="2"/>
-    </w:p>
-    <w:p/>
-    <w:p/>
-    <w:p/>
-    <w:p/>
-    <w:p/>
-    <w:p/>
-    <w:p>
-      <w:pPr>
-        <w:rPr>
-          <w:rFonts w:hint="eastAsia"/>
-        </w:rPr>
-      </w:pPr>
-    </w:p>
-    <w:p>
-      <w:proofErr w:type="spellStart"/>
+      <w:bookmarkEnd w:id="1"/>
+    </w:p>
+    <w:p>
+      <w:pPr>
+        <w:rPr>
+          <w:rFonts w:ascii="宋体" w:eastAsia="宋体" w:hAnsi="宋体" w:hint="eastAsia"/>
+          <w:sz w:val="24"/>
+          <w:szCs w:val="24"/>
+        </w:rPr>
+      </w:pPr>
+      <w:r>
+        <w:rPr>
+          <w:rFonts w:ascii="宋体" w:eastAsia="宋体" w:hAnsi="宋体" w:hint="eastAsia"/>
+          <w:sz w:val="24"/>
+          <w:szCs w:val="24"/>
+        </w:rPr>
+        <w:t>在现代企业管理中</w:t>
+      </w:r>
+      <w:r>
+        <w:rPr>
+          <w:rFonts w:ascii="宋体" w:eastAsia="宋体" w:hAnsi="宋体"/>
+          <w:sz w:val="24"/>
+          <w:szCs w:val="24"/>
+        </w:rPr>
+        <w:t>，薪酬已不再是单一的工资和纯粹的货币形式的报酬，薪酬是企业</w:t>
+      </w:r>
+      <w:r>
+        <w:rPr>
+          <w:rFonts w:ascii="宋体" w:eastAsia="宋体" w:hAnsi="宋体" w:hint="eastAsia"/>
+          <w:sz w:val="24"/>
+          <w:szCs w:val="24"/>
+        </w:rPr>
+        <w:t>对</w:t>
+      </w:r>
+      <w:r>
+        <w:rPr>
+          <w:rFonts w:ascii="宋体" w:eastAsia="宋体" w:hAnsi="宋体"/>
+          <w:sz w:val="24"/>
+          <w:szCs w:val="24"/>
+        </w:rPr>
+        <w:t>员工所做的贡献，包括他们实现的绩效、付出的努力、投入的时间、贡献的技能与创造的相应回报或答谢。在员工的心目中</w:t>
+      </w:r>
+      <w:r>
+        <w:rPr>
+          <w:rFonts w:ascii="宋体" w:eastAsia="宋体" w:hAnsi="宋体" w:hint="eastAsia"/>
+          <w:sz w:val="24"/>
+          <w:szCs w:val="24"/>
+        </w:rPr>
+        <w:t>，</w:t>
+      </w:r>
+      <w:r>
+        <w:rPr>
+          <w:rFonts w:ascii="宋体" w:eastAsia="宋体" w:hAnsi="宋体"/>
+          <w:sz w:val="24"/>
+          <w:szCs w:val="24"/>
+        </w:rPr>
+        <w:t>薪酬不仅仅是自己的劳动所得，更是在一定程度上代表着员工自身的价值，代表企业对员工工作的认同</w:t>
+      </w:r>
+      <w:r>
+        <w:rPr>
+          <w:rFonts w:ascii="宋体" w:eastAsia="宋体" w:hAnsi="宋体" w:hint="eastAsia"/>
+          <w:sz w:val="24"/>
+          <w:szCs w:val="24"/>
+        </w:rPr>
+        <w:t>。</w:t>
+      </w:r>
+      <w:r>
+        <w:rPr>
+          <w:rFonts w:ascii="宋体" w:eastAsia="宋体" w:hAnsi="宋体"/>
+          <w:sz w:val="24"/>
+          <w:szCs w:val="24"/>
+        </w:rPr>
+        <w:t>这实质上是一种公平的交易</w:t>
+      </w:r>
+      <w:r>
+        <w:rPr>
+          <w:rFonts w:ascii="宋体" w:eastAsia="宋体" w:hAnsi="宋体" w:hint="eastAsia"/>
+          <w:sz w:val="24"/>
+          <w:szCs w:val="24"/>
+        </w:rPr>
+        <w:t>，</w:t>
+      </w:r>
+      <w:r>
+        <w:rPr>
+          <w:rFonts w:ascii="宋体" w:eastAsia="宋体" w:hAnsi="宋体"/>
+          <w:sz w:val="24"/>
+          <w:szCs w:val="24"/>
+        </w:rPr>
+        <w:t>反映了劳动力市场的价值规律。</w:t>
+      </w:r>
+      <w:r>
+        <w:rPr>
+          <w:rFonts w:ascii="宋体" w:eastAsia="宋体" w:hAnsi="宋体" w:hint="eastAsia"/>
+          <w:sz w:val="24"/>
+          <w:szCs w:val="24"/>
+        </w:rPr>
+        <w:t>尤其对于服务行业的员工</w:t>
+      </w:r>
+      <w:r>
+        <w:rPr>
+          <w:rFonts w:ascii="宋体" w:eastAsia="宋体" w:hAnsi="宋体"/>
+          <w:sz w:val="24"/>
+          <w:szCs w:val="24"/>
+        </w:rPr>
+        <w:t>来说，</w:t>
+      </w:r>
+      <w:r>
+        <w:rPr>
+          <w:rFonts w:ascii="宋体" w:eastAsia="宋体" w:hAnsi="宋体" w:hint="eastAsia"/>
+          <w:sz w:val="24"/>
+          <w:szCs w:val="24"/>
+        </w:rPr>
+        <w:t>不仅仅需要</w:t>
+      </w:r>
+      <w:r>
+        <w:rPr>
+          <w:rFonts w:ascii="宋体" w:eastAsia="宋体" w:hAnsi="宋体"/>
+          <w:sz w:val="24"/>
+          <w:szCs w:val="24"/>
+        </w:rPr>
+        <w:t>薪酬的物质鼓励，也需要其他方式的精神激励</w:t>
+      </w:r>
+      <w:r>
+        <w:rPr>
+          <w:rFonts w:ascii="宋体" w:eastAsia="宋体" w:hAnsi="宋体" w:hint="eastAsia"/>
+          <w:sz w:val="24"/>
+          <w:szCs w:val="24"/>
+        </w:rPr>
+        <w:t>。</w:t>
+      </w:r>
+      <w:r>
+        <w:rPr>
+          <w:rFonts w:ascii="宋体" w:eastAsia="宋体" w:hAnsi="宋体"/>
+          <w:sz w:val="24"/>
+          <w:szCs w:val="24"/>
+        </w:rPr>
+        <w:t>所以</w:t>
+      </w:r>
+      <w:r>
+        <w:rPr>
+          <w:rFonts w:ascii="宋体" w:eastAsia="宋体" w:hAnsi="宋体" w:hint="eastAsia"/>
+          <w:sz w:val="24"/>
+          <w:szCs w:val="24"/>
+        </w:rPr>
+        <w:t>，薪酬体系设计的科学合理</w:t>
+      </w:r>
+      <w:r>
+        <w:rPr>
+          <w:rFonts w:ascii="宋体" w:eastAsia="宋体" w:hAnsi="宋体"/>
+          <w:sz w:val="24"/>
+          <w:szCs w:val="24"/>
+        </w:rPr>
+        <w:t>，可以增强员工对企业的信任感和归属感，</w:t>
+      </w:r>
+      <w:r>
+        <w:rPr>
+          <w:rFonts w:ascii="宋体" w:eastAsia="宋体" w:hAnsi="宋体" w:hint="eastAsia"/>
+          <w:sz w:val="24"/>
+          <w:szCs w:val="24"/>
+        </w:rPr>
+        <w:t>从而</w:t>
+      </w:r>
+      <w:r>
+        <w:rPr>
+          <w:rFonts w:ascii="宋体" w:eastAsia="宋体" w:hAnsi="宋体"/>
+          <w:sz w:val="24"/>
+          <w:szCs w:val="24"/>
+        </w:rPr>
+        <w:t>能吸引、留住和激励人才</w:t>
+      </w:r>
+      <w:r>
+        <w:rPr>
+          <w:rFonts w:ascii="宋体" w:eastAsia="宋体" w:hAnsi="宋体" w:hint="eastAsia"/>
+          <w:sz w:val="24"/>
+          <w:szCs w:val="24"/>
+        </w:rPr>
+        <w:t>。</w:t>
+      </w:r>
+    </w:p>
+    <w:p>
+      <w:pPr>
+        <w:rPr>
+          <w:rFonts w:ascii="宋体" w:eastAsia="宋体" w:hAnsi="宋体"/>
+          <w:sz w:val="24"/>
+          <w:szCs w:val="24"/>
+        </w:rPr>
+      </w:pPr>
+    </w:p>
+    <w:p>
+      <w:pPr>
+        <w:rPr>
+          <w:rFonts w:ascii="宋体" w:eastAsia="宋体" w:hAnsi="宋体" w:hint="eastAsia"/>
+          <w:sz w:val="24"/>
+          <w:szCs w:val="24"/>
+        </w:rPr>
+      </w:pPr>
+      <w:r>
+        <w:rPr>
+          <w:rFonts w:ascii="宋体" w:eastAsia="宋体" w:hAnsi="宋体" w:hint="eastAsia"/>
+          <w:sz w:val="24"/>
+          <w:szCs w:val="24"/>
+        </w:rPr>
+        <w:t>王克(</w:t>
+      </w:r>
+      <w:r>
+        <w:rPr>
+          <w:rFonts w:ascii="宋体" w:eastAsia="宋体" w:hAnsi="宋体"/>
+          <w:sz w:val="24"/>
+          <w:szCs w:val="24"/>
+        </w:rPr>
+        <w:t>2008</w:t>
+      </w:r>
+      <w:r>
+        <w:rPr>
+          <w:rFonts w:ascii="宋体" w:eastAsia="宋体" w:hAnsi="宋体" w:hint="eastAsia"/>
+          <w:sz w:val="24"/>
+          <w:szCs w:val="24"/>
+        </w:rPr>
+        <w:t>)对</w:t>
+      </w:r>
+      <w:r>
+        <w:rPr>
+          <w:rFonts w:ascii="宋体" w:eastAsia="宋体" w:hAnsi="宋体"/>
+          <w:sz w:val="24"/>
+          <w:szCs w:val="24"/>
+        </w:rPr>
+        <w:t>200</w:t>
+      </w:r>
+      <w:r>
+        <w:rPr>
+          <w:rFonts w:ascii="宋体" w:eastAsia="宋体" w:hAnsi="宋体" w:hint="eastAsia"/>
+          <w:sz w:val="24"/>
+          <w:szCs w:val="24"/>
+        </w:rPr>
+        <w:t>0</w:t>
+      </w:r>
+      <w:r>
+        <w:rPr>
+          <w:rFonts w:ascii="宋体" w:eastAsia="宋体" w:hAnsi="宋体"/>
+          <w:sz w:val="24"/>
+          <w:szCs w:val="24"/>
+        </w:rPr>
+        <w:t>年以来</w:t>
+      </w:r>
+      <w:r>
+        <w:rPr>
+          <w:rFonts w:ascii="宋体" w:eastAsia="宋体" w:hAnsi="宋体" w:hint="eastAsia"/>
+          <w:sz w:val="24"/>
+          <w:szCs w:val="24"/>
+        </w:rPr>
+        <w:t>我国</w:t>
+      </w:r>
+      <w:r>
+        <w:rPr>
+          <w:rFonts w:ascii="宋体" w:eastAsia="宋体" w:hAnsi="宋体"/>
+          <w:sz w:val="24"/>
+          <w:szCs w:val="24"/>
+        </w:rPr>
+        <w:t>薪酬管理相关问题研究的现状进行了</w:t>
+      </w:r>
+      <w:r>
+        <w:rPr>
+          <w:rFonts w:ascii="宋体" w:eastAsia="宋体" w:hAnsi="宋体" w:hint="eastAsia"/>
+          <w:sz w:val="24"/>
+          <w:szCs w:val="24"/>
+        </w:rPr>
+        <w:t>分析</w:t>
+      </w:r>
+      <w:r>
+        <w:rPr>
+          <w:rFonts w:ascii="宋体" w:eastAsia="宋体" w:hAnsi="宋体"/>
+          <w:sz w:val="24"/>
+          <w:szCs w:val="24"/>
+        </w:rPr>
+        <w:t>和归纳</w:t>
+      </w:r>
+      <w:r>
+        <w:rPr>
+          <w:rFonts w:ascii="宋体" w:eastAsia="宋体" w:hAnsi="宋体" w:hint="eastAsia"/>
+          <w:sz w:val="24"/>
+          <w:szCs w:val="24"/>
+        </w:rPr>
+        <w:t>。他</w:t>
+      </w:r>
+      <w:r>
+        <w:rPr>
+          <w:rFonts w:ascii="宋体" w:eastAsia="宋体" w:hAnsi="宋体"/>
+          <w:sz w:val="24"/>
+          <w:szCs w:val="24"/>
+        </w:rPr>
+        <w:t>指出，当前薪酬管理</w:t>
+      </w:r>
+      <w:r>
+        <w:rPr>
+          <w:rFonts w:ascii="宋体" w:eastAsia="宋体" w:hAnsi="宋体" w:hint="eastAsia"/>
+          <w:sz w:val="24"/>
+          <w:szCs w:val="24"/>
+        </w:rPr>
+        <w:t>相关</w:t>
+      </w:r>
+      <w:r>
+        <w:rPr>
+          <w:rFonts w:ascii="宋体" w:eastAsia="宋体" w:hAnsi="宋体"/>
+          <w:sz w:val="24"/>
+          <w:szCs w:val="24"/>
+        </w:rPr>
+        <w:t>的研究主要集中</w:t>
+      </w:r>
+      <w:r>
+        <w:rPr>
+          <w:rFonts w:ascii="宋体" w:eastAsia="宋体" w:hAnsi="宋体" w:hint="eastAsia"/>
+          <w:sz w:val="24"/>
+          <w:szCs w:val="24"/>
+        </w:rPr>
+        <w:t>在：</w:t>
+      </w:r>
+      <w:r>
+        <w:rPr>
+          <w:rFonts w:ascii="宋体" w:eastAsia="宋体" w:hAnsi="宋体"/>
+          <w:sz w:val="24"/>
+          <w:szCs w:val="24"/>
+        </w:rPr>
+        <w:t>薪酬管理基本要素研究</w:t>
+      </w:r>
+      <w:r>
+        <w:rPr>
+          <w:rFonts w:ascii="宋体" w:eastAsia="宋体" w:hAnsi="宋体" w:hint="eastAsia"/>
+          <w:sz w:val="24"/>
+          <w:szCs w:val="24"/>
+        </w:rPr>
+        <w:t>，薪酬管理</w:t>
+      </w:r>
+      <w:r>
+        <w:rPr>
+          <w:rFonts w:ascii="宋体" w:eastAsia="宋体" w:hAnsi="宋体"/>
+          <w:sz w:val="24"/>
+          <w:szCs w:val="24"/>
+        </w:rPr>
+        <w:t>影响因素研究，</w:t>
+      </w:r>
+      <w:r>
+        <w:rPr>
+          <w:rFonts w:ascii="宋体" w:eastAsia="宋体" w:hAnsi="宋体" w:hint="eastAsia"/>
+          <w:sz w:val="24"/>
+          <w:szCs w:val="24"/>
+        </w:rPr>
+        <w:t>薪酬管理</w:t>
+      </w:r>
+      <w:r>
+        <w:rPr>
+          <w:rFonts w:ascii="宋体" w:eastAsia="宋体" w:hAnsi="宋体"/>
+          <w:sz w:val="24"/>
+          <w:szCs w:val="24"/>
+        </w:rPr>
+        <w:t>效能研究，</w:t>
+      </w:r>
+      <w:r>
+        <w:rPr>
+          <w:rFonts w:ascii="宋体" w:eastAsia="宋体" w:hAnsi="宋体" w:hint="eastAsia"/>
+          <w:sz w:val="24"/>
+          <w:szCs w:val="24"/>
+        </w:rPr>
+        <w:t>薪酬</w:t>
+      </w:r>
+      <w:r>
+        <w:rPr>
+          <w:rFonts w:ascii="宋体" w:eastAsia="宋体" w:hAnsi="宋体"/>
+          <w:sz w:val="24"/>
+          <w:szCs w:val="24"/>
+        </w:rPr>
+        <w:t>体系设计研究，</w:t>
+      </w:r>
+      <w:r>
+        <w:rPr>
+          <w:rFonts w:ascii="宋体" w:eastAsia="宋体" w:hAnsi="宋体" w:hint="eastAsia"/>
+          <w:sz w:val="24"/>
+          <w:szCs w:val="24"/>
+        </w:rPr>
+        <w:t>国际</w:t>
+      </w:r>
+      <w:r>
+        <w:rPr>
+          <w:rFonts w:ascii="宋体" w:eastAsia="宋体" w:hAnsi="宋体"/>
+          <w:sz w:val="24"/>
+          <w:szCs w:val="24"/>
+        </w:rPr>
+        <w:t>薪酬比较</w:t>
+      </w:r>
+      <w:r>
+        <w:rPr>
+          <w:rFonts w:ascii="宋体" w:eastAsia="宋体" w:hAnsi="宋体" w:hint="eastAsia"/>
+          <w:sz w:val="24"/>
+          <w:szCs w:val="24"/>
+        </w:rPr>
+        <w:t>研究。</w:t>
+      </w:r>
+    </w:p>
+    <w:p>
+      <w:pPr>
+        <w:rPr>
+          <w:rFonts w:ascii="宋体" w:eastAsia="宋体" w:hAnsi="宋体" w:hint="eastAsia"/>
+          <w:sz w:val="24"/>
+          <w:szCs w:val="24"/>
+        </w:rPr>
+      </w:pPr>
+      <w:r>
+        <w:rPr>
+          <w:rFonts w:ascii="宋体" w:eastAsia="宋体" w:hAnsi="宋体" w:hint="eastAsia"/>
+          <w:sz w:val="24"/>
+          <w:szCs w:val="24"/>
+        </w:rPr>
+        <w:t>在</w:t>
+      </w:r>
+      <w:r>
+        <w:rPr>
+          <w:rFonts w:ascii="宋体" w:eastAsia="宋体" w:hAnsi="宋体"/>
+          <w:sz w:val="24"/>
+          <w:szCs w:val="24"/>
+        </w:rPr>
+        <w:t>薪酬体系设计方面，国内有不少学者</w:t>
+      </w:r>
+      <w:r>
+        <w:rPr>
+          <w:rFonts w:ascii="宋体" w:eastAsia="宋体" w:hAnsi="宋体" w:hint="eastAsia"/>
+          <w:sz w:val="24"/>
+          <w:szCs w:val="24"/>
+        </w:rPr>
+        <w:t>根据</w:t>
+      </w:r>
+      <w:r>
+        <w:rPr>
+          <w:rFonts w:ascii="宋体" w:eastAsia="宋体" w:hAnsi="宋体"/>
+          <w:sz w:val="24"/>
+          <w:szCs w:val="24"/>
+        </w:rPr>
+        <w:t>组织</w:t>
+      </w:r>
+      <w:r>
+        <w:rPr>
+          <w:rFonts w:ascii="宋体" w:eastAsia="宋体" w:hAnsi="宋体" w:hint="eastAsia"/>
+          <w:sz w:val="24"/>
+          <w:szCs w:val="24"/>
+        </w:rPr>
+        <w:t>的具体</w:t>
+      </w:r>
+      <w:r>
+        <w:rPr>
+          <w:rFonts w:ascii="宋体" w:eastAsia="宋体" w:hAnsi="宋体"/>
+          <w:sz w:val="24"/>
+          <w:szCs w:val="24"/>
+        </w:rPr>
+        <w:t>现状，</w:t>
+      </w:r>
+      <w:r>
+        <w:rPr>
+          <w:rFonts w:ascii="宋体" w:eastAsia="宋体" w:hAnsi="宋体" w:hint="eastAsia"/>
+          <w:sz w:val="24"/>
+          <w:szCs w:val="24"/>
+        </w:rPr>
+        <w:t>发掘</w:t>
+      </w:r>
+      <w:r>
+        <w:rPr>
+          <w:rFonts w:ascii="宋体" w:eastAsia="宋体" w:hAnsi="宋体"/>
+          <w:sz w:val="24"/>
+          <w:szCs w:val="24"/>
+        </w:rPr>
+        <w:t>目前存在的问题，并分析其原因，给出</w:t>
+      </w:r>
+      <w:r>
+        <w:rPr>
+          <w:rFonts w:ascii="宋体" w:eastAsia="宋体" w:hAnsi="宋体" w:hint="eastAsia"/>
+          <w:sz w:val="24"/>
+          <w:szCs w:val="24"/>
+        </w:rPr>
+        <w:t>对应</w:t>
+      </w:r>
+      <w:r>
+        <w:rPr>
+          <w:rFonts w:ascii="宋体" w:eastAsia="宋体" w:hAnsi="宋体"/>
+          <w:sz w:val="24"/>
+          <w:szCs w:val="24"/>
+        </w:rPr>
+        <w:t>的解决方案。</w:t>
+      </w:r>
+    </w:p>
+    <w:p>
+      <w:pPr>
+        <w:rPr>
+          <w:rFonts w:ascii="宋体" w:eastAsia="宋体" w:hAnsi="宋体"/>
+          <w:sz w:val="24"/>
+          <w:szCs w:val="24"/>
+        </w:rPr>
+      </w:pPr>
+    </w:p>
+    <w:p>
+      <w:pPr>
+        <w:rPr>
+          <w:rFonts w:ascii="宋体" w:eastAsia="宋体" w:hAnsi="宋体"/>
+          <w:sz w:val="24"/>
+          <w:szCs w:val="24"/>
+        </w:rPr>
+      </w:pPr>
       <w:proofErr w:type="gramStart"/>
       <w:r>
         <w:rPr>
-          <w:rFonts w:hint="eastAsia"/>
-        </w:rPr>
-        <w:t>asdasdasd</w:t>
-      </w:r>
-      <w:r>
-        <w:t>a</w:t>
-      </w:r>
-      <w:proofErr w:type="spellEnd"/>
+          <w:rFonts w:ascii="宋体" w:eastAsia="宋体" w:hAnsi="宋体" w:hint="eastAsia"/>
+          <w:sz w:val="24"/>
+          <w:szCs w:val="24"/>
+        </w:rPr>
+        <w:t>王慈</w:t>
+      </w:r>
+      <w:r>
+        <w:rPr>
+          <w:rFonts w:ascii="宋体" w:eastAsia="宋体" w:hAnsi="宋体"/>
+          <w:sz w:val="24"/>
+          <w:szCs w:val="24"/>
+        </w:rPr>
+        <w:t>刚</w:t>
+      </w:r>
       <w:proofErr w:type="gramEnd"/>
+      <w:r>
+        <w:rPr>
+          <w:rFonts w:ascii="宋体" w:eastAsia="宋体" w:hAnsi="宋体" w:hint="eastAsia"/>
+          <w:sz w:val="24"/>
+          <w:szCs w:val="24"/>
+        </w:rPr>
+        <w:t>（</w:t>
+      </w:r>
+      <w:r>
+        <w:rPr>
+          <w:rFonts w:ascii="宋体" w:eastAsia="宋体" w:hAnsi="宋体"/>
+          <w:sz w:val="24"/>
+          <w:szCs w:val="24"/>
+        </w:rPr>
+        <w:t>2011</w:t>
+      </w:r>
+      <w:r>
+        <w:rPr>
+          <w:rFonts w:ascii="宋体" w:eastAsia="宋体" w:hAnsi="宋体" w:hint="eastAsia"/>
+          <w:sz w:val="24"/>
+          <w:szCs w:val="24"/>
+        </w:rPr>
+        <w:t>）</w:t>
+      </w:r>
+      <w:r>
+        <w:rPr>
+          <w:rFonts w:ascii="宋体" w:eastAsia="宋体" w:hAnsi="宋体" w:hint="eastAsia"/>
+          <w:sz w:val="24"/>
+          <w:szCs w:val="24"/>
+        </w:rPr>
+        <w:t>对</w:t>
+      </w:r>
+      <w:r>
+        <w:rPr>
+          <w:rFonts w:ascii="宋体" w:eastAsia="宋体" w:hAnsi="宋体"/>
+          <w:sz w:val="24"/>
+          <w:szCs w:val="24"/>
+        </w:rPr>
+        <w:t>A公司的</w:t>
+      </w:r>
+      <w:r>
+        <w:rPr>
+          <w:rFonts w:ascii="宋体" w:eastAsia="宋体" w:hAnsi="宋体" w:hint="eastAsia"/>
+          <w:sz w:val="24"/>
+          <w:szCs w:val="24"/>
+        </w:rPr>
+        <w:t>岗位</w:t>
+      </w:r>
+      <w:r>
+        <w:rPr>
+          <w:rFonts w:ascii="宋体" w:eastAsia="宋体" w:hAnsi="宋体"/>
+          <w:sz w:val="24"/>
+          <w:szCs w:val="24"/>
+        </w:rPr>
+        <w:t>体系及薪酬体系进行了</w:t>
+      </w:r>
+      <w:r>
+        <w:rPr>
+          <w:rFonts w:ascii="宋体" w:eastAsia="宋体" w:hAnsi="宋体" w:hint="eastAsia"/>
+          <w:sz w:val="24"/>
+          <w:szCs w:val="24"/>
+        </w:rPr>
+        <w:t>改进</w:t>
+      </w:r>
+      <w:r>
+        <w:rPr>
+          <w:rFonts w:ascii="宋体" w:eastAsia="宋体" w:hAnsi="宋体"/>
+          <w:sz w:val="24"/>
+          <w:szCs w:val="24"/>
+        </w:rPr>
+        <w:t>和优化。</w:t>
+      </w:r>
+      <w:r>
+        <w:rPr>
+          <w:rFonts w:ascii="宋体" w:eastAsia="宋体" w:hAnsi="宋体" w:hint="eastAsia"/>
+          <w:sz w:val="24"/>
+          <w:szCs w:val="24"/>
+        </w:rPr>
+        <w:t>作者</w:t>
+      </w:r>
+      <w:r>
+        <w:rPr>
+          <w:rFonts w:ascii="宋体" w:eastAsia="宋体" w:hAnsi="宋体" w:hint="eastAsia"/>
+          <w:sz w:val="24"/>
+          <w:szCs w:val="24"/>
+        </w:rPr>
+        <w:t>结合</w:t>
+      </w:r>
+      <w:r>
+        <w:rPr>
+          <w:rFonts w:ascii="宋体" w:eastAsia="宋体" w:hAnsi="宋体"/>
+          <w:sz w:val="24"/>
+          <w:szCs w:val="24"/>
+        </w:rPr>
+        <w:t>A公司现状，</w:t>
+      </w:r>
+      <w:r>
+        <w:rPr>
+          <w:rFonts w:ascii="宋体" w:eastAsia="宋体" w:hAnsi="宋体" w:hint="eastAsia"/>
+          <w:sz w:val="24"/>
+          <w:szCs w:val="24"/>
+        </w:rPr>
+        <w:t>对公司</w:t>
+      </w:r>
+      <w:r>
+        <w:rPr>
+          <w:rFonts w:ascii="宋体" w:eastAsia="宋体" w:hAnsi="宋体" w:hint="eastAsia"/>
+          <w:sz w:val="24"/>
+          <w:szCs w:val="24"/>
+        </w:rPr>
+        <w:t>各级</w:t>
+      </w:r>
+      <w:r>
+        <w:rPr>
+          <w:rFonts w:ascii="宋体" w:eastAsia="宋体" w:hAnsi="宋体"/>
+          <w:sz w:val="24"/>
+          <w:szCs w:val="24"/>
+        </w:rPr>
+        <w:t>岗位</w:t>
+      </w:r>
+      <w:r>
+        <w:rPr>
+          <w:rFonts w:ascii="宋体" w:eastAsia="宋体" w:hAnsi="宋体"/>
+          <w:sz w:val="24"/>
+          <w:szCs w:val="24"/>
+        </w:rPr>
+        <w:t>进行</w:t>
+      </w:r>
+      <w:r>
+        <w:rPr>
+          <w:rFonts w:ascii="宋体" w:eastAsia="宋体" w:hAnsi="宋体" w:hint="eastAsia"/>
+          <w:sz w:val="24"/>
+          <w:szCs w:val="24"/>
+        </w:rPr>
+        <w:t>了</w:t>
+      </w:r>
+      <w:r>
+        <w:rPr>
+          <w:rFonts w:ascii="宋体" w:eastAsia="宋体" w:hAnsi="宋体"/>
+          <w:sz w:val="24"/>
+          <w:szCs w:val="24"/>
+        </w:rPr>
+        <w:t>岗位评价与</w:t>
+      </w:r>
+      <w:r>
+        <w:rPr>
+          <w:rFonts w:ascii="宋体" w:eastAsia="宋体" w:hAnsi="宋体" w:hint="eastAsia"/>
+          <w:sz w:val="24"/>
+          <w:szCs w:val="24"/>
+        </w:rPr>
+        <w:t>分析</w:t>
+      </w:r>
+      <w:r>
+        <w:rPr>
+          <w:rFonts w:ascii="宋体" w:eastAsia="宋体" w:hAnsi="宋体" w:hint="eastAsia"/>
+          <w:sz w:val="24"/>
+          <w:szCs w:val="24"/>
+        </w:rPr>
+        <w:t>，</w:t>
+      </w:r>
+      <w:r>
+        <w:rPr>
+          <w:rFonts w:ascii="宋体" w:eastAsia="宋体" w:hAnsi="宋体"/>
+          <w:sz w:val="24"/>
+          <w:szCs w:val="24"/>
+        </w:rPr>
+        <w:t>并</w:t>
+      </w:r>
+      <w:r>
+        <w:rPr>
+          <w:rFonts w:ascii="宋体" w:eastAsia="宋体" w:hAnsi="宋体" w:hint="eastAsia"/>
+          <w:sz w:val="24"/>
+          <w:szCs w:val="24"/>
+        </w:rPr>
+        <w:t>依据</w:t>
+      </w:r>
+      <w:r>
+        <w:rPr>
+          <w:rFonts w:ascii="宋体" w:eastAsia="宋体" w:hAnsi="宋体"/>
+          <w:sz w:val="24"/>
+          <w:szCs w:val="24"/>
+        </w:rPr>
+        <w:t>薪酬体系设计的相关理论</w:t>
+      </w:r>
+      <w:r>
+        <w:rPr>
+          <w:rFonts w:ascii="宋体" w:eastAsia="宋体" w:hAnsi="宋体" w:hint="eastAsia"/>
+          <w:sz w:val="24"/>
+          <w:szCs w:val="24"/>
+        </w:rPr>
+        <w:t>和</w:t>
+      </w:r>
+      <w:r>
+        <w:rPr>
+          <w:rFonts w:ascii="宋体" w:eastAsia="宋体" w:hAnsi="宋体"/>
+          <w:sz w:val="24"/>
+          <w:szCs w:val="24"/>
+        </w:rPr>
+        <w:t>公司</w:t>
+      </w:r>
+      <w:r>
+        <w:rPr>
+          <w:rFonts w:ascii="宋体" w:eastAsia="宋体" w:hAnsi="宋体" w:hint="eastAsia"/>
+          <w:sz w:val="24"/>
+          <w:szCs w:val="24"/>
+        </w:rPr>
+        <w:t>当前</w:t>
+      </w:r>
+      <w:r>
+        <w:rPr>
+          <w:rFonts w:ascii="宋体" w:eastAsia="宋体" w:hAnsi="宋体"/>
+          <w:sz w:val="24"/>
+          <w:szCs w:val="24"/>
+        </w:rPr>
+        <w:t>发展需要</w:t>
+      </w:r>
+      <w:r>
+        <w:rPr>
+          <w:rFonts w:ascii="宋体" w:eastAsia="宋体" w:hAnsi="宋体"/>
+          <w:sz w:val="24"/>
+          <w:szCs w:val="24"/>
+        </w:rPr>
+        <w:t>，设计了</w:t>
+      </w:r>
+      <w:r>
+        <w:rPr>
+          <w:rFonts w:ascii="宋体" w:eastAsia="宋体" w:hAnsi="宋体" w:hint="eastAsia"/>
+          <w:sz w:val="24"/>
+          <w:szCs w:val="24"/>
+        </w:rPr>
+        <w:t>新的</w:t>
+      </w:r>
+      <w:r>
+        <w:rPr>
+          <w:rFonts w:ascii="宋体" w:eastAsia="宋体" w:hAnsi="宋体"/>
+          <w:sz w:val="24"/>
+          <w:szCs w:val="24"/>
+        </w:rPr>
+        <w:t>岗位体系以及</w:t>
+      </w:r>
+      <w:r>
+        <w:rPr>
+          <w:rFonts w:ascii="宋体" w:eastAsia="宋体" w:hAnsi="宋体"/>
+          <w:sz w:val="24"/>
+          <w:szCs w:val="24"/>
+        </w:rPr>
+        <w:t>岗位薪酬</w:t>
+      </w:r>
+      <w:r>
+        <w:rPr>
+          <w:rFonts w:ascii="宋体" w:eastAsia="宋体" w:hAnsi="宋体" w:hint="eastAsia"/>
+          <w:sz w:val="24"/>
+          <w:szCs w:val="24"/>
+        </w:rPr>
+        <w:t>。</w:t>
+      </w:r>
+      <w:r>
+        <w:rPr>
+          <w:rFonts w:ascii="宋体" w:eastAsia="宋体" w:hAnsi="宋体" w:hint="eastAsia"/>
+          <w:sz w:val="24"/>
+          <w:szCs w:val="24"/>
+        </w:rPr>
+        <w:t>在</w:t>
+      </w:r>
+      <w:r>
+        <w:rPr>
+          <w:rFonts w:ascii="宋体" w:eastAsia="宋体" w:hAnsi="宋体"/>
+          <w:sz w:val="24"/>
+          <w:szCs w:val="24"/>
+        </w:rPr>
+        <w:t>此基础上</w:t>
+      </w:r>
+      <w:r>
+        <w:rPr>
+          <w:rFonts w:ascii="宋体" w:eastAsia="宋体" w:hAnsi="宋体" w:hint="eastAsia"/>
+          <w:sz w:val="24"/>
+          <w:szCs w:val="24"/>
+        </w:rPr>
+        <w:t>，</w:t>
+      </w:r>
+      <w:r>
+        <w:rPr>
+          <w:rFonts w:ascii="宋体" w:eastAsia="宋体" w:hAnsi="宋体"/>
+          <w:sz w:val="24"/>
+          <w:szCs w:val="24"/>
+        </w:rPr>
+        <w:t>作者</w:t>
+      </w:r>
+      <w:r>
+        <w:rPr>
+          <w:rFonts w:ascii="宋体" w:eastAsia="宋体" w:hAnsi="宋体" w:hint="eastAsia"/>
+          <w:sz w:val="24"/>
+          <w:szCs w:val="24"/>
+        </w:rPr>
+        <w:t>对</w:t>
+      </w:r>
+      <w:r>
+        <w:rPr>
+          <w:rFonts w:ascii="宋体" w:eastAsia="宋体" w:hAnsi="宋体"/>
+          <w:sz w:val="24"/>
+          <w:szCs w:val="24"/>
+        </w:rPr>
+        <w:t>公司的工资体系、</w:t>
+      </w:r>
+      <w:r>
+        <w:rPr>
+          <w:rFonts w:ascii="宋体" w:eastAsia="宋体" w:hAnsi="宋体" w:hint="eastAsia"/>
+          <w:sz w:val="24"/>
+          <w:szCs w:val="24"/>
+        </w:rPr>
+        <w:t>奖金</w:t>
+      </w:r>
+      <w:r>
+        <w:rPr>
+          <w:rFonts w:ascii="宋体" w:eastAsia="宋体" w:hAnsi="宋体"/>
+          <w:sz w:val="24"/>
+          <w:szCs w:val="24"/>
+        </w:rPr>
+        <w:t>体系、津贴补贴体系、福利体系进行了优化。</w:t>
+      </w:r>
+    </w:p>
+    <w:p>
+      <w:pPr>
+        <w:jc w:val="left"/>
+        <w:rPr>
+          <w:rFonts w:ascii="宋体" w:eastAsia="宋体" w:hAnsi="宋体"/>
+          <w:sz w:val="24"/>
+          <w:szCs w:val="24"/>
+        </w:rPr>
+      </w:pPr>
+    </w:p>
+    <w:p>
+      <w:pPr>
+        <w:jc w:val="left"/>
+        <w:rPr>
+          <w:rFonts w:ascii="宋体" w:eastAsia="宋体" w:hAnsi="宋体" w:hint="eastAsia"/>
+        </w:rPr>
+      </w:pPr>
+      <w:r>
+        <w:rPr>
+          <w:rFonts w:ascii="宋体" w:eastAsia="宋体" w:hAnsi="宋体" w:hint="eastAsia"/>
+          <w:sz w:val="24"/>
+          <w:szCs w:val="24"/>
+        </w:rPr>
+        <w:t>郝</w:t>
+      </w:r>
+      <w:r>
+        <w:rPr>
+          <w:rFonts w:ascii="宋体" w:eastAsia="宋体" w:hAnsi="宋体"/>
+          <w:sz w:val="24"/>
+          <w:szCs w:val="24"/>
+        </w:rPr>
+        <w:t>明（</w:t>
+      </w:r>
+      <w:r>
+        <w:rPr>
+          <w:rFonts w:ascii="宋体" w:eastAsia="宋体" w:hAnsi="宋体" w:hint="eastAsia"/>
+          <w:sz w:val="24"/>
+          <w:szCs w:val="24"/>
+        </w:rPr>
+        <w:t>2016</w:t>
+      </w:r>
+      <w:r>
+        <w:rPr>
+          <w:rFonts w:ascii="宋体" w:eastAsia="宋体" w:hAnsi="宋体"/>
+          <w:sz w:val="24"/>
+          <w:szCs w:val="24"/>
+        </w:rPr>
+        <w:t>）</w:t>
+      </w:r>
+      <w:r>
+        <w:rPr>
+          <w:rFonts w:ascii="宋体" w:eastAsia="宋体" w:hAnsi="宋体" w:hint="eastAsia"/>
+          <w:sz w:val="24"/>
+          <w:szCs w:val="24"/>
+        </w:rPr>
+        <w:t>对</w:t>
+      </w:r>
+      <w:r>
+        <w:rPr>
+          <w:rFonts w:ascii="宋体" w:eastAsia="宋体" w:hAnsi="宋体"/>
+          <w:sz w:val="24"/>
+          <w:szCs w:val="24"/>
+        </w:rPr>
+        <w:t>JLC</w:t>
+      </w:r>
+      <w:r>
+        <w:rPr>
+          <w:rFonts w:ascii="宋体" w:eastAsia="宋体" w:hAnsi="宋体" w:hint="eastAsia"/>
+          <w:sz w:val="24"/>
+          <w:szCs w:val="24"/>
+        </w:rPr>
+        <w:t>公司</w:t>
+      </w:r>
+      <w:r>
+        <w:rPr>
+          <w:rFonts w:ascii="宋体" w:eastAsia="宋体" w:hAnsi="宋体"/>
+          <w:sz w:val="24"/>
+          <w:szCs w:val="24"/>
+        </w:rPr>
+        <w:t>的薪酬体系优化进行了</w:t>
+      </w:r>
+      <w:r>
+        <w:rPr>
+          <w:rFonts w:ascii="宋体" w:eastAsia="宋体" w:hAnsi="宋体" w:hint="eastAsia"/>
+          <w:sz w:val="24"/>
+          <w:szCs w:val="24"/>
+        </w:rPr>
+        <w:t>研究</w:t>
+      </w:r>
+      <w:r>
+        <w:rPr>
+          <w:rFonts w:ascii="宋体" w:eastAsia="宋体" w:hAnsi="宋体"/>
+          <w:sz w:val="24"/>
+          <w:szCs w:val="24"/>
+        </w:rPr>
+        <w:t>。</w:t>
+      </w:r>
+      <w:r>
+        <w:rPr>
+          <w:rFonts w:ascii="宋体" w:eastAsia="宋体" w:hAnsi="宋体" w:hint="eastAsia"/>
+          <w:sz w:val="24"/>
+          <w:szCs w:val="24"/>
+        </w:rPr>
+        <w:t>作者</w:t>
+      </w:r>
+      <w:r>
+        <w:rPr>
+          <w:rFonts w:ascii="宋体" w:eastAsia="宋体" w:hAnsi="宋体" w:hint="eastAsia"/>
+          <w:sz w:val="24"/>
+          <w:szCs w:val="24"/>
+        </w:rPr>
+        <w:t>通过</w:t>
+      </w:r>
+      <w:r>
+        <w:rPr>
+          <w:rFonts w:ascii="宋体" w:eastAsia="宋体" w:hAnsi="宋体"/>
+          <w:sz w:val="24"/>
+          <w:szCs w:val="24"/>
+        </w:rPr>
+        <w:t>薪酬</w:t>
+      </w:r>
+      <w:r>
+        <w:rPr>
+          <w:rFonts w:ascii="宋体" w:eastAsia="宋体" w:hAnsi="宋体" w:hint="eastAsia"/>
+          <w:sz w:val="24"/>
+          <w:szCs w:val="24"/>
+        </w:rPr>
+        <w:t>满意度</w:t>
+      </w:r>
+      <w:r>
+        <w:rPr>
+          <w:rFonts w:ascii="宋体" w:eastAsia="宋体" w:hAnsi="宋体"/>
+          <w:sz w:val="24"/>
+          <w:szCs w:val="24"/>
+        </w:rPr>
+        <w:t>问卷调查，</w:t>
+      </w:r>
+      <w:r>
+        <w:rPr>
+          <w:rFonts w:ascii="宋体" w:eastAsia="宋体" w:hAnsi="宋体" w:hint="eastAsia"/>
+          <w:sz w:val="24"/>
+          <w:szCs w:val="24"/>
+        </w:rPr>
+        <w:t>分析</w:t>
+      </w:r>
+      <w:r>
+        <w:rPr>
+          <w:rFonts w:ascii="宋体" w:eastAsia="宋体" w:hAnsi="宋体"/>
+          <w:sz w:val="24"/>
+          <w:szCs w:val="24"/>
+        </w:rPr>
+        <w:t>发掘</w:t>
+      </w:r>
+      <w:r>
+        <w:rPr>
+          <w:rFonts w:ascii="宋体" w:eastAsia="宋体" w:hAnsi="宋体" w:hint="eastAsia"/>
+          <w:sz w:val="24"/>
+          <w:szCs w:val="24"/>
+        </w:rPr>
+        <w:t>当前</w:t>
+      </w:r>
+      <w:r>
+        <w:rPr>
+          <w:rFonts w:ascii="宋体" w:eastAsia="宋体" w:hAnsi="宋体"/>
+          <w:sz w:val="24"/>
+          <w:szCs w:val="24"/>
+        </w:rPr>
+        <w:t>薪酬体系的问题</w:t>
+      </w:r>
+      <w:r>
+        <w:rPr>
+          <w:rFonts w:ascii="宋体" w:eastAsia="宋体" w:hAnsi="宋体" w:hint="eastAsia"/>
+          <w:sz w:val="24"/>
+          <w:szCs w:val="24"/>
+        </w:rPr>
+        <w:t>。</w:t>
+      </w:r>
+      <w:r>
+        <w:rPr>
+          <w:rFonts w:ascii="宋体" w:eastAsia="宋体" w:hAnsi="宋体" w:hint="eastAsia"/>
+          <w:sz w:val="24"/>
+          <w:szCs w:val="24"/>
+        </w:rPr>
+        <w:t>基于</w:t>
+      </w:r>
+      <w:r>
+        <w:rPr>
+          <w:rFonts w:ascii="宋体" w:eastAsia="宋体" w:hAnsi="宋体"/>
+          <w:sz w:val="24"/>
+          <w:szCs w:val="24"/>
+        </w:rPr>
+        <w:t>当前主流的</w:t>
+      </w:r>
+      <w:r>
+        <w:rPr>
+          <w:rFonts w:ascii="宋体" w:eastAsia="宋体" w:hAnsi="宋体" w:hint="eastAsia"/>
+          <w:sz w:val="24"/>
+          <w:szCs w:val="24"/>
+        </w:rPr>
+        <w:t>薪酬模式</w:t>
+      </w:r>
+      <w:r>
+        <w:rPr>
+          <w:rFonts w:ascii="宋体" w:eastAsia="宋体" w:hAnsi="宋体"/>
+          <w:sz w:val="24"/>
+          <w:szCs w:val="24"/>
+        </w:rPr>
+        <w:t>，</w:t>
+      </w:r>
+      <w:r>
+        <w:rPr>
+          <w:rFonts w:ascii="宋体" w:eastAsia="宋体" w:hAnsi="宋体" w:hint="eastAsia"/>
+          <w:sz w:val="24"/>
+          <w:szCs w:val="24"/>
+        </w:rPr>
+        <w:t>结合</w:t>
+      </w:r>
+      <w:r>
+        <w:rPr>
+          <w:rFonts w:ascii="宋体" w:eastAsia="宋体" w:hAnsi="宋体"/>
+          <w:sz w:val="24"/>
+          <w:szCs w:val="24"/>
+        </w:rPr>
+        <w:t>企业</w:t>
+      </w:r>
+      <w:r>
+        <w:rPr>
+          <w:rFonts w:ascii="宋体" w:eastAsia="宋体" w:hAnsi="宋体" w:hint="eastAsia"/>
+          <w:sz w:val="24"/>
+          <w:szCs w:val="24"/>
+        </w:rPr>
+        <w:t>自身</w:t>
+      </w:r>
+      <w:r>
+        <w:rPr>
+          <w:rFonts w:ascii="宋体" w:eastAsia="宋体" w:hAnsi="宋体"/>
+          <w:sz w:val="24"/>
+          <w:szCs w:val="24"/>
+        </w:rPr>
+        <w:t>发展特点，</w:t>
+      </w:r>
+      <w:r>
+        <w:rPr>
+          <w:rFonts w:ascii="宋体" w:eastAsia="宋体" w:hAnsi="宋体" w:hint="eastAsia"/>
+          <w:sz w:val="24"/>
+          <w:szCs w:val="24"/>
+        </w:rPr>
+        <w:t>作者提出了</w:t>
+      </w:r>
+      <w:r>
+        <w:rPr>
+          <w:rFonts w:ascii="宋体" w:eastAsia="宋体" w:hAnsi="宋体" w:hint="eastAsia"/>
+          <w:sz w:val="24"/>
+          <w:szCs w:val="24"/>
+        </w:rPr>
+        <w:t>调整薪酬结构</w:t>
+      </w:r>
+      <w:r>
+        <w:rPr>
+          <w:rFonts w:ascii="宋体" w:eastAsia="宋体" w:hAnsi="宋体"/>
+          <w:sz w:val="24"/>
+          <w:szCs w:val="24"/>
+        </w:rPr>
+        <w:t>，强化绩效对薪酬</w:t>
+      </w:r>
+      <w:r>
+        <w:rPr>
+          <w:rFonts w:ascii="宋体" w:eastAsia="宋体" w:hAnsi="宋体" w:hint="eastAsia"/>
+          <w:sz w:val="24"/>
+          <w:szCs w:val="24"/>
+        </w:rPr>
+        <w:t>的</w:t>
+      </w:r>
+      <w:r>
+        <w:rPr>
+          <w:rFonts w:ascii="宋体" w:eastAsia="宋体" w:hAnsi="宋体"/>
+          <w:sz w:val="24"/>
+          <w:szCs w:val="24"/>
+        </w:rPr>
+        <w:t>影响，</w:t>
+      </w:r>
+      <w:r>
+        <w:rPr>
+          <w:rFonts w:ascii="宋体" w:eastAsia="宋体" w:hAnsi="宋体" w:hint="eastAsia"/>
+          <w:sz w:val="24"/>
+          <w:szCs w:val="24"/>
+        </w:rPr>
+        <w:t>增加</w:t>
+      </w:r>
+      <w:r>
+        <w:rPr>
+          <w:rFonts w:ascii="宋体" w:eastAsia="宋体" w:hAnsi="宋体"/>
+          <w:sz w:val="24"/>
+          <w:szCs w:val="24"/>
+        </w:rPr>
+        <w:t>福利项目，</w:t>
+      </w:r>
+      <w:r>
+        <w:rPr>
+          <w:rFonts w:ascii="宋体" w:eastAsia="宋体" w:hAnsi="宋体" w:hint="eastAsia"/>
+          <w:sz w:val="24"/>
+          <w:szCs w:val="24"/>
+        </w:rPr>
+        <w:t>丰富</w:t>
+      </w:r>
+      <w:r>
+        <w:rPr>
+          <w:rFonts w:ascii="宋体" w:eastAsia="宋体" w:hAnsi="宋体"/>
+          <w:sz w:val="24"/>
+          <w:szCs w:val="24"/>
+        </w:rPr>
+        <w:t>非经济</w:t>
+      </w:r>
+      <w:r>
+        <w:rPr>
+          <w:rFonts w:ascii="宋体" w:eastAsia="宋体" w:hAnsi="宋体" w:hint="eastAsia"/>
+          <w:sz w:val="24"/>
+          <w:szCs w:val="24"/>
+        </w:rPr>
+        <w:t>性</w:t>
+      </w:r>
+      <w:r>
+        <w:rPr>
+          <w:rFonts w:ascii="宋体" w:eastAsia="宋体" w:hAnsi="宋体"/>
+          <w:sz w:val="24"/>
+          <w:szCs w:val="24"/>
+        </w:rPr>
+        <w:t>报酬</w:t>
+      </w:r>
+      <w:r>
+        <w:rPr>
+          <w:rFonts w:ascii="宋体" w:eastAsia="宋体" w:hAnsi="宋体" w:hint="eastAsia"/>
+          <w:sz w:val="24"/>
+          <w:szCs w:val="24"/>
+        </w:rPr>
+        <w:t>等措施</w:t>
+      </w:r>
+      <w:r>
+        <w:rPr>
+          <w:rFonts w:ascii="宋体" w:eastAsia="宋体" w:hAnsi="宋体" w:hint="eastAsia"/>
+          <w:sz w:val="24"/>
+          <w:szCs w:val="24"/>
+        </w:rPr>
+        <w:t>，并</w:t>
+      </w:r>
+      <w:r>
+        <w:rPr>
+          <w:rFonts w:ascii="宋体" w:eastAsia="宋体" w:hAnsi="宋体"/>
+          <w:sz w:val="24"/>
+          <w:szCs w:val="24"/>
+        </w:rPr>
+        <w:t>指出薪酬体系需要</w:t>
+      </w:r>
+      <w:r>
+        <w:rPr>
+          <w:rFonts w:ascii="宋体" w:eastAsia="宋体" w:hAnsi="宋体" w:hint="eastAsia"/>
+          <w:sz w:val="24"/>
+          <w:szCs w:val="24"/>
+        </w:rPr>
+        <w:t>根据</w:t>
+      </w:r>
+      <w:r>
+        <w:rPr>
+          <w:rFonts w:ascii="宋体" w:eastAsia="宋体" w:hAnsi="宋体"/>
+          <w:sz w:val="24"/>
+          <w:szCs w:val="24"/>
+        </w:rPr>
+        <w:t>企业的发展不断进行完善和改进。</w:t>
+      </w:r>
+    </w:p>
+    <w:p>
+      <w:pPr>
+        <w:rPr>
+          <w:rFonts w:ascii="宋体" w:eastAsia="宋体" w:hAnsi="宋体"/>
+          <w:sz w:val="24"/>
+          <w:szCs w:val="24"/>
+        </w:rPr>
+      </w:pPr>
+    </w:p>
+    <w:p>
+      <w:pPr>
+        <w:rPr>
+          <w:rFonts w:ascii="宋体" w:eastAsia="宋体" w:hAnsi="宋体" w:hint="eastAsia"/>
+          <w:sz w:val="24"/>
+          <w:szCs w:val="24"/>
+        </w:rPr>
+      </w:pPr>
+      <w:r>
+        <w:rPr>
+          <w:rFonts w:ascii="宋体" w:eastAsia="宋体" w:hAnsi="宋体" w:hint="eastAsia"/>
+          <w:sz w:val="24"/>
+          <w:szCs w:val="24"/>
+        </w:rPr>
+        <w:t>堵文</w:t>
+      </w:r>
+      <w:r>
+        <w:rPr>
+          <w:rFonts w:ascii="宋体" w:eastAsia="宋体" w:hAnsi="宋体"/>
+          <w:sz w:val="24"/>
+          <w:szCs w:val="24"/>
+        </w:rPr>
+        <w:t>静（</w:t>
+      </w:r>
+      <w:r>
+        <w:rPr>
+          <w:rFonts w:ascii="宋体" w:eastAsia="宋体" w:hAnsi="宋体" w:hint="eastAsia"/>
+          <w:sz w:val="24"/>
+          <w:szCs w:val="24"/>
+        </w:rPr>
+        <w:t>2017</w:t>
+      </w:r>
+      <w:r>
+        <w:rPr>
+          <w:rFonts w:ascii="宋体" w:eastAsia="宋体" w:hAnsi="宋体"/>
+          <w:sz w:val="24"/>
+          <w:szCs w:val="24"/>
+        </w:rPr>
+        <w:t>）</w:t>
+      </w:r>
+      <w:r>
+        <w:rPr>
+          <w:rFonts w:ascii="宋体" w:eastAsia="宋体" w:hAnsi="宋体" w:hint="eastAsia"/>
+          <w:sz w:val="24"/>
+          <w:szCs w:val="24"/>
+        </w:rPr>
+        <w:t>研究了</w:t>
+      </w:r>
+      <w:r>
+        <w:rPr>
+          <w:rFonts w:ascii="宋体" w:eastAsia="宋体" w:hAnsi="宋体"/>
+          <w:sz w:val="24"/>
+          <w:szCs w:val="24"/>
+        </w:rPr>
+        <w:t>YS</w:t>
+      </w:r>
+      <w:r>
+        <w:rPr>
+          <w:rFonts w:ascii="宋体" w:eastAsia="宋体" w:hAnsi="宋体"/>
+          <w:sz w:val="24"/>
+          <w:szCs w:val="24"/>
+        </w:rPr>
+        <w:t>公司</w:t>
+      </w:r>
+      <w:r>
+        <w:rPr>
+          <w:rFonts w:ascii="宋体" w:eastAsia="宋体" w:hAnsi="宋体"/>
+          <w:sz w:val="24"/>
+          <w:szCs w:val="24"/>
+        </w:rPr>
+        <w:t>一线</w:t>
+      </w:r>
+      <w:r>
+        <w:rPr>
+          <w:rFonts w:ascii="宋体" w:eastAsia="宋体" w:hAnsi="宋体" w:hint="eastAsia"/>
+          <w:sz w:val="24"/>
+          <w:szCs w:val="24"/>
+        </w:rPr>
+        <w:t>员工</w:t>
+      </w:r>
+      <w:r>
+        <w:rPr>
+          <w:rFonts w:ascii="宋体" w:eastAsia="宋体" w:hAnsi="宋体" w:hint="eastAsia"/>
+          <w:sz w:val="24"/>
+          <w:szCs w:val="24"/>
+        </w:rPr>
+        <w:t>的</w:t>
+      </w:r>
+      <w:r>
+        <w:rPr>
+          <w:rFonts w:ascii="宋体" w:eastAsia="宋体" w:hAnsi="宋体" w:hint="eastAsia"/>
+          <w:sz w:val="24"/>
+          <w:szCs w:val="24"/>
+        </w:rPr>
+        <w:t>薪酬体系</w:t>
+      </w:r>
+      <w:r>
+        <w:rPr>
+          <w:rFonts w:ascii="宋体" w:eastAsia="宋体" w:hAnsi="宋体"/>
+          <w:sz w:val="24"/>
+          <w:szCs w:val="24"/>
+        </w:rPr>
+        <w:t>，并对现有薪酬体系进行了优化。</w:t>
+      </w:r>
+      <w:r>
+        <w:rPr>
+          <w:rFonts w:ascii="宋体" w:eastAsia="宋体" w:hAnsi="宋体" w:hint="eastAsia"/>
+          <w:sz w:val="24"/>
+          <w:szCs w:val="24"/>
+        </w:rPr>
+        <w:t>作者</w:t>
+      </w:r>
+      <w:r>
+        <w:rPr>
+          <w:rFonts w:ascii="宋体" w:eastAsia="宋体" w:hAnsi="宋体"/>
+          <w:sz w:val="24"/>
+          <w:szCs w:val="24"/>
+        </w:rPr>
+        <w:t>通过对YS公司一线员工的调查分析，</w:t>
+      </w:r>
+      <w:r>
+        <w:rPr>
+          <w:rFonts w:ascii="宋体" w:eastAsia="宋体" w:hAnsi="宋体" w:hint="eastAsia"/>
+          <w:sz w:val="24"/>
+          <w:szCs w:val="24"/>
+        </w:rPr>
+        <w:t>发</w:t>
+      </w:r>
+      <w:r>
+        <w:rPr>
+          <w:rFonts w:ascii="宋体" w:eastAsia="宋体" w:hAnsi="宋体"/>
+          <w:sz w:val="24"/>
+          <w:szCs w:val="24"/>
+        </w:rPr>
+        <w:t>现</w:t>
+      </w:r>
+      <w:r>
+        <w:rPr>
+          <w:rFonts w:ascii="宋体" w:eastAsia="宋体" w:hAnsi="宋体" w:hint="eastAsia"/>
+          <w:sz w:val="24"/>
+          <w:szCs w:val="24"/>
+        </w:rPr>
+        <w:t>一线</w:t>
+      </w:r>
+      <w:r>
+        <w:rPr>
+          <w:rFonts w:ascii="宋体" w:eastAsia="宋体" w:hAnsi="宋体"/>
+          <w:sz w:val="24"/>
+          <w:szCs w:val="24"/>
+        </w:rPr>
+        <w:t>员工普遍学历较低，</w:t>
+      </w:r>
+      <w:r>
+        <w:rPr>
+          <w:rFonts w:ascii="宋体" w:eastAsia="宋体" w:hAnsi="宋体" w:hint="eastAsia"/>
+          <w:sz w:val="24"/>
+          <w:szCs w:val="24"/>
+        </w:rPr>
+        <w:t>对</w:t>
+      </w:r>
+      <w:r>
+        <w:rPr>
+          <w:rFonts w:ascii="宋体" w:eastAsia="宋体" w:hAnsi="宋体"/>
+          <w:sz w:val="24"/>
+          <w:szCs w:val="24"/>
+        </w:rPr>
+        <w:t>自身权益认识不足，缺乏系统的职业规划</w:t>
+      </w:r>
+      <w:r>
+        <w:rPr>
+          <w:rFonts w:ascii="宋体" w:eastAsia="宋体" w:hAnsi="宋体" w:hint="eastAsia"/>
+          <w:sz w:val="24"/>
+          <w:szCs w:val="24"/>
+        </w:rPr>
+        <w:t>，</w:t>
+      </w:r>
+      <w:r>
+        <w:rPr>
+          <w:rFonts w:ascii="宋体" w:eastAsia="宋体" w:hAnsi="宋体"/>
+          <w:sz w:val="24"/>
+          <w:szCs w:val="24"/>
+        </w:rPr>
+        <w:t>加上公司</w:t>
+      </w:r>
+      <w:r>
+        <w:rPr>
+          <w:rFonts w:ascii="宋体" w:eastAsia="宋体" w:hAnsi="宋体" w:hint="eastAsia"/>
+          <w:sz w:val="24"/>
+          <w:szCs w:val="24"/>
+        </w:rPr>
+        <w:t>薪酬</w:t>
+      </w:r>
+      <w:r>
+        <w:rPr>
+          <w:rFonts w:ascii="宋体" w:eastAsia="宋体" w:hAnsi="宋体"/>
+          <w:sz w:val="24"/>
+          <w:szCs w:val="24"/>
+        </w:rPr>
+        <w:t>体系管理粗放，</w:t>
+      </w:r>
+      <w:r>
+        <w:rPr>
+          <w:rFonts w:ascii="宋体" w:eastAsia="宋体" w:hAnsi="宋体" w:hint="eastAsia"/>
+          <w:sz w:val="24"/>
+          <w:szCs w:val="24"/>
+        </w:rPr>
+        <w:t>信息反馈不畅，缺乏</w:t>
+      </w:r>
+      <w:r>
+        <w:rPr>
+          <w:rFonts w:ascii="宋体" w:eastAsia="宋体" w:hAnsi="宋体"/>
+          <w:sz w:val="24"/>
+          <w:szCs w:val="24"/>
+        </w:rPr>
+        <w:t>公平性和竞争性</w:t>
+      </w:r>
+      <w:r>
+        <w:rPr>
+          <w:rFonts w:ascii="宋体" w:eastAsia="宋体" w:hAnsi="宋体" w:hint="eastAsia"/>
+          <w:sz w:val="24"/>
+          <w:szCs w:val="24"/>
+        </w:rPr>
+        <w:t>，</w:t>
+      </w:r>
+      <w:r>
+        <w:rPr>
+          <w:rFonts w:ascii="宋体" w:eastAsia="宋体" w:hAnsi="宋体"/>
+          <w:sz w:val="24"/>
+          <w:szCs w:val="24"/>
+        </w:rPr>
+        <w:t>导致</w:t>
+      </w:r>
+      <w:r>
+        <w:rPr>
+          <w:rFonts w:ascii="宋体" w:eastAsia="宋体" w:hAnsi="宋体" w:hint="eastAsia"/>
+          <w:sz w:val="24"/>
+          <w:szCs w:val="24"/>
+        </w:rPr>
+        <w:t>公司一线员工</w:t>
+      </w:r>
+      <w:r>
+        <w:rPr>
+          <w:rFonts w:ascii="宋体" w:eastAsia="宋体" w:hAnsi="宋体"/>
+          <w:sz w:val="24"/>
+          <w:szCs w:val="24"/>
+        </w:rPr>
+        <w:t>工作积极性和主动性不高，对</w:t>
+      </w:r>
+      <w:r>
+        <w:rPr>
+          <w:rFonts w:ascii="宋体" w:eastAsia="宋体" w:hAnsi="宋体" w:hint="eastAsia"/>
+          <w:sz w:val="24"/>
+          <w:szCs w:val="24"/>
+        </w:rPr>
+        <w:t>公司</w:t>
+      </w:r>
+      <w:r>
+        <w:rPr>
+          <w:rFonts w:ascii="宋体" w:eastAsia="宋体" w:hAnsi="宋体"/>
+          <w:sz w:val="24"/>
+          <w:szCs w:val="24"/>
+        </w:rPr>
+        <w:t>薪酬的满意度也较低。</w:t>
+      </w:r>
+      <w:r>
+        <w:rPr>
+          <w:rFonts w:ascii="宋体" w:eastAsia="宋体" w:hAnsi="宋体" w:hint="eastAsia"/>
+          <w:sz w:val="24"/>
+          <w:szCs w:val="24"/>
+        </w:rPr>
+        <w:t>作者</w:t>
+      </w:r>
+      <w:r>
+        <w:rPr>
+          <w:rFonts w:ascii="宋体" w:eastAsia="宋体" w:hAnsi="宋体"/>
+          <w:sz w:val="24"/>
+          <w:szCs w:val="24"/>
+        </w:rPr>
+        <w:t>根据现代薪酬体系设计原则，提出</w:t>
+      </w:r>
+      <w:r>
+        <w:rPr>
+          <w:rFonts w:ascii="宋体" w:eastAsia="宋体" w:hAnsi="宋体" w:hint="eastAsia"/>
+          <w:sz w:val="24"/>
+          <w:szCs w:val="24"/>
+        </w:rPr>
+        <w:t>增加</w:t>
+      </w:r>
+      <w:r>
+        <w:rPr>
+          <w:rFonts w:ascii="宋体" w:eastAsia="宋体" w:hAnsi="宋体"/>
+          <w:sz w:val="24"/>
+          <w:szCs w:val="24"/>
+        </w:rPr>
+        <w:t>晋升机会，丰富精神奖励</w:t>
+      </w:r>
+      <w:r>
+        <w:rPr>
+          <w:rFonts w:ascii="宋体" w:eastAsia="宋体" w:hAnsi="宋体" w:hint="eastAsia"/>
+          <w:sz w:val="24"/>
+          <w:szCs w:val="24"/>
+        </w:rPr>
+        <w:t>，提高上级</w:t>
+      </w:r>
+      <w:r>
+        <w:rPr>
+          <w:rFonts w:ascii="宋体" w:eastAsia="宋体" w:hAnsi="宋体"/>
+          <w:sz w:val="24"/>
+          <w:szCs w:val="24"/>
+        </w:rPr>
+        <w:t>认可度，</w:t>
+      </w:r>
+      <w:r>
+        <w:rPr>
+          <w:rFonts w:ascii="宋体" w:eastAsia="宋体" w:hAnsi="宋体" w:hint="eastAsia"/>
+          <w:sz w:val="24"/>
+          <w:szCs w:val="24"/>
+        </w:rPr>
+        <w:t>建立</w:t>
+      </w:r>
+      <w:r>
+        <w:rPr>
+          <w:rFonts w:ascii="宋体" w:eastAsia="宋体" w:hAnsi="宋体"/>
+          <w:sz w:val="24"/>
+          <w:szCs w:val="24"/>
+        </w:rPr>
+        <w:t>动态调整机制四项</w:t>
+      </w:r>
+      <w:r>
+        <w:rPr>
+          <w:rFonts w:ascii="宋体" w:eastAsia="宋体" w:hAnsi="宋体" w:hint="eastAsia"/>
+          <w:sz w:val="24"/>
+          <w:szCs w:val="24"/>
+        </w:rPr>
+        <w:t>改进</w:t>
+      </w:r>
+      <w:r>
+        <w:rPr>
+          <w:rFonts w:ascii="宋体" w:eastAsia="宋体" w:hAnsi="宋体" w:hint="eastAsia"/>
+          <w:sz w:val="24"/>
+          <w:szCs w:val="24"/>
+        </w:rPr>
+        <w:t>，</w:t>
+      </w:r>
+      <w:r>
+        <w:rPr>
+          <w:rFonts w:ascii="宋体" w:eastAsia="宋体" w:hAnsi="宋体"/>
+          <w:sz w:val="24"/>
+          <w:szCs w:val="24"/>
+        </w:rPr>
+        <w:t>并</w:t>
+      </w:r>
+      <w:r>
+        <w:rPr>
+          <w:rFonts w:ascii="宋体" w:eastAsia="宋体" w:hAnsi="宋体" w:hint="eastAsia"/>
+          <w:sz w:val="24"/>
+          <w:szCs w:val="24"/>
+        </w:rPr>
+        <w:t>从</w:t>
+      </w:r>
+      <w:r>
+        <w:rPr>
+          <w:rFonts w:ascii="宋体" w:eastAsia="宋体" w:hAnsi="宋体"/>
+          <w:sz w:val="24"/>
+          <w:szCs w:val="24"/>
+        </w:rPr>
+        <w:t>管理</w:t>
+      </w:r>
+      <w:r>
+        <w:rPr>
+          <w:rFonts w:ascii="宋体" w:eastAsia="宋体" w:hAnsi="宋体" w:hint="eastAsia"/>
+          <w:sz w:val="24"/>
+          <w:szCs w:val="24"/>
+        </w:rPr>
+        <w:t>保障</w:t>
+      </w:r>
+      <w:r>
+        <w:rPr>
+          <w:rFonts w:ascii="宋体" w:eastAsia="宋体" w:hAnsi="宋体"/>
+          <w:sz w:val="24"/>
+          <w:szCs w:val="24"/>
+        </w:rPr>
+        <w:t>和制度</w:t>
+      </w:r>
+      <w:r>
+        <w:rPr>
+          <w:rFonts w:ascii="宋体" w:eastAsia="宋体" w:hAnsi="宋体" w:hint="eastAsia"/>
+          <w:sz w:val="24"/>
+          <w:szCs w:val="24"/>
+        </w:rPr>
+        <w:t>保障两方面</w:t>
+      </w:r>
+      <w:r>
+        <w:rPr>
+          <w:rFonts w:ascii="宋体" w:eastAsia="宋体" w:hAnsi="宋体"/>
+          <w:sz w:val="24"/>
+          <w:szCs w:val="24"/>
+        </w:rPr>
+        <w:t>建立保障</w:t>
+      </w:r>
+      <w:r>
+        <w:rPr>
+          <w:rFonts w:ascii="宋体" w:eastAsia="宋体" w:hAnsi="宋体" w:hint="eastAsia"/>
+          <w:sz w:val="24"/>
+          <w:szCs w:val="24"/>
+        </w:rPr>
+        <w:t>措施</w:t>
+      </w:r>
+      <w:r>
+        <w:rPr>
+          <w:rFonts w:ascii="宋体" w:eastAsia="宋体" w:hAnsi="宋体"/>
+          <w:sz w:val="24"/>
+          <w:szCs w:val="24"/>
+        </w:rPr>
+        <w:t>。</w:t>
+      </w:r>
+    </w:p>
+    <w:p>
+      <w:pPr>
+        <w:rPr>
+          <w:rFonts w:ascii="宋体" w:eastAsia="宋体" w:hAnsi="宋体"/>
+          <w:sz w:val="24"/>
+          <w:szCs w:val="24"/>
+        </w:rPr>
+      </w:pPr>
+    </w:p>
+    <w:p>
+      <w:r>
+        <w:rPr>
+          <w:rFonts w:ascii="宋体" w:eastAsia="宋体" w:hAnsi="宋体" w:hint="eastAsia"/>
+          <w:sz w:val="24"/>
+          <w:szCs w:val="24"/>
+        </w:rPr>
+        <w:t>对上述</w:t>
+      </w:r>
+      <w:r>
+        <w:rPr>
+          <w:rFonts w:ascii="宋体" w:eastAsia="宋体" w:hAnsi="宋体"/>
+          <w:sz w:val="24"/>
+          <w:szCs w:val="24"/>
+        </w:rPr>
+        <w:t>研究的</w:t>
+      </w:r>
+      <w:r>
+        <w:rPr>
+          <w:rFonts w:ascii="宋体" w:eastAsia="宋体" w:hAnsi="宋体" w:hint="eastAsia"/>
+          <w:sz w:val="24"/>
+          <w:szCs w:val="24"/>
+        </w:rPr>
+        <w:t>归纳</w:t>
+      </w:r>
+      <w:r>
+        <w:rPr>
+          <w:rFonts w:ascii="宋体" w:eastAsia="宋体" w:hAnsi="宋体"/>
+          <w:sz w:val="24"/>
+          <w:szCs w:val="24"/>
+        </w:rPr>
+        <w:t>和</w:t>
+      </w:r>
+      <w:r>
+        <w:rPr>
+          <w:rFonts w:ascii="宋体" w:eastAsia="宋体" w:hAnsi="宋体" w:hint="eastAsia"/>
+          <w:sz w:val="24"/>
+          <w:szCs w:val="24"/>
+        </w:rPr>
+        <w:t>总结</w:t>
+      </w:r>
+      <w:r>
+        <w:rPr>
+          <w:rFonts w:ascii="宋体" w:eastAsia="宋体" w:hAnsi="宋体"/>
+          <w:sz w:val="24"/>
+          <w:szCs w:val="24"/>
+        </w:rPr>
+        <w:t>，</w:t>
+      </w:r>
+      <w:r>
+        <w:rPr>
+          <w:rFonts w:ascii="宋体" w:eastAsia="宋体" w:hAnsi="宋体" w:hint="eastAsia"/>
+          <w:sz w:val="24"/>
+          <w:szCs w:val="24"/>
+        </w:rPr>
+        <w:t>为</w:t>
+      </w:r>
+      <w:r>
+        <w:rPr>
+          <w:rFonts w:ascii="宋体" w:eastAsia="宋体" w:hAnsi="宋体"/>
+          <w:sz w:val="24"/>
+          <w:szCs w:val="24"/>
+        </w:rPr>
+        <w:t>本文</w:t>
+      </w:r>
+      <w:r>
+        <w:rPr>
+          <w:rFonts w:ascii="宋体" w:eastAsia="宋体" w:hAnsi="宋体" w:hint="eastAsia"/>
+          <w:sz w:val="24"/>
+          <w:szCs w:val="24"/>
+        </w:rPr>
+        <w:t>提供了指导</w:t>
+      </w:r>
+      <w:r>
+        <w:rPr>
+          <w:rFonts w:ascii="宋体" w:eastAsia="宋体" w:hAnsi="宋体"/>
+          <w:sz w:val="24"/>
+          <w:szCs w:val="24"/>
+        </w:rPr>
+        <w:t>和思路。</w:t>
+      </w:r>
+      <w:r>
+        <w:rPr>
+          <w:rFonts w:ascii="宋体" w:eastAsia="宋体" w:hAnsi="宋体" w:hint="eastAsia"/>
+          <w:sz w:val="24"/>
+          <w:szCs w:val="24"/>
+        </w:rPr>
+        <w:t>本文将基于</w:t>
+      </w:r>
+      <w:r>
+        <w:rPr>
+          <w:rFonts w:ascii="宋体" w:eastAsia="宋体" w:hAnsi="宋体"/>
+          <w:sz w:val="24"/>
+          <w:szCs w:val="24"/>
+        </w:rPr>
+        <w:t>现代薪酬管理理论，</w:t>
+      </w:r>
+      <w:r>
+        <w:rPr>
+          <w:rFonts w:ascii="宋体" w:eastAsia="宋体" w:hAnsi="宋体" w:hint="eastAsia"/>
+          <w:sz w:val="24"/>
+          <w:szCs w:val="24"/>
+        </w:rPr>
+        <w:t>根据</w:t>
+      </w:r>
+      <w:r>
+        <w:rPr>
+          <w:rFonts w:ascii="宋体" w:eastAsia="宋体" w:hAnsi="宋体"/>
+          <w:sz w:val="24"/>
+          <w:szCs w:val="24"/>
+        </w:rPr>
+        <w:t>X公司目前的薪酬体系</w:t>
+      </w:r>
+      <w:r>
+        <w:rPr>
+          <w:rFonts w:ascii="宋体" w:eastAsia="宋体" w:hAnsi="宋体" w:hint="eastAsia"/>
+          <w:sz w:val="24"/>
+          <w:szCs w:val="24"/>
+        </w:rPr>
+        <w:t>现状</w:t>
+      </w:r>
+      <w:r>
+        <w:rPr>
+          <w:rFonts w:ascii="宋体" w:eastAsia="宋体" w:hAnsi="宋体"/>
+          <w:sz w:val="24"/>
+          <w:szCs w:val="24"/>
+        </w:rPr>
+        <w:t>，通过分析调查，发掘现有薪酬体系</w:t>
+      </w:r>
+      <w:r>
+        <w:rPr>
+          <w:rFonts w:ascii="宋体" w:eastAsia="宋体" w:hAnsi="宋体" w:hint="eastAsia"/>
+          <w:sz w:val="24"/>
+          <w:szCs w:val="24"/>
+        </w:rPr>
+        <w:t>存在</w:t>
+      </w:r>
+      <w:r>
+        <w:rPr>
+          <w:rFonts w:ascii="宋体" w:eastAsia="宋体" w:hAnsi="宋体"/>
+          <w:sz w:val="24"/>
+          <w:szCs w:val="24"/>
+        </w:rPr>
+        <w:t>的问题</w:t>
+      </w:r>
+      <w:r>
+        <w:rPr>
+          <w:rFonts w:ascii="宋体" w:eastAsia="宋体" w:hAnsi="宋体" w:hint="eastAsia"/>
+          <w:sz w:val="24"/>
+          <w:szCs w:val="24"/>
+        </w:rPr>
+        <w:t>，并将</w:t>
+      </w:r>
+      <w:r>
+        <w:rPr>
+          <w:rFonts w:ascii="宋体" w:eastAsia="宋体" w:hAnsi="宋体"/>
+          <w:sz w:val="24"/>
+          <w:szCs w:val="24"/>
+        </w:rPr>
+        <w:t>结合薪酬体系设计的基本原则</w:t>
+      </w:r>
+      <w:r>
+        <w:rPr>
+          <w:rFonts w:ascii="宋体" w:eastAsia="宋体" w:hAnsi="宋体" w:hint="eastAsia"/>
+          <w:sz w:val="24"/>
+          <w:szCs w:val="24"/>
+        </w:rPr>
+        <w:t>和X</w:t>
+      </w:r>
+      <w:r>
+        <w:rPr>
+          <w:rFonts w:ascii="宋体" w:eastAsia="宋体" w:hAnsi="宋体"/>
+          <w:sz w:val="24"/>
+          <w:szCs w:val="24"/>
+        </w:rPr>
+        <w:t>公司的自身情况，</w:t>
+      </w:r>
+      <w:r>
+        <w:rPr>
+          <w:rFonts w:ascii="宋体" w:eastAsia="宋体" w:hAnsi="宋体" w:hint="eastAsia"/>
+          <w:sz w:val="24"/>
+          <w:szCs w:val="24"/>
+        </w:rPr>
+        <w:t>针对</w:t>
+      </w:r>
+      <w:r>
+        <w:rPr>
+          <w:rFonts w:ascii="宋体" w:eastAsia="宋体" w:hAnsi="宋体"/>
+          <w:sz w:val="24"/>
+          <w:szCs w:val="24"/>
+        </w:rPr>
+        <w:t>存在的问题</w:t>
+      </w:r>
+      <w:r>
+        <w:rPr>
+          <w:rFonts w:ascii="宋体" w:eastAsia="宋体" w:hAnsi="宋体" w:hint="eastAsia"/>
+          <w:sz w:val="24"/>
+          <w:szCs w:val="24"/>
+        </w:rPr>
+        <w:t>提出优化</w:t>
+      </w:r>
+      <w:r>
+        <w:rPr>
+          <w:rFonts w:ascii="宋体" w:eastAsia="宋体" w:hAnsi="宋体"/>
+          <w:sz w:val="24"/>
+          <w:szCs w:val="24"/>
+        </w:rPr>
+        <w:t>改进措施</w:t>
+      </w:r>
+      <w:r>
+        <w:rPr>
+          <w:rFonts w:ascii="宋体" w:eastAsia="宋体" w:hAnsi="宋体" w:hint="eastAsia"/>
+          <w:sz w:val="24"/>
+          <w:szCs w:val="24"/>
+        </w:rPr>
+        <w:t>。</w:t>
+      </w:r>
     </w:p>
     <w:p>
       <w:pPr>
@@ -2218,11 +4461,8 @@
           <w:numId w:val="2"/>
         </w:numPr>
         <w:spacing w:before="300" w:after="300" w:line="360" w:lineRule="auto"/>
-        <w:rPr>
-          <w:rFonts w:hint="eastAsia"/>
-        </w:rPr>
-      </w:pPr>
-      <w:bookmarkStart w:id="3" w:name="_Toc519193168"/>
+      </w:pPr>
+      <w:bookmarkStart w:id="2" w:name="_Toc519286409"/>
       <w:r>
         <w:rPr>
           <w:rFonts w:hint="eastAsia"/>
@@ -2239,32 +4479,895 @@
         </w:rPr>
         <w:t>的主要内容</w:t>
       </w:r>
+      <w:bookmarkEnd w:id="2"/>
+    </w:p>
+    <w:p>
+      <w:pPr>
+        <w:rPr>
+          <w:rFonts w:ascii="宋体" w:eastAsia="宋体" w:hAnsi="宋体"/>
+          <w:sz w:val="24"/>
+          <w:szCs w:val="24"/>
+        </w:rPr>
+      </w:pPr>
+      <w:r>
+        <w:rPr>
+          <w:rFonts w:ascii="宋体" w:eastAsia="宋体" w:hAnsi="宋体" w:hint="eastAsia"/>
+          <w:sz w:val="24"/>
+          <w:szCs w:val="24"/>
+        </w:rPr>
+        <w:t>本文</w:t>
+      </w:r>
+      <w:r>
+        <w:rPr>
+          <w:rFonts w:ascii="宋体" w:eastAsia="宋体" w:hAnsi="宋体"/>
+          <w:sz w:val="24"/>
+          <w:szCs w:val="24"/>
+        </w:rPr>
+        <w:t>共分五个章节</w:t>
+      </w:r>
+      <w:r>
+        <w:rPr>
+          <w:rFonts w:ascii="宋体" w:eastAsia="宋体" w:hAnsi="宋体" w:hint="eastAsia"/>
+          <w:sz w:val="24"/>
+          <w:szCs w:val="24"/>
+        </w:rPr>
+        <w:t>，</w:t>
+      </w:r>
+      <w:r>
+        <w:rPr>
+          <w:rFonts w:ascii="宋体" w:eastAsia="宋体" w:hAnsi="宋体"/>
+          <w:sz w:val="24"/>
+          <w:szCs w:val="24"/>
+        </w:rPr>
+        <w:t>各章节</w:t>
+      </w:r>
+      <w:r>
+        <w:rPr>
+          <w:rFonts w:ascii="宋体" w:eastAsia="宋体" w:hAnsi="宋体" w:hint="eastAsia"/>
+          <w:sz w:val="24"/>
+          <w:szCs w:val="24"/>
+        </w:rPr>
+        <w:t>主要</w:t>
+      </w:r>
+      <w:r>
+        <w:rPr>
+          <w:rFonts w:ascii="宋体" w:eastAsia="宋体" w:hAnsi="宋体"/>
+          <w:sz w:val="24"/>
+          <w:szCs w:val="24"/>
+        </w:rPr>
+        <w:t>内容</w:t>
+      </w:r>
+      <w:r>
+        <w:rPr>
+          <w:rFonts w:ascii="宋体" w:eastAsia="宋体" w:hAnsi="宋体" w:hint="eastAsia"/>
+          <w:sz w:val="24"/>
+          <w:szCs w:val="24"/>
+        </w:rPr>
+        <w:t>如下。</w:t>
+      </w:r>
+    </w:p>
+    <w:p>
+      <w:pPr>
+        <w:rPr>
+          <w:rFonts w:ascii="宋体" w:eastAsia="宋体" w:hAnsi="宋体" w:hint="eastAsia"/>
+          <w:sz w:val="24"/>
+          <w:szCs w:val="24"/>
+        </w:rPr>
+      </w:pPr>
+      <w:r>
+        <w:rPr>
+          <w:rFonts w:ascii="宋体" w:eastAsia="宋体" w:hAnsi="宋体" w:hint="eastAsia"/>
+          <w:sz w:val="24"/>
+          <w:szCs w:val="24"/>
+        </w:rPr>
+        <w:t>第一章</w:t>
+      </w:r>
+      <w:r>
+        <w:rPr>
+          <w:rFonts w:ascii="宋体" w:eastAsia="宋体" w:hAnsi="宋体" w:hint="eastAsia"/>
+          <w:sz w:val="24"/>
+          <w:szCs w:val="24"/>
+        </w:rPr>
+        <w:t>为</w:t>
+      </w:r>
+      <w:r>
+        <w:rPr>
+          <w:rFonts w:ascii="宋体" w:eastAsia="宋体" w:hAnsi="宋体"/>
+          <w:sz w:val="24"/>
+          <w:szCs w:val="24"/>
+        </w:rPr>
+        <w:t>绪论</w:t>
+      </w:r>
+      <w:r>
+        <w:rPr>
+          <w:rFonts w:ascii="宋体" w:eastAsia="宋体" w:hAnsi="宋体" w:hint="eastAsia"/>
+          <w:sz w:val="24"/>
+          <w:szCs w:val="24"/>
+        </w:rPr>
+        <w:t>，主要阐述</w:t>
+      </w:r>
+      <w:r>
+        <w:rPr>
+          <w:rFonts w:ascii="宋体" w:eastAsia="宋体" w:hAnsi="宋体" w:hint="eastAsia"/>
+          <w:sz w:val="24"/>
+          <w:szCs w:val="24"/>
+        </w:rPr>
+        <w:t>研究</w:t>
+      </w:r>
+      <w:r>
+        <w:rPr>
+          <w:rFonts w:ascii="宋体" w:eastAsia="宋体" w:hAnsi="宋体" w:hint="eastAsia"/>
+          <w:sz w:val="24"/>
+          <w:szCs w:val="24"/>
+        </w:rPr>
+        <w:t>背景</w:t>
+      </w:r>
+      <w:r>
+        <w:rPr>
+          <w:rFonts w:ascii="宋体" w:eastAsia="宋体" w:hAnsi="宋体"/>
+          <w:sz w:val="24"/>
+          <w:szCs w:val="24"/>
+        </w:rPr>
+        <w:t>，研究</w:t>
+      </w:r>
+      <w:r>
+        <w:rPr>
+          <w:rFonts w:ascii="宋体" w:eastAsia="宋体" w:hAnsi="宋体"/>
+          <w:sz w:val="24"/>
+          <w:szCs w:val="24"/>
+        </w:rPr>
+        <w:t>目的及意义</w:t>
+      </w:r>
+      <w:r>
+        <w:rPr>
+          <w:rFonts w:ascii="宋体" w:eastAsia="宋体" w:hAnsi="宋体" w:hint="eastAsia"/>
+          <w:sz w:val="24"/>
+          <w:szCs w:val="24"/>
+        </w:rPr>
+        <w:t>，</w:t>
+      </w:r>
+      <w:r>
+        <w:rPr>
+          <w:rFonts w:ascii="宋体" w:eastAsia="宋体" w:hAnsi="宋体" w:hint="eastAsia"/>
+          <w:b/>
+          <w:sz w:val="24"/>
+          <w:szCs w:val="24"/>
+        </w:rPr>
+        <w:t>并</w:t>
+      </w:r>
+      <w:r>
+        <w:rPr>
+          <w:rFonts w:ascii="宋体" w:eastAsia="宋体" w:hAnsi="宋体"/>
+          <w:sz w:val="24"/>
+          <w:szCs w:val="24"/>
+        </w:rPr>
+        <w:t>对本文</w:t>
+      </w:r>
+      <w:r>
+        <w:rPr>
+          <w:rFonts w:ascii="宋体" w:eastAsia="宋体" w:hAnsi="宋体" w:hint="eastAsia"/>
+          <w:sz w:val="24"/>
+          <w:szCs w:val="24"/>
+        </w:rPr>
+        <w:t>的</w:t>
+      </w:r>
+      <w:r>
+        <w:rPr>
+          <w:rFonts w:ascii="宋体" w:eastAsia="宋体" w:hAnsi="宋体"/>
+          <w:sz w:val="24"/>
+          <w:szCs w:val="24"/>
+        </w:rPr>
+        <w:t>主要内容和</w:t>
+      </w:r>
+      <w:r>
+        <w:rPr>
+          <w:rFonts w:ascii="宋体" w:eastAsia="宋体" w:hAnsi="宋体"/>
+          <w:sz w:val="24"/>
+          <w:szCs w:val="24"/>
+        </w:rPr>
+        <w:t>采用的研究方法进行说明。</w:t>
+      </w:r>
+    </w:p>
+    <w:p>
+      <w:pPr>
+        <w:rPr>
+          <w:rFonts w:ascii="宋体" w:eastAsia="宋体" w:hAnsi="宋体" w:hint="eastAsia"/>
+          <w:sz w:val="24"/>
+          <w:szCs w:val="24"/>
+        </w:rPr>
+      </w:pPr>
+      <w:r>
+        <w:rPr>
+          <w:rFonts w:ascii="宋体" w:eastAsia="宋体" w:hAnsi="宋体" w:hint="eastAsia"/>
+          <w:sz w:val="24"/>
+          <w:szCs w:val="24"/>
+        </w:rPr>
+        <w:t>第二章</w:t>
+      </w:r>
+      <w:r>
+        <w:rPr>
+          <w:rFonts w:ascii="宋体" w:eastAsia="宋体" w:hAnsi="宋体" w:hint="eastAsia"/>
+          <w:sz w:val="24"/>
+          <w:szCs w:val="24"/>
+        </w:rPr>
+        <w:t>为</w:t>
+      </w:r>
+      <w:r>
+        <w:rPr>
+          <w:rFonts w:ascii="宋体" w:eastAsia="宋体" w:hAnsi="宋体" w:hint="eastAsia"/>
+          <w:sz w:val="24"/>
+          <w:szCs w:val="24"/>
+        </w:rPr>
+        <w:t>薪酬</w:t>
+      </w:r>
+      <w:r>
+        <w:rPr>
+          <w:rFonts w:ascii="宋体" w:eastAsia="宋体" w:hAnsi="宋体"/>
+          <w:sz w:val="24"/>
+          <w:szCs w:val="24"/>
+        </w:rPr>
+        <w:t>管理</w:t>
+      </w:r>
+      <w:r>
+        <w:rPr>
+          <w:rFonts w:ascii="宋体" w:eastAsia="宋体" w:hAnsi="宋体" w:hint="eastAsia"/>
+          <w:sz w:val="24"/>
+          <w:szCs w:val="24"/>
+        </w:rPr>
+        <w:t>的</w:t>
+      </w:r>
+      <w:r>
+        <w:rPr>
+          <w:rFonts w:ascii="宋体" w:eastAsia="宋体" w:hAnsi="宋体"/>
+          <w:sz w:val="24"/>
+          <w:szCs w:val="24"/>
+        </w:rPr>
+        <w:t>相关理论</w:t>
+      </w:r>
+      <w:r>
+        <w:rPr>
+          <w:rFonts w:ascii="宋体" w:eastAsia="宋体" w:hAnsi="宋体" w:hint="eastAsia"/>
+          <w:sz w:val="24"/>
+          <w:szCs w:val="24"/>
+        </w:rPr>
+        <w:t>，</w:t>
+      </w:r>
+      <w:r>
+        <w:rPr>
+          <w:rFonts w:ascii="宋体" w:eastAsia="宋体" w:hAnsi="宋体"/>
+          <w:sz w:val="24"/>
+          <w:szCs w:val="24"/>
+        </w:rPr>
+        <w:t>主要</w:t>
+      </w:r>
+      <w:r>
+        <w:rPr>
+          <w:rFonts w:ascii="宋体" w:eastAsia="宋体" w:hAnsi="宋体" w:hint="eastAsia"/>
+          <w:sz w:val="24"/>
+          <w:szCs w:val="24"/>
+        </w:rPr>
+        <w:t>包括</w:t>
+      </w:r>
+      <w:r>
+        <w:rPr>
+          <w:rFonts w:ascii="宋体" w:eastAsia="宋体" w:hAnsi="宋体"/>
+          <w:sz w:val="24"/>
+          <w:szCs w:val="24"/>
+        </w:rPr>
+        <w:t>薪酬</w:t>
+      </w:r>
+      <w:r>
+        <w:rPr>
+          <w:rFonts w:ascii="宋体" w:eastAsia="宋体" w:hAnsi="宋体" w:hint="eastAsia"/>
+          <w:sz w:val="24"/>
+          <w:szCs w:val="24"/>
+        </w:rPr>
+        <w:t>，薪酬</w:t>
+      </w:r>
+      <w:r>
+        <w:rPr>
+          <w:rFonts w:ascii="宋体" w:eastAsia="宋体" w:hAnsi="宋体"/>
+          <w:sz w:val="24"/>
+          <w:szCs w:val="24"/>
+        </w:rPr>
+        <w:t>模式</w:t>
+      </w:r>
+      <w:r>
+        <w:rPr>
+          <w:rFonts w:ascii="宋体" w:eastAsia="宋体" w:hAnsi="宋体" w:hint="eastAsia"/>
+          <w:sz w:val="24"/>
+          <w:szCs w:val="24"/>
+        </w:rPr>
+        <w:t>，</w:t>
+      </w:r>
+      <w:r>
+        <w:rPr>
+          <w:rFonts w:ascii="宋体" w:eastAsia="宋体" w:hAnsi="宋体"/>
+          <w:sz w:val="24"/>
+          <w:szCs w:val="24"/>
+        </w:rPr>
+        <w:t>薪酬</w:t>
+      </w:r>
+      <w:r>
+        <w:rPr>
+          <w:rFonts w:ascii="宋体" w:eastAsia="宋体" w:hAnsi="宋体" w:hint="eastAsia"/>
+          <w:sz w:val="24"/>
+          <w:szCs w:val="24"/>
+        </w:rPr>
+        <w:t>体系的相关概念和</w:t>
+      </w:r>
+      <w:r>
+        <w:rPr>
+          <w:rFonts w:ascii="宋体" w:eastAsia="宋体" w:hAnsi="宋体" w:hint="eastAsia"/>
+          <w:sz w:val="24"/>
+          <w:szCs w:val="24"/>
+        </w:rPr>
+        <w:t>基本</w:t>
+      </w:r>
+      <w:r>
+        <w:rPr>
+          <w:rFonts w:ascii="宋体" w:eastAsia="宋体" w:hAnsi="宋体" w:hint="eastAsia"/>
+          <w:sz w:val="24"/>
+          <w:szCs w:val="24"/>
+        </w:rPr>
+        <w:t>理论</w:t>
+      </w:r>
+      <w:r>
+        <w:rPr>
+          <w:rFonts w:ascii="宋体" w:eastAsia="宋体" w:hAnsi="宋体"/>
+          <w:sz w:val="24"/>
+          <w:szCs w:val="24"/>
+        </w:rPr>
+        <w:t>，</w:t>
+      </w:r>
+      <w:r>
+        <w:rPr>
+          <w:rFonts w:ascii="宋体" w:eastAsia="宋体" w:hAnsi="宋体"/>
+          <w:sz w:val="24"/>
+          <w:szCs w:val="24"/>
+        </w:rPr>
+        <w:t>并对当前</w:t>
+      </w:r>
+      <w:r>
+        <w:rPr>
+          <w:rFonts w:ascii="宋体" w:eastAsia="宋体" w:hAnsi="宋体" w:hint="eastAsia"/>
+          <w:sz w:val="24"/>
+          <w:szCs w:val="24"/>
+        </w:rPr>
+        <w:t>研究现状</w:t>
+      </w:r>
+      <w:r>
+        <w:rPr>
+          <w:rFonts w:ascii="宋体" w:eastAsia="宋体" w:hAnsi="宋体"/>
+          <w:sz w:val="24"/>
+          <w:szCs w:val="24"/>
+        </w:rPr>
+        <w:t>进行归纳</w:t>
+      </w:r>
+      <w:r>
+        <w:rPr>
+          <w:rFonts w:ascii="宋体" w:eastAsia="宋体" w:hAnsi="宋体" w:hint="eastAsia"/>
+          <w:sz w:val="24"/>
+          <w:szCs w:val="24"/>
+        </w:rPr>
+        <w:t>。</w:t>
+      </w:r>
+    </w:p>
+    <w:p>
+      <w:pPr>
+        <w:rPr>
+          <w:rFonts w:ascii="宋体" w:eastAsia="宋体" w:hAnsi="宋体" w:hint="eastAsia"/>
+          <w:sz w:val="24"/>
+          <w:szCs w:val="24"/>
+        </w:rPr>
+      </w:pPr>
+      <w:r>
+        <w:rPr>
+          <w:rFonts w:ascii="宋体" w:eastAsia="宋体" w:hAnsi="宋体" w:hint="eastAsia"/>
+          <w:sz w:val="24"/>
+          <w:szCs w:val="24"/>
+        </w:rPr>
+        <w:t>第三章为</w:t>
+      </w:r>
+      <w:r>
+        <w:rPr>
+          <w:rFonts w:ascii="宋体" w:eastAsia="宋体" w:hAnsi="宋体" w:hint="eastAsia"/>
+          <w:sz w:val="24"/>
+          <w:szCs w:val="24"/>
+        </w:rPr>
+        <w:t>X</w:t>
+      </w:r>
+      <w:r>
+        <w:rPr>
+          <w:rFonts w:ascii="宋体" w:eastAsia="宋体" w:hAnsi="宋体"/>
+          <w:sz w:val="24"/>
+          <w:szCs w:val="24"/>
+        </w:rPr>
+        <w:t>公司</w:t>
+      </w:r>
+      <w:r>
+        <w:rPr>
+          <w:rFonts w:ascii="宋体" w:eastAsia="宋体" w:hAnsi="宋体" w:hint="eastAsia"/>
+          <w:sz w:val="24"/>
+          <w:szCs w:val="24"/>
+        </w:rPr>
+        <w:t>现有</w:t>
+      </w:r>
+      <w:r>
+        <w:rPr>
+          <w:rFonts w:ascii="宋体" w:eastAsia="宋体" w:hAnsi="宋体"/>
+          <w:sz w:val="24"/>
+          <w:szCs w:val="24"/>
+        </w:rPr>
+        <w:t>薪酬体系分析</w:t>
+      </w:r>
+      <w:r>
+        <w:rPr>
+          <w:rFonts w:ascii="宋体" w:eastAsia="宋体" w:hAnsi="宋体" w:hint="eastAsia"/>
+          <w:sz w:val="24"/>
+          <w:szCs w:val="24"/>
+        </w:rPr>
+        <w:t>，</w:t>
+      </w:r>
+      <w:r>
+        <w:rPr>
+          <w:rFonts w:ascii="宋体" w:eastAsia="宋体" w:hAnsi="宋体"/>
+          <w:sz w:val="24"/>
+          <w:szCs w:val="24"/>
+        </w:rPr>
+        <w:t>主要对X公司的基本情况</w:t>
+      </w:r>
+      <w:r>
+        <w:rPr>
+          <w:rFonts w:ascii="宋体" w:eastAsia="宋体" w:hAnsi="宋体" w:hint="eastAsia"/>
+          <w:sz w:val="24"/>
+          <w:szCs w:val="24"/>
+        </w:rPr>
+        <w:t>，人员</w:t>
+      </w:r>
+      <w:r>
+        <w:rPr>
+          <w:rFonts w:ascii="宋体" w:eastAsia="宋体" w:hAnsi="宋体"/>
+          <w:sz w:val="24"/>
+          <w:szCs w:val="24"/>
+        </w:rPr>
+        <w:t>结构，</w:t>
+      </w:r>
+      <w:r>
+        <w:rPr>
+          <w:rFonts w:ascii="宋体" w:eastAsia="宋体" w:hAnsi="宋体" w:hint="eastAsia"/>
+          <w:sz w:val="24"/>
+          <w:szCs w:val="24"/>
+        </w:rPr>
+        <w:t>组织</w:t>
+      </w:r>
+      <w:r>
+        <w:rPr>
+          <w:rFonts w:ascii="宋体" w:eastAsia="宋体" w:hAnsi="宋体"/>
+          <w:sz w:val="24"/>
+          <w:szCs w:val="24"/>
+        </w:rPr>
+        <w:t>架构</w:t>
+      </w:r>
+      <w:r>
+        <w:rPr>
+          <w:rFonts w:ascii="宋体" w:eastAsia="宋体" w:hAnsi="宋体" w:hint="eastAsia"/>
+          <w:sz w:val="24"/>
+          <w:szCs w:val="24"/>
+        </w:rPr>
+        <w:t>，现行</w:t>
+      </w:r>
+      <w:r>
+        <w:rPr>
+          <w:rFonts w:ascii="宋体" w:eastAsia="宋体" w:hAnsi="宋体"/>
+          <w:sz w:val="24"/>
+          <w:szCs w:val="24"/>
+        </w:rPr>
+        <w:t>薪酬</w:t>
+      </w:r>
+      <w:r>
+        <w:rPr>
+          <w:rFonts w:ascii="宋体" w:eastAsia="宋体" w:hAnsi="宋体" w:hint="eastAsia"/>
+          <w:sz w:val="24"/>
+          <w:szCs w:val="24"/>
+        </w:rPr>
+        <w:t>体系等</w:t>
+      </w:r>
+      <w:r>
+        <w:rPr>
+          <w:rFonts w:ascii="宋体" w:eastAsia="宋体" w:hAnsi="宋体"/>
+          <w:sz w:val="24"/>
+          <w:szCs w:val="24"/>
+        </w:rPr>
+        <w:t>进行说明</w:t>
+      </w:r>
+      <w:r>
+        <w:rPr>
+          <w:rFonts w:ascii="宋体" w:eastAsia="宋体" w:hAnsi="宋体" w:hint="eastAsia"/>
+          <w:sz w:val="24"/>
+          <w:szCs w:val="24"/>
+        </w:rPr>
+        <w:t>。对</w:t>
+      </w:r>
+      <w:r>
+        <w:rPr>
+          <w:rFonts w:ascii="宋体" w:eastAsia="宋体" w:hAnsi="宋体"/>
+          <w:sz w:val="24"/>
+          <w:szCs w:val="24"/>
+        </w:rPr>
+        <w:t>现</w:t>
+      </w:r>
+      <w:r>
+        <w:rPr>
+          <w:rFonts w:ascii="宋体" w:eastAsia="宋体" w:hAnsi="宋体" w:hint="eastAsia"/>
+          <w:sz w:val="24"/>
+          <w:szCs w:val="24"/>
+        </w:rPr>
+        <w:t>行</w:t>
+      </w:r>
+      <w:r>
+        <w:rPr>
+          <w:rFonts w:ascii="宋体" w:eastAsia="宋体" w:hAnsi="宋体"/>
+          <w:sz w:val="24"/>
+          <w:szCs w:val="24"/>
+        </w:rPr>
+        <w:t>薪酬</w:t>
+      </w:r>
+      <w:r>
+        <w:rPr>
+          <w:rFonts w:ascii="宋体" w:eastAsia="宋体" w:hAnsi="宋体" w:hint="eastAsia"/>
+          <w:sz w:val="24"/>
+          <w:szCs w:val="24"/>
+        </w:rPr>
+        <w:t>体系</w:t>
+      </w:r>
+      <w:r>
+        <w:rPr>
+          <w:rFonts w:ascii="宋体" w:eastAsia="宋体" w:hAnsi="宋体"/>
+          <w:sz w:val="24"/>
+          <w:szCs w:val="24"/>
+        </w:rPr>
+        <w:t>进行</w:t>
+      </w:r>
+      <w:r>
+        <w:rPr>
+          <w:rFonts w:ascii="宋体" w:eastAsia="宋体" w:hAnsi="宋体" w:hint="eastAsia"/>
+          <w:sz w:val="24"/>
+          <w:szCs w:val="24"/>
+        </w:rPr>
+        <w:t>问卷</w:t>
+      </w:r>
+      <w:r>
+        <w:rPr>
+          <w:rFonts w:ascii="宋体" w:eastAsia="宋体" w:hAnsi="宋体"/>
+          <w:sz w:val="24"/>
+          <w:szCs w:val="24"/>
+        </w:rPr>
+        <w:t>调</w:t>
+      </w:r>
+      <w:r>
+        <w:rPr>
+          <w:rFonts w:ascii="宋体" w:eastAsia="宋体" w:hAnsi="宋体" w:hint="eastAsia"/>
+          <w:sz w:val="24"/>
+          <w:szCs w:val="24"/>
+        </w:rPr>
+        <w:t>查</w:t>
+      </w:r>
+      <w:r>
+        <w:rPr>
+          <w:rFonts w:ascii="宋体" w:eastAsia="宋体" w:hAnsi="宋体"/>
+          <w:sz w:val="24"/>
+          <w:szCs w:val="24"/>
+        </w:rPr>
+        <w:t>，</w:t>
+      </w:r>
+      <w:r>
+        <w:rPr>
+          <w:rFonts w:ascii="宋体" w:eastAsia="宋体" w:hAnsi="宋体" w:hint="eastAsia"/>
+          <w:sz w:val="24"/>
+          <w:szCs w:val="24"/>
+        </w:rPr>
+        <w:t>并</w:t>
+      </w:r>
+      <w:r>
+        <w:rPr>
+          <w:rFonts w:ascii="宋体" w:eastAsia="宋体" w:hAnsi="宋体"/>
+          <w:sz w:val="24"/>
+          <w:szCs w:val="24"/>
+        </w:rPr>
+        <w:t>分析调</w:t>
+      </w:r>
+      <w:r>
+        <w:rPr>
+          <w:rFonts w:ascii="宋体" w:eastAsia="宋体" w:hAnsi="宋体" w:hint="eastAsia"/>
+          <w:sz w:val="24"/>
+          <w:szCs w:val="24"/>
+        </w:rPr>
+        <w:t>查</w:t>
+      </w:r>
+      <w:r>
+        <w:rPr>
+          <w:rFonts w:ascii="宋体" w:eastAsia="宋体" w:hAnsi="宋体"/>
+          <w:sz w:val="24"/>
+          <w:szCs w:val="24"/>
+        </w:rPr>
+        <w:t>结果</w:t>
+      </w:r>
+      <w:r>
+        <w:rPr>
+          <w:rFonts w:ascii="宋体" w:eastAsia="宋体" w:hAnsi="宋体" w:hint="eastAsia"/>
+          <w:sz w:val="24"/>
+          <w:szCs w:val="24"/>
+        </w:rPr>
+        <w:t>，</w:t>
+      </w:r>
+      <w:r>
+        <w:rPr>
+          <w:rFonts w:ascii="宋体" w:eastAsia="宋体" w:hAnsi="宋体"/>
+          <w:sz w:val="24"/>
+          <w:szCs w:val="24"/>
+        </w:rPr>
+        <w:t>探询现</w:t>
+      </w:r>
+      <w:r>
+        <w:rPr>
+          <w:rFonts w:ascii="宋体" w:eastAsia="宋体" w:hAnsi="宋体" w:hint="eastAsia"/>
+          <w:sz w:val="24"/>
+          <w:szCs w:val="24"/>
+        </w:rPr>
+        <w:t>行</w:t>
+      </w:r>
+      <w:r>
+        <w:rPr>
+          <w:rFonts w:ascii="宋体" w:eastAsia="宋体" w:hAnsi="宋体"/>
+          <w:sz w:val="24"/>
+          <w:szCs w:val="24"/>
+        </w:rPr>
+        <w:t>薪酬体系存在的问题。</w:t>
+      </w:r>
+    </w:p>
+    <w:p>
+      <w:pPr>
+        <w:rPr>
+          <w:rFonts w:ascii="宋体" w:eastAsia="宋体" w:hAnsi="宋体" w:hint="eastAsia"/>
+          <w:sz w:val="24"/>
+          <w:szCs w:val="24"/>
+        </w:rPr>
+      </w:pPr>
+      <w:r>
+        <w:rPr>
+          <w:rFonts w:ascii="宋体" w:eastAsia="宋体" w:hAnsi="宋体" w:hint="eastAsia"/>
+          <w:sz w:val="24"/>
+          <w:szCs w:val="24"/>
+        </w:rPr>
+        <w:t>第四章</w:t>
+      </w:r>
+      <w:r>
+        <w:rPr>
+          <w:rFonts w:ascii="宋体" w:eastAsia="宋体" w:hAnsi="宋体"/>
+          <w:sz w:val="24"/>
+          <w:szCs w:val="24"/>
+        </w:rPr>
+        <w:t>为</w:t>
+      </w:r>
+      <w:r>
+        <w:rPr>
+          <w:rFonts w:ascii="宋体" w:eastAsia="宋体" w:hAnsi="宋体"/>
+          <w:sz w:val="24"/>
+          <w:szCs w:val="24"/>
+        </w:rPr>
+        <w:t>X公司薪酬体系优化设计</w:t>
+      </w:r>
+      <w:r>
+        <w:rPr>
+          <w:rFonts w:ascii="宋体" w:eastAsia="宋体" w:hAnsi="宋体" w:hint="eastAsia"/>
+          <w:sz w:val="24"/>
+          <w:szCs w:val="24"/>
+        </w:rPr>
+        <w:t>，</w:t>
+      </w:r>
+      <w:r>
+        <w:rPr>
+          <w:rFonts w:ascii="宋体" w:eastAsia="宋体" w:hAnsi="宋体" w:hint="eastAsia"/>
+          <w:sz w:val="24"/>
+          <w:szCs w:val="24"/>
+        </w:rPr>
+        <w:t>针对</w:t>
+      </w:r>
+      <w:r>
+        <w:rPr>
+          <w:rFonts w:ascii="宋体" w:eastAsia="宋体" w:hAnsi="宋体"/>
+          <w:sz w:val="24"/>
+          <w:szCs w:val="24"/>
+        </w:rPr>
+        <w:t>现行薪酬体系存在的问题，</w:t>
+      </w:r>
+      <w:r>
+        <w:rPr>
+          <w:rFonts w:ascii="宋体" w:eastAsia="宋体" w:hAnsi="宋体" w:hint="eastAsia"/>
+          <w:sz w:val="24"/>
+          <w:szCs w:val="24"/>
+        </w:rPr>
+        <w:t>明确</w:t>
+      </w:r>
+      <w:r>
+        <w:rPr>
+          <w:rFonts w:ascii="宋体" w:eastAsia="宋体" w:hAnsi="宋体"/>
+          <w:sz w:val="24"/>
+          <w:szCs w:val="24"/>
+        </w:rPr>
+        <w:t>薪酬</w:t>
+      </w:r>
+      <w:r>
+        <w:rPr>
+          <w:rFonts w:ascii="宋体" w:eastAsia="宋体" w:hAnsi="宋体" w:hint="eastAsia"/>
+          <w:sz w:val="24"/>
+          <w:szCs w:val="24"/>
+        </w:rPr>
+        <w:t>优化</w:t>
+      </w:r>
+      <w:r>
+        <w:rPr>
+          <w:rFonts w:ascii="宋体" w:eastAsia="宋体" w:hAnsi="宋体"/>
+          <w:sz w:val="24"/>
+          <w:szCs w:val="24"/>
+        </w:rPr>
+        <w:t>的原则</w:t>
+      </w:r>
+      <w:r>
+        <w:rPr>
+          <w:rFonts w:ascii="宋体" w:eastAsia="宋体" w:hAnsi="宋体" w:hint="eastAsia"/>
+          <w:sz w:val="24"/>
+          <w:szCs w:val="24"/>
+        </w:rPr>
+        <w:t>，</w:t>
+      </w:r>
+      <w:r>
+        <w:rPr>
+          <w:rFonts w:ascii="宋体" w:eastAsia="宋体" w:hAnsi="宋体"/>
+          <w:sz w:val="24"/>
+          <w:szCs w:val="24"/>
+        </w:rPr>
+        <w:t>并结合</w:t>
+      </w:r>
+      <w:r>
+        <w:rPr>
+          <w:rFonts w:ascii="宋体" w:eastAsia="宋体" w:hAnsi="宋体" w:hint="eastAsia"/>
+          <w:sz w:val="24"/>
+          <w:szCs w:val="24"/>
+        </w:rPr>
+        <w:t>公司</w:t>
+      </w:r>
+      <w:r>
+        <w:rPr>
+          <w:rFonts w:ascii="宋体" w:eastAsia="宋体" w:hAnsi="宋体"/>
+          <w:sz w:val="24"/>
+          <w:szCs w:val="24"/>
+        </w:rPr>
+        <w:t>实际情况，</w:t>
+      </w:r>
+      <w:r>
+        <w:rPr>
+          <w:rFonts w:ascii="宋体" w:eastAsia="宋体" w:hAnsi="宋体" w:hint="eastAsia"/>
+          <w:sz w:val="24"/>
+          <w:szCs w:val="24"/>
+        </w:rPr>
+        <w:t>给出</w:t>
+      </w:r>
+      <w:r>
+        <w:rPr>
+          <w:rFonts w:ascii="宋体" w:eastAsia="宋体" w:hAnsi="宋体"/>
+          <w:sz w:val="24"/>
+          <w:szCs w:val="24"/>
+        </w:rPr>
+        <w:t>优化方案</w:t>
+      </w:r>
+      <w:r>
+        <w:rPr>
+          <w:rFonts w:ascii="宋体" w:eastAsia="宋体" w:hAnsi="宋体" w:hint="eastAsia"/>
+          <w:sz w:val="24"/>
+          <w:szCs w:val="24"/>
+        </w:rPr>
+        <w:t>和</w:t>
+      </w:r>
+      <w:r>
+        <w:rPr>
+          <w:rFonts w:ascii="宋体" w:eastAsia="宋体" w:hAnsi="宋体" w:hint="eastAsia"/>
+          <w:sz w:val="24"/>
+          <w:szCs w:val="24"/>
+        </w:rPr>
+        <w:t>改进措施</w:t>
+      </w:r>
+      <w:r>
+        <w:rPr>
+          <w:rFonts w:ascii="宋体" w:eastAsia="宋体" w:hAnsi="宋体" w:hint="eastAsia"/>
+          <w:sz w:val="24"/>
+          <w:szCs w:val="24"/>
+        </w:rPr>
+        <w:t>。</w:t>
+      </w:r>
+    </w:p>
+    <w:p>
+      <w:pPr>
+        <w:rPr>
+          <w:rFonts w:ascii="宋体" w:eastAsia="宋体" w:hAnsi="宋体" w:hint="eastAsia"/>
+          <w:sz w:val="24"/>
+          <w:szCs w:val="24"/>
+        </w:rPr>
+      </w:pPr>
+      <w:r>
+        <w:rPr>
+          <w:rFonts w:ascii="宋体" w:eastAsia="宋体" w:hAnsi="宋体" w:hint="eastAsia"/>
+          <w:sz w:val="24"/>
+          <w:szCs w:val="24"/>
+        </w:rPr>
+        <w:t>第五章</w:t>
+      </w:r>
+      <w:r>
+        <w:rPr>
+          <w:rFonts w:ascii="宋体" w:eastAsia="宋体" w:hAnsi="宋体"/>
+          <w:sz w:val="24"/>
+          <w:szCs w:val="24"/>
+        </w:rPr>
+        <w:t>为</w:t>
+      </w:r>
+      <w:r>
+        <w:rPr>
+          <w:rFonts w:ascii="宋体" w:eastAsia="宋体" w:hAnsi="宋体" w:hint="eastAsia"/>
+          <w:sz w:val="24"/>
+          <w:szCs w:val="24"/>
+        </w:rPr>
+        <w:t>总结</w:t>
+      </w:r>
+      <w:r>
+        <w:rPr>
+          <w:rFonts w:ascii="宋体" w:eastAsia="宋体" w:hAnsi="宋体" w:hint="eastAsia"/>
+          <w:sz w:val="24"/>
+          <w:szCs w:val="24"/>
+        </w:rPr>
+        <w:t>，对</w:t>
+      </w:r>
+      <w:r>
+        <w:rPr>
+          <w:rFonts w:ascii="宋体" w:eastAsia="宋体" w:hAnsi="宋体"/>
+          <w:sz w:val="24"/>
+          <w:szCs w:val="24"/>
+        </w:rPr>
+        <w:t>本次薪酬体系优化进行归纳</w:t>
+      </w:r>
+      <w:r>
+        <w:rPr>
+          <w:rFonts w:ascii="宋体" w:eastAsia="宋体" w:hAnsi="宋体" w:hint="eastAsia"/>
+          <w:sz w:val="24"/>
+          <w:szCs w:val="24"/>
+        </w:rPr>
+        <w:t>和</w:t>
+      </w:r>
+      <w:r>
+        <w:rPr>
+          <w:rFonts w:ascii="宋体" w:eastAsia="宋体" w:hAnsi="宋体"/>
+          <w:sz w:val="24"/>
+          <w:szCs w:val="24"/>
+        </w:rPr>
+        <w:t>展望</w:t>
+      </w:r>
+      <w:r>
+        <w:rPr>
+          <w:rFonts w:ascii="宋体" w:eastAsia="宋体" w:hAnsi="宋体" w:hint="eastAsia"/>
+          <w:sz w:val="24"/>
+          <w:szCs w:val="24"/>
+        </w:rPr>
+        <w:t>。</w:t>
+      </w:r>
+      <w:bookmarkStart w:id="3" w:name="_GoBack"/>
       <w:bookmarkEnd w:id="3"/>
     </w:p>
-    <w:p/>
-    <w:p>
-      <w:proofErr w:type="spellStart"/>
-      <w:proofErr w:type="gramStart"/>
-      <w:r>
+    <w:p>
+      <w:pPr>
         <w:rPr>
           <w:rFonts w:hint="eastAsia"/>
         </w:rPr>
-        <w:t>asdasd</w:t>
-      </w:r>
-      <w:proofErr w:type="spellEnd"/>
-      <w:proofErr w:type="gramEnd"/>
-    </w:p>
-    <w:p>
-      <w:proofErr w:type="spellStart"/>
-      <w:proofErr w:type="gramStart"/>
-      <w:r>
-        <w:rPr>
-          <w:rFonts w:hint="eastAsia"/>
-        </w:rPr>
-        <w:t>sdasdas</w:t>
-      </w:r>
-      <w:proofErr w:type="spellEnd"/>
-      <w:proofErr w:type="gramEnd"/>
+      </w:pPr>
     </w:p>
     <w:p>
       <w:pPr>
@@ -2284,7 +5387,7 @@
         </w:numPr>
         <w:spacing w:before="300" w:after="300" w:line="360" w:lineRule="auto"/>
       </w:pPr>
-      <w:bookmarkStart w:id="4" w:name="_Toc519193169"/>
+      <w:bookmarkStart w:id="4" w:name="_Toc519286410"/>
       <w:r>
         <w:rPr>
           <w:rFonts w:hint="eastAsia"/>
@@ -2312,28 +5415,278 @@
       <w:bookmarkEnd w:id="4"/>
     </w:p>
     <w:p>
-      <w:proofErr w:type="spellStart"/>
-      <w:proofErr w:type="gramStart"/>
+      <w:pPr>
+        <w:rPr>
+          <w:szCs w:val="21"/>
+        </w:rPr>
+      </w:pPr>
+      <w:r>
+        <w:rPr>
+          <w:szCs w:val="21"/>
+        </w:rPr>
+        <w:t>1.2018</w:t>
+      </w:r>
       <w:r>
         <w:rPr>
           <w:rFonts w:hint="eastAsia"/>
-        </w:rPr>
-        <w:t>asd</w:t>
-      </w:r>
-      <w:proofErr w:type="spellEnd"/>
-      <w:proofErr w:type="gramEnd"/>
-    </w:p>
-    <w:p>
-      <w:proofErr w:type="spellStart"/>
-      <w:proofErr w:type="gramStart"/>
+          <w:szCs w:val="21"/>
+        </w:rPr>
+        <w:t>年</w:t>
+      </w:r>
+      <w:r>
+        <w:rPr>
+          <w:szCs w:val="21"/>
+        </w:rPr>
+        <w:t>6月22日</w:t>
+      </w:r>
       <w:r>
         <w:rPr>
           <w:rFonts w:hint="eastAsia"/>
-        </w:rPr>
-        <w:t>asdas</w:t>
-      </w:r>
-      <w:proofErr w:type="spellEnd"/>
-      <w:proofErr w:type="gramEnd"/>
+          <w:szCs w:val="21"/>
+        </w:rPr>
+        <w:t>-</w:t>
+      </w:r>
+      <w:r>
+        <w:rPr>
+          <w:szCs w:val="21"/>
+        </w:rPr>
+        <w:t>2018年7月01日</w:t>
+      </w:r>
+      <w:r>
+        <w:rPr>
+          <w:rFonts w:hint="eastAsia"/>
+          <w:szCs w:val="21"/>
+        </w:rPr>
+        <w:t>：确定</w:t>
+      </w:r>
+      <w:r>
+        <w:rPr>
+          <w:szCs w:val="21"/>
+        </w:rPr>
+        <w:t>论文题目</w:t>
+      </w:r>
+    </w:p>
+    <w:p>
+      <w:pPr>
+        <w:rPr>
+          <w:szCs w:val="21"/>
+        </w:rPr>
+      </w:pPr>
+      <w:r>
+        <w:rPr>
+          <w:rFonts w:hint="eastAsia"/>
+          <w:szCs w:val="21"/>
+        </w:rPr>
+        <w:t>2</w:t>
+      </w:r>
+      <w:r>
+        <w:rPr>
+          <w:szCs w:val="21"/>
+        </w:rPr>
+        <w:t>.2018年7月</w:t>
+      </w:r>
+      <w:r>
+        <w:rPr>
+          <w:rFonts w:hint="eastAsia"/>
+          <w:szCs w:val="21"/>
+        </w:rPr>
+        <w:t>0</w:t>
+      </w:r>
+      <w:r>
+        <w:rPr>
+          <w:szCs w:val="21"/>
+        </w:rPr>
+        <w:t>1日-</w:t>
+      </w:r>
+      <w:r>
+        <w:rPr>
+          <w:szCs w:val="21"/>
+        </w:rPr>
+        <w:t>2018年7月</w:t>
+      </w:r>
+      <w:r>
+        <w:rPr>
+          <w:szCs w:val="21"/>
+        </w:rPr>
+        <w:t>15日</w:t>
+      </w:r>
+      <w:r>
+        <w:rPr>
+          <w:rFonts w:hint="eastAsia"/>
+          <w:szCs w:val="21"/>
+        </w:rPr>
+        <w:t>：</w:t>
+      </w:r>
+      <w:r>
+        <w:rPr>
+          <w:szCs w:val="21"/>
+        </w:rPr>
+        <w:t>撰写开题报告</w:t>
+      </w:r>
+    </w:p>
+    <w:p>
+      <w:pPr>
+        <w:rPr>
+          <w:szCs w:val="21"/>
+        </w:rPr>
+      </w:pPr>
+      <w:r>
+        <w:rPr>
+          <w:rFonts w:hint="eastAsia"/>
+          <w:szCs w:val="21"/>
+        </w:rPr>
+        <w:t>3</w:t>
+      </w:r>
+      <w:r>
+        <w:rPr>
+          <w:szCs w:val="21"/>
+        </w:rPr>
+        <w:t>.</w:t>
+      </w:r>
+      <w:r>
+        <w:rPr>
+          <w:szCs w:val="21"/>
+        </w:rPr>
+        <w:t>2018年7月</w:t>
+      </w:r>
+      <w:r>
+        <w:rPr>
+          <w:szCs w:val="21"/>
+        </w:rPr>
+        <w:t>18</w:t>
+      </w:r>
+      <w:r>
+        <w:rPr>
+          <w:szCs w:val="21"/>
+        </w:rPr>
+        <w:t>日-2018年</w:t>
+      </w:r>
+      <w:r>
+        <w:rPr>
+          <w:szCs w:val="21"/>
+        </w:rPr>
+        <w:t>8</w:t>
+      </w:r>
+      <w:r>
+        <w:rPr>
+          <w:szCs w:val="21"/>
+        </w:rPr>
+        <w:t>月</w:t>
+      </w:r>
+      <w:r>
+        <w:rPr>
+          <w:szCs w:val="21"/>
+        </w:rPr>
+        <w:t>20</w:t>
+      </w:r>
+      <w:r>
+        <w:rPr>
+          <w:szCs w:val="21"/>
+        </w:rPr>
+        <w:t>日</w:t>
+      </w:r>
+      <w:r>
+        <w:rPr>
+          <w:rFonts w:hint="eastAsia"/>
+          <w:szCs w:val="21"/>
+        </w:rPr>
+        <w:t>：</w:t>
+      </w:r>
+      <w:r>
+        <w:rPr>
+          <w:rFonts w:hint="eastAsia"/>
+          <w:szCs w:val="21"/>
+        </w:rPr>
+        <w:t>完成论文终稿</w:t>
+      </w:r>
+    </w:p>
+    <w:p>
+      <w:pPr>
+        <w:rPr>
+          <w:szCs w:val="21"/>
+        </w:rPr>
+      </w:pPr>
+      <w:r>
+        <w:rPr>
+          <w:rFonts w:hint="eastAsia"/>
+          <w:szCs w:val="21"/>
+        </w:rPr>
+        <w:t>4</w:t>
+      </w:r>
+      <w:r>
+        <w:rPr>
+          <w:szCs w:val="21"/>
+        </w:rPr>
+        <w:t>.</w:t>
+      </w:r>
+      <w:r>
+        <w:rPr>
+          <w:szCs w:val="21"/>
+        </w:rPr>
+        <w:t>2018年</w:t>
+      </w:r>
+      <w:r>
+        <w:rPr>
+          <w:szCs w:val="21"/>
+        </w:rPr>
+        <w:t>9</w:t>
+      </w:r>
+      <w:r>
+        <w:rPr>
+          <w:szCs w:val="21"/>
+        </w:rPr>
+        <w:t>月</w:t>
+      </w:r>
+      <w:r>
+        <w:rPr>
+          <w:szCs w:val="21"/>
+        </w:rPr>
+        <w:t>19</w:t>
+      </w:r>
+      <w:r>
+        <w:rPr>
+          <w:szCs w:val="21"/>
+        </w:rPr>
+        <w:t>日-2018年</w:t>
+      </w:r>
+      <w:r>
+        <w:rPr>
+          <w:szCs w:val="21"/>
+        </w:rPr>
+        <w:t>9</w:t>
+      </w:r>
+      <w:r>
+        <w:rPr>
+          <w:szCs w:val="21"/>
+        </w:rPr>
+        <w:t>月</w:t>
+      </w:r>
+      <w:r>
+        <w:rPr>
+          <w:szCs w:val="21"/>
+        </w:rPr>
+        <w:t>26</w:t>
+      </w:r>
+      <w:r>
+        <w:rPr>
+          <w:szCs w:val="21"/>
+        </w:rPr>
+        <w:t>日</w:t>
+      </w:r>
+      <w:r>
+        <w:rPr>
+          <w:rFonts w:hint="eastAsia"/>
+          <w:szCs w:val="21"/>
+        </w:rPr>
+        <w:t>：</w:t>
+      </w:r>
+      <w:r>
+        <w:rPr>
+          <w:rFonts w:hint="eastAsia"/>
+          <w:szCs w:val="21"/>
+        </w:rPr>
+        <w:t>参加论文答辩</w:t>
+      </w:r>
     </w:p>
     <w:p>
       <w:pPr>
@@ -2354,9 +5707,11 @@
         <w:spacing w:before="300" w:after="300" w:line="360" w:lineRule="auto"/>
         <w:rPr>
           <w:rFonts w:hint="eastAsia"/>
-        </w:rPr>
-      </w:pPr>
-      <w:bookmarkStart w:id="5" w:name="_Toc519193170"/>
+          <w:sz w:val="30"/>
+          <w:szCs w:val="30"/>
+        </w:rPr>
+      </w:pPr>
+      <w:bookmarkStart w:id="5" w:name="_Toc519286411"/>
       <w:r>
         <w:rPr>
           <w:rFonts w:hint="eastAsia"/>
@@ -2369,11 +5724,12 @@
       <w:bookmarkEnd w:id="5"/>
     </w:p>
     <w:p>
-      <w:pPr>
+      <w:r>
         <w:rPr>
           <w:rFonts w:hint="eastAsia"/>
         </w:rPr>
-      </w:pPr>
+        <w:t>[1]</w:t>
+      </w:r>
       <w:r>
         <w:rPr>
           <w:rFonts w:hint="eastAsia"/>
@@ -2432,16 +5788,16 @@
 <file path=word/numbering.xml><?xml version="1.0" encoding="utf-8"?>
 <w:numbering xmlns:wpc="http://schemas.microsoft.com/office/word/2010/wordprocessingCanvas" xmlns:cx="http://schemas.microsoft.com/office/drawing/2014/chartex" xmlns:cx1="http://schemas.microsoft.com/office/drawing/2015/9/8/chartex" xmlns:mc="http://schemas.openxmlformats.org/markup-compatibility/2006" xmlns:o="urn:schemas-microsoft-com:office:office" xmlns:r="http://schemas.openxmlformats.org/officeDocument/2006/relationships" xmlns:m="http://schemas.openxmlformats.org/officeDocument/2006/math" xmlns:v="urn:schemas-microsoft-com:vml" xmlns:wp14="http://schemas.microsoft.com/office/word/2010/wordprocessingDrawing" xmlns:wp="http://schemas.openxmlformats.org/drawingml/2006/wordprocessingDrawing" xmlns:w10="urn:schemas-microsoft-com:office:word" xmlns:w="http://schemas.openxmlformats.org/wordprocessingml/2006/main" xmlns:w14="http://schemas.microsoft.com/office/word/2010/wordml" xmlns:w15="http://schemas.microsoft.com/office/word/2012/wordml" xmlns:w16se="http://schemas.microsoft.com/office/word/2015/wordml/symex" xmlns:wpg="http://schemas.microsoft.com/office/word/2010/wordprocessingGroup" xmlns:wpi="http://schemas.microsoft.com/office/word/2010/wordprocessingInk" xmlns:wne="http://schemas.microsoft.com/office/word/2006/wordml" xmlns:wps="http://schemas.microsoft.com/office/word/2010/wordprocessingShape" mc:Ignorable="w14 w15 w16se wp14">
   <w:abstractNum w:abstractNumId="0" w15:restartNumberingAfterBreak="0">
-    <w:nsid w:val="08C21C5E"/>
+    <w:nsid w:val="06F176B9"/>
     <w:multiLevelType w:val="hybridMultilevel"/>
-    <w:tmpl w:val="091837B0"/>
-    <w:lvl w:ilvl="0" w:tplc="3252B96C">
+    <w:tmpl w:val="D8A48D20"/>
+    <w:lvl w:ilvl="0" w:tplc="AF8631D4">
       <w:start w:val="1"/>
-      <w:numFmt w:val="decimal"/>
-      <w:lvlText w:val="%1."/>
+      <w:numFmt w:val="japaneseCounting"/>
+      <w:lvlText w:val="第%1章"/>
       <w:lvlJc w:val="left"/>
       <w:pPr>
-        <w:ind w:left="360" w:hanging="360"/>
+        <w:ind w:left="735" w:hanging="735"/>
       </w:pPr>
       <w:rPr>
         <w:rFonts w:hint="default"/>
@@ -2521,10 +5877,10 @@
     </w:lvl>
   </w:abstractNum>
   <w:abstractNum w:abstractNumId="1" w15:restartNumberingAfterBreak="0">
-    <w:nsid w:val="694A122B"/>
+    <w:nsid w:val="08C21C5E"/>
     <w:multiLevelType w:val="hybridMultilevel"/>
-    <w:tmpl w:val="5EECD970"/>
-    <w:lvl w:ilvl="0" w:tplc="62E45190">
+    <w:tmpl w:val="091837B0"/>
+    <w:lvl w:ilvl="0" w:tplc="3252B96C">
       <w:start w:val="1"/>
       <w:numFmt w:val="decimal"/>
       <w:lvlText w:val="%1."/>
@@ -2609,11 +5965,103 @@
       </w:pPr>
     </w:lvl>
   </w:abstractNum>
+  <w:abstractNum w:abstractNumId="2" w15:restartNumberingAfterBreak="0">
+    <w:nsid w:val="694A122B"/>
+    <w:multiLevelType w:val="hybridMultilevel"/>
+    <w:tmpl w:val="5EECD970"/>
+    <w:lvl w:ilvl="0" w:tplc="62E45190">
+      <w:start w:val="1"/>
+      <w:numFmt w:val="decimal"/>
+      <w:lvlText w:val="%1."/>
+      <w:lvlJc w:val="left"/>
+      <w:pPr>
+        <w:ind w:left="360" w:hanging="360"/>
+      </w:pPr>
+      <w:rPr>
+        <w:rFonts w:hint="default"/>
+      </w:rPr>
+    </w:lvl>
+    <w:lvl w:ilvl="1" w:tplc="04090019" w:tentative="1">
+      <w:start w:val="1"/>
+      <w:numFmt w:val="lowerLetter"/>
+      <w:lvlText w:val="%2)"/>
+      <w:lvlJc w:val="left"/>
+      <w:pPr>
+        <w:ind w:left="840" w:hanging="420"/>
+      </w:pPr>
+    </w:lvl>
+    <w:lvl w:ilvl="2" w:tplc="0409001B" w:tentative="1">
+      <w:start w:val="1"/>
+      <w:numFmt w:val="lowerRoman"/>
+      <w:lvlText w:val="%3."/>
+      <w:lvlJc w:val="right"/>
+      <w:pPr>
+        <w:ind w:left="1260" w:hanging="420"/>
+      </w:pPr>
+    </w:lvl>
+    <w:lvl w:ilvl="3" w:tplc="0409000F" w:tentative="1">
+      <w:start w:val="1"/>
+      <w:numFmt w:val="decimal"/>
+      <w:lvlText w:val="%4."/>
+      <w:lvlJc w:val="left"/>
+      <w:pPr>
+        <w:ind w:left="1680" w:hanging="420"/>
+      </w:pPr>
+    </w:lvl>
+    <w:lvl w:ilvl="4" w:tplc="04090019" w:tentative="1">
+      <w:start w:val="1"/>
+      <w:numFmt w:val="lowerLetter"/>
+      <w:lvlText w:val="%5)"/>
+      <w:lvlJc w:val="left"/>
+      <w:pPr>
+        <w:ind w:left="2100" w:hanging="420"/>
+      </w:pPr>
+    </w:lvl>
+    <w:lvl w:ilvl="5" w:tplc="0409001B" w:tentative="1">
+      <w:start w:val="1"/>
+      <w:numFmt w:val="lowerRoman"/>
+      <w:lvlText w:val="%6."/>
+      <w:lvlJc w:val="right"/>
+      <w:pPr>
+        <w:ind w:left="2520" w:hanging="420"/>
+      </w:pPr>
+    </w:lvl>
+    <w:lvl w:ilvl="6" w:tplc="0409000F" w:tentative="1">
+      <w:start w:val="1"/>
+      <w:numFmt w:val="decimal"/>
+      <w:lvlText w:val="%7."/>
+      <w:lvlJc w:val="left"/>
+      <w:pPr>
+        <w:ind w:left="2940" w:hanging="420"/>
+      </w:pPr>
+    </w:lvl>
+    <w:lvl w:ilvl="7" w:tplc="04090019" w:tentative="1">
+      <w:start w:val="1"/>
+      <w:numFmt w:val="lowerLetter"/>
+      <w:lvlText w:val="%8)"/>
+      <w:lvlJc w:val="left"/>
+      <w:pPr>
+        <w:ind w:left="3360" w:hanging="420"/>
+      </w:pPr>
+    </w:lvl>
+    <w:lvl w:ilvl="8" w:tplc="0409001B" w:tentative="1">
+      <w:start w:val="1"/>
+      <w:numFmt w:val="lowerRoman"/>
+      <w:lvlText w:val="%9."/>
+      <w:lvlJc w:val="right"/>
+      <w:pPr>
+        <w:ind w:left="3780" w:hanging="420"/>
+      </w:pPr>
+    </w:lvl>
+  </w:abstractNum>
   <w:num w:numId="1">
-    <w:abstractNumId w:val="0"/>
+    <w:abstractNumId w:val="1"/>
   </w:num>
   <w:num w:numId="2">
-    <w:abstractNumId w:val="1"/>
+    <w:abstractNumId w:val="2"/>
+  </w:num>
+  <w:num w:numId="3">
+    <w:abstractNumId w:val="0"/>
   </w:num>
 </w:numbering>
 </file>
@@ -3488,559 +6936,6 @@
 </w:styles>
 </file>
 
-<file path=word/glossary/document.xml><?xml version="1.0" encoding="utf-8"?>
-<w:glossaryDocument xmlns:wpc="http://schemas.microsoft.com/office/word/2010/wordprocessingCanvas" xmlns:cx="http://schemas.microsoft.com/office/drawing/2014/chartex" xmlns:cx1="http://schemas.microsoft.com/office/drawing/2015/9/8/chartex" xmlns:mc="http://schemas.openxmlformats.org/markup-compatibility/2006" xmlns:o="urn:schemas-microsoft-com:office:office" xmlns:r="http://schemas.openxmlformats.org/officeDocument/2006/relationships" xmlns:m="http://schemas.openxmlformats.org/officeDocument/2006/math" xmlns:v="urn:schemas-microsoft-com:vml" xmlns:wp14="http://schemas.microsoft.com/office/word/2010/wordprocessingDrawing" xmlns:wp="http://schemas.openxmlformats.org/drawingml/2006/wordprocessingDrawing" xmlns:w10="urn:schemas-microsoft-com:office:word" xmlns:w="http://schemas.openxmlformats.org/wordprocessingml/2006/main" xmlns:w14="http://schemas.microsoft.com/office/word/2010/wordml" xmlns:w15="http://schemas.microsoft.com/office/word/2012/wordml" xmlns:w16se="http://schemas.microsoft.com/office/word/2015/wordml/symex" xmlns:wpg="http://schemas.microsoft.com/office/word/2010/wordprocessingGroup" xmlns:wpi="http://schemas.microsoft.com/office/word/2010/wordprocessingInk" xmlns:wne="http://schemas.microsoft.com/office/word/2006/wordml" xmlns:wps="http://schemas.microsoft.com/office/word/2010/wordprocessingShape" mc:Ignorable="w14 w15 w16se wp14"/>
-</file>
-
-<file path=word/glossary/fontTable.xml><?xml version="1.0" encoding="utf-8"?>
-<w:fonts xmlns:mc="http://schemas.openxmlformats.org/markup-compatibility/2006" xmlns:r="http://schemas.openxmlformats.org/officeDocument/2006/relationships" xmlns:w="http://schemas.openxmlformats.org/wordprocessingml/2006/main" xmlns:w14="http://schemas.microsoft.com/office/word/2010/wordml" xmlns:w15="http://schemas.microsoft.com/office/word/2012/wordml" xmlns:w16se="http://schemas.microsoft.com/office/word/2015/wordml/symex" mc:Ignorable="w14 w15 w16se">
-  <w:font w:name="Times New Roman">
-    <w:panose1 w:val="02020603050405020304"/>
-    <w:charset w:val="00"/>
-    <w:family w:val="roman"/>
-    <w:pitch w:val="variable"/>
-    <w:sig w:usb0="E0002AFF" w:usb1="C0007841" w:usb2="00000009" w:usb3="00000000" w:csb0="000001FF" w:csb1="00000000"/>
-  </w:font>
-  <w:font w:name="等线">
-    <w:altName w:val="DengXian"/>
-    <w:panose1 w:val="02010600030101010101"/>
-    <w:charset w:val="86"/>
-    <w:family w:val="auto"/>
-    <w:pitch w:val="variable"/>
-    <w:sig w:usb0="A00002BF" w:usb1="38CF7CFA" w:usb2="00000016" w:usb3="00000000" w:csb0="0004000F" w:csb1="00000000"/>
-  </w:font>
-  <w:font w:name="等线 Light">
-    <w:panose1 w:val="02010600030101010101"/>
-    <w:charset w:val="86"/>
-    <w:family w:val="auto"/>
-    <w:pitch w:val="variable"/>
-    <w:sig w:usb0="A00002BF" w:usb1="38CF7CFA" w:usb2="00000016" w:usb3="00000000" w:csb0="0004000F" w:csb1="00000000"/>
-  </w:font>
-  <w:font w:name="黑体">
-    <w:altName w:val="SimHei"/>
-    <w:panose1 w:val="02010609060101010101"/>
-    <w:charset w:val="86"/>
-    <w:family w:val="modern"/>
-    <w:pitch w:val="fixed"/>
-    <w:sig w:usb0="800002BF" w:usb1="38CF7CFA" w:usb2="00000016" w:usb3="00000000" w:csb0="00040001" w:csb1="00000000"/>
-  </w:font>
-  <w:font w:name="宋体">
-    <w:altName w:val="SimSun"/>
-    <w:panose1 w:val="02010600030101010101"/>
-    <w:charset w:val="86"/>
-    <w:family w:val="auto"/>
-    <w:pitch w:val="variable"/>
-    <w:sig w:usb0="00000003" w:usb1="288F0000" w:usb2="00000016" w:usb3="00000000" w:csb0="00040001" w:csb1="00000000"/>
-  </w:font>
-</w:fonts>
-</file>
-
-<file path=word/glossary/settings.xml><?xml version="1.0" encoding="utf-8"?>
-<w:settings xmlns:mc="http://schemas.openxmlformats.org/markup-compatibility/2006" xmlns:o="urn:schemas-microsoft-com:office:office" xmlns:r="http://schemas.openxmlformats.org/officeDocument/2006/relationships" xmlns:m="http://schemas.openxmlformats.org/officeDocument/2006/math" xmlns:v="urn:schemas-microsoft-com:vml" xmlns:w10="urn:schemas-microsoft-com:office:word" xmlns:w="http://schemas.openxmlformats.org/wordprocessingml/2006/main" xmlns:w14="http://schemas.microsoft.com/office/word/2010/wordml" xmlns:w15="http://schemas.microsoft.com/office/word/2012/wordml" xmlns:w16se="http://schemas.microsoft.com/office/word/2015/wordml/symex" xmlns:sl="http://schemas.openxmlformats.org/schemaLibrary/2006/main" mc:Ignorable="w14 w15 w16se">
-  <w:view w:val="normal"/>
-  <w:bordersDoNotSurroundHeader/>
-  <w:bordersDoNotSurroundFooter/>
-  <w:defaultTabStop w:val="420"/>
-  <w:drawingGridVerticalSpacing w:val="156"/>
-  <w:displayHorizontalDrawingGridEvery w:val="0"/>
-  <w:displayVerticalDrawingGridEvery w:val="2"/>
-  <w:characterSpacingControl w:val="compressPunctuation"/>
-  <w:compat>
-    <w:spaceForUL/>
-    <w:balanceSingleByteDoubleByteWidth/>
-    <w:doNotLeaveBackslashAlone/>
-    <w:ulTrailSpace/>
-    <w:doNotExpandShiftReturn/>
-    <w:adjustLineHeightInTable/>
-    <w:useFELayout/>
-    <w:compatSetting w:name="compatibilityMode" w:uri="http://schemas.microsoft.com/office/word" w:val="15"/>
-    <w:compatSetting w:name="overrideTableStyleFontSizeAndJustification" w:uri="http://schemas.microsoft.com/office/word" w:val="1"/>
-    <w:compatSetting w:name="enableOpenTypeFeatures" w:uri="http://schemas.microsoft.com/office/word" w:val="1"/>
-    <w:compatSetting w:name="doNotFlipMirrorIndents" w:uri="http://schemas.microsoft.com/office/word" w:val="1"/>
-    <w:compatSetting w:name="differentiateMultirowTableHeaders" w:uri="http://schemas.microsoft.com/office/word" w:val="1"/>
-  </w:compat>
-  <w:rsids>
-    <w:rsidRoot w:val="007C3658"/>
-    <w:rsid w:val="006F12C7"/>
-    <w:rsid w:val="007C3658"/>
-  </w:rsids>
-  <m:mathPr>
-    <m:mathFont m:val="Cambria Math"/>
-    <m:brkBin m:val="before"/>
-    <m:brkBinSub m:val="--"/>
-    <m:smallFrac m:val="0"/>
-    <m:dispDef/>
-    <m:lMargin m:val="0"/>
-    <m:rMargin m:val="0"/>
-    <m:defJc m:val="centerGroup"/>
-    <m:wrapIndent m:val="1440"/>
-    <m:intLim m:val="subSup"/>
-    <m:naryLim m:val="undOvr"/>
-  </m:mathPr>
-  <w:themeFontLang w:val="en-US" w:eastAsia="zh-CN"/>
-  <w:clrSchemeMapping w:bg1="light1" w:t1="dark1" w:bg2="light2" w:t2="dark2" w:accent1="accent1" w:accent2="accent2" w:accent3="accent3" w:accent4="accent4" w:accent5="accent5" w:accent6="accent6" w:hyperlink="hyperlink" w:followedHyperlink="followedHyperlink"/>
-  <w:decimalSymbol w:val="."/>
-  <w:listSeparator w:val=","/>
-  <w15:chartTrackingRefBased/>
-</w:settings>
-</file>
-
-<file path=word/glossary/styles.xml><?xml version="1.0" encoding="utf-8"?>
-<w:styles xmlns:mc="http://schemas.openxmlformats.org/markup-compatibility/2006" xmlns:r="http://schemas.openxmlformats.org/officeDocument/2006/relationships" xmlns:w="http://schemas.openxmlformats.org/wordprocessingml/2006/main" xmlns:w14="http://schemas.microsoft.com/office/word/2010/wordml" xmlns:w15="http://schemas.microsoft.com/office/word/2012/wordml" xmlns:w16se="http://schemas.microsoft.com/office/word/2015/wordml/symex" mc:Ignorable="w14 w15 w16se">
-  <w:docDefaults>
-    <w:rPrDefault>
-      <w:rPr>
-        <w:rFonts w:asciiTheme="minorHAnsi" w:eastAsiaTheme="minorEastAsia" w:hAnsiTheme="minorHAnsi" w:cstheme="minorBidi"/>
-        <w:kern w:val="2"/>
-        <w:sz w:val="21"/>
-        <w:szCs w:val="22"/>
-        <w:lang w:val="en-US" w:eastAsia="zh-CN" w:bidi="ar-SA"/>
-      </w:rPr>
-    </w:rPrDefault>
-    <w:pPrDefault/>
-  </w:docDefaults>
-  <w:latentStyles w:defLockedState="0" w:defUIPriority="99" w:defSemiHidden="0" w:defUnhideWhenUsed="0" w:defQFormat="0" w:count="371">
-    <w:lsdException w:name="Normal" w:uiPriority="0" w:qFormat="1"/>
-    <w:lsdException w:name="heading 1" w:uiPriority="9" w:qFormat="1"/>
-    <w:lsdException w:name="heading 2" w:semiHidden="1" w:uiPriority="9" w:unhideWhenUsed="1" w:qFormat="1"/>
-    <w:lsdException w:name="heading 3" w:semiHidden="1" w:uiPriority="9" w:unhideWhenUsed="1" w:qFormat="1"/>
-    <w:lsdException w:name="heading 4" w:semiHidden="1" w:uiPriority="9" w:unhideWhenUsed="1" w:qFormat="1"/>
-    <w:lsdException w:name="heading 5" w:semiHidden="1" w:uiPriority="9" w:unhideWhenUsed="1" w:qFormat="1"/>
-    <w:lsdException w:name="heading 6" w:semiHidden="1" w:uiPriority="9" w:unhideWhenUsed="1" w:qFormat="1"/>
-    <w:lsdException w:name="heading 7" w:semiHidden="1" w:uiPriority="9" w:unhideWhenUsed="1" w:qFormat="1"/>
-    <w:lsdException w:name="heading 8" w:semiHidden="1" w:uiPriority="9" w:unhideWhenUsed="1" w:qFormat="1"/>
-    <w:lsdException w:name="heading 9" w:semiHidden="1" w:uiPriority="9" w:unhideWhenUsed="1" w:qFormat="1"/>
-    <w:lsdException w:name="index 1" w:semiHidden="1" w:unhideWhenUsed="1"/>
-    <w:lsdException w:name="index 2" w:semiHidden="1" w:unhideWhenUsed="1"/>
-    <w:lsdException w:name="index 3" w:semiHidden="1" w:unhideWhenUsed="1"/>
-    <w:lsdException w:name="index 4" w:semiHidden="1" w:unhideWhenUsed="1"/>
-    <w:lsdException w:name="index 5" w:semiHidden="1" w:unhideWhenUsed="1"/>
-    <w:lsdException w:name="index 6" w:semiHidden="1" w:unhideWhenUsed="1"/>
-    <w:lsdException w:name="index 7" w:semiHidden="1" w:unhideWhenUsed="1"/>
-    <w:lsdException w:name="index 8" w:semiHidden="1" w:unhideWhenUsed="1"/>
-    <w:lsdException w:name="index 9" w:semiHidden="1" w:unhideWhenUsed="1"/>
-    <w:lsdException w:name="toc 1" w:semiHidden="1" w:uiPriority="39" w:unhideWhenUsed="1"/>
-    <w:lsdException w:name="toc 2" w:semiHidden="1" w:uiPriority="39" w:unhideWhenUsed="1"/>
-    <w:lsdException w:name="toc 3" w:semiHidden="1" w:uiPriority="39" w:unhideWhenUsed="1"/>
-    <w:lsdException w:name="toc 4" w:semiHidden="1" w:uiPriority="39" w:unhideWhenUsed="1"/>
-    <w:lsdException w:name="toc 5" w:semiHidden="1" w:uiPriority="39" w:unhideWhenUsed="1"/>
-    <w:lsdException w:name="toc 6" w:semiHidden="1" w:uiPriority="39" w:unhideWhenUsed="1"/>
-    <w:lsdException w:name="toc 7" w:semiHidden="1" w:uiPriority="39" w:unhideWhenUsed="1"/>
-    <w:lsdException w:name="toc 8" w:semiHidden="1" w:uiPriority="39" w:unhideWhenUsed="1"/>
-    <w:lsdException w:name="toc 9" w:semiHidden="1" w:uiPriority="39" w:unhideWhenUsed="1"/>
-    <w:lsdException w:name="Normal Indent" w:semiHidden="1" w:unhideWhenUsed="1"/>
-    <w:lsdException w:name="footnote text" w:semiHidden="1" w:unhideWhenUsed="1"/>
-    <w:lsdException w:name="annotation text" w:semiHidden="1" w:unhideWhenUsed="1"/>
-    <w:lsdException w:name="header" w:semiHidden="1" w:unhideWhenUsed="1"/>
-    <w:lsdException w:name="footer" w:semiHidden="1" w:unhideWhenUsed="1"/>
-    <w:lsdException w:name="index heading" w:semiHidden="1" w:unhideWhenUsed="1"/>
-    <w:lsdException w:name="caption" w:semiHidden="1" w:uiPriority="35" w:unhideWhenUsed="1" w:qFormat="1"/>
-    <w:lsdException w:name="table of figures" w:semiHidden="1" w:unhideWhenUsed="1"/>
-    <w:lsdException w:name="envelope address" w:semiHidden="1" w:unhideWhenUsed="1"/>
-    <w:lsdException w:name="envelope return" w:semiHidden="1" w:unhideWhenUsed="1"/>
-    <w:lsdException w:name="footnote reference" w:semiHidden="1" w:unhideWhenUsed="1"/>
-    <w:lsdException w:name="annotation reference" w:semiHidden="1" w:unhideWhenUsed="1"/>
-    <w:lsdException w:name="line number" w:semiHidden="1" w:unhideWhenUsed="1"/>
-    <w:lsdException w:name="page number" w:semiHidden="1" w:unhideWhenUsed="1"/>
-    <w:lsdException w:name="endnote reference" w:semiHidden="1" w:unhideWhenUsed="1"/>
-    <w:lsdException w:name="endnote text" w:semiHidden="1" w:unhideWhenUsed="1"/>
-    <w:lsdException w:name="table of authorities" w:semiHidden="1" w:unhideWhenUsed="1"/>
-    <w:lsdException w:name="macro" w:semiHidden="1" w:unhideWhenUsed="1"/>
-    <w:lsdException w:name="toa heading" w:semiHidden="1" w:unhideWhenUsed="1"/>
-    <w:lsdException w:name="List" w:semiHidden="1" w:unhideWhenUsed="1"/>
-    <w:lsdException w:name="List Bullet" w:semiHidden="1" w:unhideWhenUsed="1"/>
-    <w:lsdException w:name="List Number" w:semiHidden="1" w:unhideWhenUsed="1"/>
-    <w:lsdException w:name="List 2" w:semiHidden="1" w:unhideWhenUsed="1"/>
-    <w:lsdException w:name="List 3" w:semiHidden="1" w:unhideWhenUsed="1"/>
-    <w:lsdException w:name="List 4" w:semiHidden="1" w:unhideWhenUsed="1"/>
-    <w:lsdException w:name="List 5" w:semiHidden="1" w:unhideWhenUsed="1"/>
-    <w:lsdException w:name="List Bullet 2" w:semiHidden="1" w:unhideWhenUsed="1"/>
-    <w:lsdException w:name="List Bullet 3" w:semiHidden="1" w:unhideWhenUsed="1"/>
-    <w:lsdException w:name="List Bullet 4" w:semiHidden="1" w:unhideWhenUsed="1"/>
-    <w:lsdException w:name="List Bullet 5" w:semiHidden="1" w:unhideWhenUsed="1"/>
-    <w:lsdException w:name="List Number 2" w:semiHidden="1" w:unhideWhenUsed="1"/>
-    <w:lsdException w:name="List Number 3" w:semiHidden="1" w:unhideWhenUsed="1"/>
-    <w:lsdException w:name="List Number 4" w:semiHidden="1" w:unhideWhenUsed="1"/>
-    <w:lsdException w:name="List Number 5" w:semiHidden="1" w:unhideWhenUsed="1"/>
-    <w:lsdException w:name="Title" w:uiPriority="10" w:qFormat="1"/>
-    <w:lsdException w:name="Closing" w:semiHidden="1" w:unhideWhenUsed="1"/>
-    <w:lsdException w:name="Signature" w:semiHidden="1" w:unhideWhenUsed="1"/>
-    <w:lsdException w:name="Default Paragraph Font" w:semiHidden="1" w:uiPriority="1" w:unhideWhenUsed="1"/>
-    <w:lsdException w:name="Body Text" w:semiHidden="1" w:unhideWhenUsed="1"/>
-    <w:lsdException w:name="Body Text Indent" w:semiHidden="1" w:unhideWhenUsed="1"/>
-    <w:lsdException w:name="List Continue" w:semiHidden="1" w:unhideWhenUsed="1"/>
-    <w:lsdException w:name="List Continue 2" w:semiHidden="1" w:unhideWhenUsed="1"/>
-    <w:lsdException w:name="List Continue 3" w:semiHidden="1" w:unhideWhenUsed="1"/>
-    <w:lsdException w:name="List Continue 4" w:semiHidden="1" w:unhideWhenUsed="1"/>
-    <w:lsdException w:name="List Continue 5" w:semiHidden="1" w:unhideWhenUsed="1"/>
-    <w:lsdException w:name="Message Header" w:semiHidden="1" w:unhideWhenUsed="1"/>
-    <w:lsdException w:name="Subtitle" w:uiPriority="11" w:qFormat="1"/>
-    <w:lsdException w:name="Salutation" w:semiHidden="1" w:unhideWhenUsed="1"/>
-    <w:lsdException w:name="Date" w:semiHidden="1" w:unhideWhenUsed="1"/>
-    <w:lsdException w:name="Body Text First Indent" w:semiHidden="1" w:unhideWhenUsed="1"/>
-    <w:lsdException w:name="Body Text First Indent 2" w:semiHidden="1" w:unhideWhenUsed="1"/>
-    <w:lsdException w:name="Note Heading" w:semiHidden="1" w:unhideWhenUsed="1"/>
-    <w:lsdException w:name="Body Text 2" w:semiHidden="1" w:unhideWhenUsed="1"/>
-    <w:lsdException w:name="Body Text 3" w:semiHidden="1" w:unhideWhenUsed="1"/>
-    <w:lsdException w:name="Body Text Indent 2" w:semiHidden="1" w:unhideWhenUsed="1"/>
-    <w:lsdException w:name="Body Text Indent 3" w:semiHidden="1" w:unhideWhenUsed="1"/>
-    <w:lsdException w:name="Block Text" w:semiHidden="1" w:unhideWhenUsed="1"/>
-    <w:lsdException w:name="Hyperlink" w:semiHidden="1" w:unhideWhenUsed="1"/>
-    <w:lsdException w:name="FollowedHyperlink" w:semiHidden="1" w:unhideWhenUsed="1"/>
-    <w:lsdException w:name="Strong" w:uiPriority="22" w:qFormat="1"/>
-    <w:lsdException w:name="Emphasis" w:uiPriority="20" w:qFormat="1"/>
-    <w:lsdException w:name="Document Map" w:semiHidden="1" w:unhideWhenUsed="1"/>
-    <w:lsdException w:name="Plain Text" w:semiHidden="1" w:unhideWhenUsed="1"/>
-    <w:lsdException w:name="E-mail Signature" w:semiHidden="1" w:unhideWhenUsed="1"/>
-    <w:lsdException w:name="HTML Top of Form" w:semiHidden="1" w:unhideWhenUsed="1"/>
-    <w:lsdException w:name="HTML Bottom of Form" w:semiHidden="1" w:unhideWhenUsed="1"/>
-    <w:lsdException w:name="Normal (Web)" w:semiHidden="1" w:unhideWhenUsed="1"/>
-    <w:lsdException w:name="HTML Acronym" w:semiHidden="1" w:unhideWhenUsed="1"/>
-    <w:lsdException w:name="HTML Address" w:semiHidden="1" w:unhideWhenUsed="1"/>
-    <w:lsdException w:name="HTML Cite" w:semiHidden="1" w:unhideWhenUsed="1"/>
-    <w:lsdException w:name="HTML Code" w:semiHidden="1" w:unhideWhenUsed="1"/>
-    <w:lsdException w:name="HTML Definition" w:semiHidden="1" w:unhideWhenUsed="1"/>
-    <w:lsdException w:name="HTML Keyboard" w:semiHidden="1" w:unhideWhenUsed="1"/>
-    <w:lsdException w:name="HTML Preformatted" w:semiHidden="1" w:unhideWhenUsed="1"/>
-    <w:lsdException w:name="HTML Sample" w:semiHidden="1" w:unhideWhenUsed="1"/>
-    <w:lsdException w:name="HTML Typewriter" w:semiHidden="1" w:unhideWhenUsed="1"/>
-    <w:lsdException w:name="HTML Variable" w:semiHidden="1" w:unhideWhenUsed="1"/>
-    <w:lsdException w:name="Normal Table" w:semiHidden="1" w:unhideWhenUsed="1"/>
-    <w:lsdException w:name="annotation subject" w:semiHidden="1" w:unhideWhenUsed="1"/>
-    <w:lsdException w:name="No List" w:semiHidden="1" w:unhideWhenUsed="1"/>
-    <w:lsdException w:name="Outline List 1" w:semiHidden="1" w:unhideWhenUsed="1"/>
-    <w:lsdException w:name="Outline List 2" w:semiHidden="1" w:unhideWhenUsed="1"/>
-    <w:lsdException w:name="Outline List 3" w:semiHidden="1" w:unhideWhenUsed="1"/>
-    <w:lsdException w:name="Table Simple 1" w:semiHidden="1" w:unhideWhenUsed="1"/>
-    <w:lsdException w:name="Table Simple 2" w:semiHidden="1" w:unhideWhenUsed="1"/>
-    <w:lsdException w:name="Table Simple 3" w:semiHidden="1" w:unhideWhenUsed="1"/>
-    <w:lsdException w:name="Table Classic 1" w:semiHidden="1" w:unhideWhenUsed="1"/>
-    <w:lsdException w:name="Table Classic 2" w:semiHidden="1" w:unhideWhenUsed="1"/>
-    <w:lsdException w:name="Table Classic 3" w:semiHidden="1" w:unhideWhenUsed="1"/>
-    <w:lsdException w:name="Table Classic 4" w:semiHidden="1" w:unhideWhenUsed="1"/>
-    <w:lsdException w:name="Table Colorful 1" w:semiHidden="1" w:unhideWhenUsed="1"/>
-    <w:lsdException w:name="Table Colorful 2" w:semiHidden="1" w:unhideWhenUsed="1"/>
-    <w:lsdException w:name="Table Colorful 3" w:semiHidden="1" w:unhideWhenUsed="1"/>
-    <w:lsdException w:name="Table Columns 1" w:semiHidden="1" w:unhideWhenUsed="1"/>
-    <w:lsdException w:name="Table Columns 2" w:semiHidden="1" w:unhideWhenUsed="1"/>
-    <w:lsdException w:name="Table Columns 3" w:semiHidden="1" w:unhideWhenUsed="1"/>
-    <w:lsdException w:name="Table Columns 4" w:semiHidden="1" w:unhideWhenUsed="1"/>
-    <w:lsdException w:name="Table Columns 5" w:semiHidden="1" w:unhideWhenUsed="1"/>
-    <w:lsdException w:name="Table Grid 1" w:semiHidden="1" w:unhideWhenUsed="1"/>
-    <w:lsdException w:name="Table Grid 2" w:semiHidden="1" w:unhideWhenUsed="1"/>
-    <w:lsdException w:name="Table Grid 3" w:semiHidden="1" w:unhideWhenUsed="1"/>
-    <w:lsdException w:name="Table Grid 4" w:semiHidden="1" w:unhideWhenUsed="1"/>
-    <w:lsdException w:name="Table Grid 5" w:semiHidden="1" w:unhideWhenUsed="1"/>
-    <w:lsdException w:name="Table Grid 6" w:semiHidden="1" w:unhideWhenUsed="1"/>
-    <w:lsdException w:name="Table Grid 7" w:semiHidden="1" w:unhideWhenUsed="1"/>
-    <w:lsdException w:name="Table Grid 8" w:semiHidden="1" w:unhideWhenUsed="1"/>
-    <w:lsdException w:name="Table List 1" w:semiHidden="1" w:unhideWhenUsed="1"/>
-    <w:lsdException w:name="Table List 2" w:semiHidden="1" w:unhideWhenUsed="1"/>
-    <w:lsdException w:name="Table List 3" w:semiHidden="1" w:unhideWhenUsed="1"/>
-    <w:lsdException w:name="Table List 4" w:semiHidden="1" w:unhideWhenUsed="1"/>
-    <w:lsdException w:name="Table List 5" w:semiHidden="1" w:unhideWhenUsed="1"/>
-    <w:lsdException w:name="Table List 6" w:semiHidden="1" w:unhideWhenUsed="1"/>
-    <w:lsdException w:name="Table List 7" w:semiHidden="1" w:unhideWhenUsed="1"/>
-    <w:lsdException w:name="Table List 8" w:semiHidden="1" w:unhideWhenUsed="1"/>
-    <w:lsdException w:name="Table 3D effects 1" w:semiHidden="1" w:unhideWhenUsed="1"/>
-    <w:lsdException w:name="Table 3D effects 2" w:semiHidden="1" w:unhideWhenUsed="1"/>
-    <w:lsdException w:name="Table 3D effects 3" w:semiHidden="1" w:unhideWhenUsed="1"/>
-    <w:lsdException w:name="Table Contemporary" w:semiHidden="1" w:unhideWhenUsed="1"/>
-    <w:lsdException w:name="Table Elegant" w:semiHidden="1" w:unhideWhenUsed="1"/>
-    <w:lsdException w:name="Table Professional" w:semiHidden="1" w:unhideWhenUsed="1"/>
-    <w:lsdException w:name="Table Subtle 1" w:semiHidden="1" w:unhideWhenUsed="1"/>
-    <w:lsdException w:name="Table Subtle 2" w:semiHidden="1" w:unhideWhenUsed="1"/>
-    <w:lsdException w:name="Table Web 1" w:semiHidden="1" w:unhideWhenUsed="1"/>
-    <w:lsdException w:name="Table Web 2" w:semiHidden="1" w:unhideWhenUsed="1"/>
-    <w:lsdException w:name="Table Web 3" w:semiHidden="1" w:unhideWhenUsed="1"/>
-    <w:lsdException w:name="Balloon Text" w:semiHidden="1" w:unhideWhenUsed="1"/>
-    <w:lsdException w:name="Table Grid" w:uiPriority="39"/>
-    <w:lsdException w:name="Table Theme" w:semiHidden="1" w:unhideWhenUsed="1"/>
-    <w:lsdException w:name="Placeholder Text" w:semiHidden="1"/>
-    <w:lsdException w:name="No Spacing" w:uiPriority="1" w:qFormat="1"/>
-    <w:lsdException w:name="Light Shading" w:uiPriority="60"/>
-    <w:lsdException w:name="Light List" w:uiPriority="61"/>
-    <w:lsdException w:name="Light Grid" w:uiPriority="62"/>
-    <w:lsdException w:name="Medium Shading 1" w:uiPriority="63"/>
-    <w:lsdException w:name="Medium Shading 2" w:uiPriority="64"/>
-    <w:lsdException w:name="Medium List 1" w:uiPriority="65"/>
-    <w:lsdException w:name="Medium List 2" w:uiPriority="66"/>
-    <w:lsdException w:name="Medium Grid 1" w:uiPriority="67"/>
-    <w:lsdException w:name="Medium Grid 2" w:uiPriority="68"/>
-    <w:lsdException w:name="Medium Grid 3" w:uiPriority="69"/>
-    <w:lsdException w:name="Dark List" w:uiPriority="70"/>
-    <w:lsdException w:name="Colorful Shading" w:uiPriority="71"/>
-    <w:lsdException w:name="Colorful List" w:uiPriority="72"/>
-    <w:lsdException w:name="Colorful Grid" w:uiPriority="73"/>
-    <w:lsdException w:name="Light Shading Accent 1" w:uiPriority="60"/>
-    <w:lsdException w:name="Light List Accent 1" w:uiPriority="61"/>
-    <w:lsdException w:name="Light Grid Accent 1" w:uiPriority="62"/>
-    <w:lsdException w:name="Medium Shading 1 Accent 1" w:uiPriority="63"/>
-    <w:lsdException w:name="Medium Shading 2 Accent 1" w:uiPriority="64"/>
-    <w:lsdException w:name="Medium List 1 Accent 1" w:uiPriority="65"/>
-    <w:lsdException w:name="Revision" w:semiHidden="1"/>
-    <w:lsdException w:name="List Paragraph" w:uiPriority="34" w:qFormat="1"/>
-    <w:lsdException w:name="Quote" w:uiPriority="29" w:qFormat="1"/>
-    <w:lsdException w:name="Intense Quote" w:uiPriority="30" w:qFormat="1"/>
-    <w:lsdException w:name="Medium List 2 Accent 1" w:uiPriority="66"/>
-    <w:lsdException w:name="Medium Grid 1 Accent 1" w:uiPriority="67"/>
-    <w:lsdException w:name="Medium Grid 2 Accent 1" w:uiPriority="68"/>
-    <w:lsdException w:name="Medium Grid 3 Accent 1" w:uiPriority="69"/>
-    <w:lsdException w:name="Dark List Accent 1" w:uiPriority="70"/>
-    <w:lsdException w:name="Colorful Shading Accent 1" w:uiPriority="71"/>
-    <w:lsdException w:name="Colorful List Accent 1" w:uiPriority="72"/>
-    <w:lsdException w:name="Colorful Grid Accent 1" w:uiPriority="73"/>
-    <w:lsdException w:name="Light Shading Accent 2" w:uiPriority="60"/>
-    <w:lsdException w:name="Light List Accent 2" w:uiPriority="61"/>
-    <w:lsdException w:name="Light Grid Accent 2" w:uiPriority="62"/>
-    <w:lsdException w:name="Medium Shading 1 Accent 2" w:uiPriority="63"/>
-    <w:lsdException w:name="Medium Shading 2 Accent 2" w:uiPriority="64"/>
-    <w:lsdException w:name="Medium List 1 Accent 2" w:uiPriority="65"/>
-    <w:lsdException w:name="Medium List 2 Accent 2" w:uiPriority="66"/>
-    <w:lsdException w:name="Medium Grid 1 Accent 2" w:uiPriority="67"/>
-    <w:lsdException w:name="Medium Grid 2 Accent 2" w:uiPriority="68"/>
-    <w:lsdException w:name="Medium Grid 3 Accent 2" w:uiPriority="69"/>
-    <w:lsdException w:name="Dark List Accent 2" w:uiPriority="70"/>
-    <w:lsdException w:name="Colorful Shading Accent 2" w:uiPriority="71"/>
-    <w:lsdException w:name="Colorful List Accent 2" w:uiPriority="72"/>
-    <w:lsdException w:name="Colorful Grid Accent 2" w:uiPriority="73"/>
-    <w:lsdException w:name="Light Shading Accent 3" w:uiPriority="60"/>
-    <w:lsdException w:name="Light List Accent 3" w:uiPriority="61"/>
-    <w:lsdException w:name="Light Grid Accent 3" w:uiPriority="62"/>
-    <w:lsdException w:name="Medium Shading 1 Accent 3" w:uiPriority="63"/>
-    <w:lsdException w:name="Medium Shading 2 Accent 3" w:uiPriority="64"/>
-    <w:lsdException w:name="Medium List 1 Accent 3" w:uiPriority="65"/>
-    <w:lsdException w:name="Medium List 2 Accent 3" w:uiPriority="66"/>
-    <w:lsdException w:name="Medium Grid 1 Accent 3" w:uiPriority="67"/>
-    <w:lsdException w:name="Medium Grid 2 Accent 3" w:uiPriority="68"/>
-    <w:lsdException w:name="Medium Grid 3 Accent 3" w:uiPriority="69"/>
-    <w:lsdException w:name="Dark List Accent 3" w:uiPriority="70"/>
-    <w:lsdException w:name="Colorful Shading Accent 3" w:uiPriority="71"/>
-    <w:lsdException w:name="Colorful List Accent 3" w:uiPriority="72"/>
-    <w:lsdException w:name="Colorful Grid Accent 3" w:uiPriority="73"/>
-    <w:lsdException w:name="Light Shading Accent 4" w:uiPriority="60"/>
-    <w:lsdException w:name="Light List Accent 4" w:uiPriority="61"/>
-    <w:lsdException w:name="Light Grid Accent 4" w:uiPriority="62"/>
-    <w:lsdException w:name="Medium Shading 1 Accent 4" w:uiPriority="63"/>
-    <w:lsdException w:name="Medium Shading 2 Accent 4" w:uiPriority="64"/>
-    <w:lsdException w:name="Medium List 1 Accent 4" w:uiPriority="65"/>
-    <w:lsdException w:name="Medium List 2 Accent 4" w:uiPriority="66"/>
-    <w:lsdException w:name="Medium Grid 1 Accent 4" w:uiPriority="67"/>
-    <w:lsdException w:name="Medium Grid 2 Accent 4" w:uiPriority="68"/>
-    <w:lsdException w:name="Medium Grid 3 Accent 4" w:uiPriority="69"/>
-    <w:lsdException w:name="Dark List Accent 4" w:uiPriority="70"/>
-    <w:lsdException w:name="Colorful Shading Accent 4" w:uiPriority="71"/>
-    <w:lsdException w:name="Colorful List Accent 4" w:uiPriority="72"/>
-    <w:lsdException w:name="Colorful Grid Accent 4" w:uiPriority="73"/>
-    <w:lsdException w:name="Light Shading Accent 5" w:uiPriority="60"/>
-    <w:lsdException w:name="Light List Accent 5" w:uiPriority="61"/>
-    <w:lsdException w:name="Light Grid Accent 5" w:uiPriority="62"/>
-    <w:lsdException w:name="Medium Shading 1 Accent 5" w:uiPriority="63"/>
-    <w:lsdException w:name="Medium Shading 2 Accent 5" w:uiPriority="64"/>
-    <w:lsdException w:name="Medium List 1 Accent 5" w:uiPriority="65"/>
-    <w:lsdException w:name="Medium List 2 Accent 5" w:uiPriority="66"/>
-    <w:lsdException w:name="Medium Grid 1 Accent 5" w:uiPriority="67"/>
-    <w:lsdException w:name="Medium Grid 2 Accent 5" w:uiPriority="68"/>
-    <w:lsdException w:name="Medium Grid 3 Accent 5" w:uiPriority="69"/>
-    <w:lsdException w:name="Dark List Accent 5" w:uiPriority="70"/>
-    <w:lsdException w:name="Colorful Shading Accent 5" w:uiPriority="71"/>
-    <w:lsdException w:name="Colorful List Accent 5" w:uiPriority="72"/>
-    <w:lsdException w:name="Colorful Grid Accent 5" w:uiPriority="73"/>
-    <w:lsdException w:name="Light Shading Accent 6" w:uiPriority="60"/>
-    <w:lsdException w:name="Light List Accent 6" w:uiPriority="61"/>
-    <w:lsdException w:name="Light Grid Accent 6" w:uiPriority="62"/>
-    <w:lsdException w:name="Medium Shading 1 Accent 6" w:uiPriority="63"/>
-    <w:lsdException w:name="Medium Shading 2 Accent 6" w:uiPriority="64"/>
-    <w:lsdException w:name="Medium List 1 Accent 6" w:uiPriority="65"/>
-    <w:lsdException w:name="Medium List 2 Accent 6" w:uiPriority="66"/>
-    <w:lsdException w:name="Medium Grid 1 Accent 6" w:uiPriority="67"/>
-    <w:lsdException w:name="Medium Grid 2 Accent 6" w:uiPriority="68"/>
-    <w:lsdException w:name="Medium Grid 3 Accent 6" w:uiPriority="69"/>
-    <w:lsdException w:name="Dark List Accent 6" w:uiPriority="70"/>
-    <w:lsdException w:name="Colorful Shading Accent 6" w:uiPriority="71"/>
-    <w:lsdException w:name="Colorful List Accent 6" w:uiPriority="72"/>
-    <w:lsdException w:name="Colorful Grid Accent 6" w:uiPriority="73"/>
-    <w:lsdException w:name="Subtle Emphasis" w:uiPriority="19" w:qFormat="1"/>
-    <w:lsdException w:name="Intense Emphasis" w:uiPriority="21" w:qFormat="1"/>
-    <w:lsdException w:name="Subtle Reference" w:uiPriority="31" w:qFormat="1"/>
-    <w:lsdException w:name="Intense Reference" w:uiPriority="32" w:qFormat="1"/>
-    <w:lsdException w:name="Book Title" w:uiPriority="33" w:qFormat="1"/>
-    <w:lsdException w:name="Bibliography" w:semiHidden="1" w:uiPriority="37" w:unhideWhenUsed="1"/>
-    <w:lsdException w:name="TOC Heading" w:semiHidden="1" w:uiPriority="39" w:unhideWhenUsed="1" w:qFormat="1"/>
-    <w:lsdException w:name="Plain Table 1" w:uiPriority="41"/>
-    <w:lsdException w:name="Plain Table 2" w:uiPriority="42"/>
-    <w:lsdException w:name="Plain Table 3" w:uiPriority="43"/>
-    <w:lsdException w:name="Plain Table 4" w:uiPriority="44"/>
-    <w:lsdException w:name="Plain Table 5" w:uiPriority="45"/>
-    <w:lsdException w:name="Grid Table Light" w:uiPriority="40"/>
-    <w:lsdException w:name="Grid Table 1 Light" w:uiPriority="46"/>
-    <w:lsdException w:name="Grid Table 2" w:uiPriority="47"/>
-    <w:lsdException w:name="Grid Table 3" w:uiPriority="48"/>
-    <w:lsdException w:name="Grid Table 4" w:uiPriority="49"/>
-    <w:lsdException w:name="Grid Table 5 Dark" w:uiPriority="50"/>
-    <w:lsdException w:name="Grid Table 6 Colorful" w:uiPriority="51"/>
-    <w:lsdException w:name="Grid Table 7 Colorful" w:uiPriority="52"/>
-    <w:lsdException w:name="Grid Table 1 Light Accent 1" w:uiPriority="46"/>
-    <w:lsdException w:name="Grid Table 2 Accent 1" w:uiPriority="47"/>
-    <w:lsdException w:name="Grid Table 3 Accent 1" w:uiPriority="48"/>
-    <w:lsdException w:name="Grid Table 4 Accent 1" w:uiPriority="49"/>
-    <w:lsdException w:name="Grid Table 5 Dark Accent 1" w:uiPriority="50"/>
-    <w:lsdException w:name="Grid Table 6 Colorful Accent 1" w:uiPriority="51"/>
-    <w:lsdException w:name="Grid Table 7 Colorful Accent 1" w:uiPriority="52"/>
-    <w:lsdException w:name="Grid Table 1 Light Accent 2" w:uiPriority="46"/>
-    <w:lsdException w:name="Grid Table 2 Accent 2" w:uiPriority="47"/>
-    <w:lsdException w:name="Grid Table 3 Accent 2" w:uiPriority="48"/>
-    <w:lsdException w:name="Grid Table 4 Accent 2" w:uiPriority="49"/>
-    <w:lsdException w:name="Grid Table 5 Dark Accent 2" w:uiPriority="50"/>
-    <w:lsdException w:name="Grid Table 6 Colorful Accent 2" w:uiPriority="51"/>
-    <w:lsdException w:name="Grid Table 7 Colorful Accent 2" w:uiPriority="52"/>
-    <w:lsdException w:name="Grid Table 1 Light Accent 3" w:uiPriority="46"/>
-    <w:lsdException w:name="Grid Table 2 Accent 3" w:uiPriority="47"/>
-    <w:lsdException w:name="Grid Table 3 Accent 3" w:uiPriority="48"/>
-    <w:lsdException w:name="Grid Table 4 Accent 3" w:uiPriority="49"/>
-    <w:lsdException w:name="Grid Table 5 Dark Accent 3" w:uiPriority="50"/>
-    <w:lsdException w:name="Grid Table 6 Colorful Accent 3" w:uiPriority="51"/>
-    <w:lsdException w:name="Grid Table 7 Colorful Accent 3" w:uiPriority="52"/>
-    <w:lsdException w:name="Grid Table 1 Light Accent 4" w:uiPriority="46"/>
-    <w:lsdException w:name="Grid Table 2 Accent 4" w:uiPriority="47"/>
-    <w:lsdException w:name="Grid Table 3 Accent 4" w:uiPriority="48"/>
-    <w:lsdException w:name="Grid Table 4 Accent 4" w:uiPriority="49"/>
-    <w:lsdException w:name="Grid Table 5 Dark Accent 4" w:uiPriority="50"/>
-    <w:lsdException w:name="Grid Table 6 Colorful Accent 4" w:uiPriority="51"/>
-    <w:lsdException w:name="Grid Table 7 Colorful Accent 4" w:uiPriority="52"/>
-    <w:lsdException w:name="Grid Table 1 Light Accent 5" w:uiPriority="46"/>
-    <w:lsdException w:name="Grid Table 2 Accent 5" w:uiPriority="47"/>
-    <w:lsdException w:name="Grid Table 3 Accent 5" w:uiPriority="48"/>
-    <w:lsdException w:name="Grid Table 4 Accent 5" w:uiPriority="49"/>
-    <w:lsdException w:name="Grid Table 5 Dark Accent 5" w:uiPriority="50"/>
-    <w:lsdException w:name="Grid Table 6 Colorful Accent 5" w:uiPriority="51"/>
-    <w:lsdException w:name="Grid Table 7 Colorful Accent 5" w:uiPriority="52"/>
-    <w:lsdException w:name="Grid Table 1 Light Accent 6" w:uiPriority="46"/>
-    <w:lsdException w:name="Grid Table 2 Accent 6" w:uiPriority="47"/>
-    <w:lsdException w:name="Grid Table 3 Accent 6" w:uiPriority="48"/>
-    <w:lsdException w:name="Grid Table 4 Accent 6" w:uiPriority="49"/>
-    <w:lsdException w:name="Grid Table 5 Dark Accent 6" w:uiPriority="50"/>
-    <w:lsdException w:name="Grid Table 6 Colorful Accent 6" w:uiPriority="51"/>
-    <w:lsdException w:name="Grid Table 7 Colorful Accent 6" w:uiPriority="52"/>
-    <w:lsdException w:name="List Table 1 Light" w:uiPriority="46"/>
-    <w:lsdException w:name="List Table 2" w:uiPriority="47"/>
-    <w:lsdException w:name="List Table 3" w:uiPriority="48"/>
-    <w:lsdException w:name="List Table 4" w:uiPriority="49"/>
-    <w:lsdException w:name="List Table 5 Dark" w:uiPriority="50"/>
-    <w:lsdException w:name="List Table 6 Colorful" w:uiPriority="51"/>
-    <w:lsdException w:name="List Table 7 Colorful" w:uiPriority="52"/>
-    <w:lsdException w:name="List Table 1 Light Accent 1" w:uiPriority="46"/>
-    <w:lsdException w:name="List Table 2 Accent 1" w:uiPriority="47"/>
-    <w:lsdException w:name="List Table 3 Accent 1" w:uiPriority="48"/>
-    <w:lsdException w:name="List Table 4 Accent 1" w:uiPriority="49"/>
-    <w:lsdException w:name="List Table 5 Dark Accent 1" w:uiPriority="50"/>
-    <w:lsdException w:name="List Table 6 Colorful Accent 1" w:uiPriority="51"/>
-    <w:lsdException w:name="List Table 7 Colorful Accent 1" w:uiPriority="52"/>
-    <w:lsdException w:name="List Table 1 Light Accent 2" w:uiPriority="46"/>
-    <w:lsdException w:name="List Table 2 Accent 2" w:uiPriority="47"/>
-    <w:lsdException w:name="List Table 3 Accent 2" w:uiPriority="48"/>
-    <w:lsdException w:name="List Table 4 Accent 2" w:uiPriority="49"/>
-    <w:lsdException w:name="List Table 5 Dark Accent 2" w:uiPriority="50"/>
-    <w:lsdException w:name="List Table 6 Colorful Accent 2" w:uiPriority="51"/>
-    <w:lsdException w:name="List Table 7 Colorful Accent 2" w:uiPriority="52"/>
-    <w:lsdException w:name="List Table 1 Light Accent 3" w:uiPriority="46"/>
-    <w:lsdException w:name="List Table 2 Accent 3" w:uiPriority="47"/>
-    <w:lsdException w:name="List Table 3 Accent 3" w:uiPriority="48"/>
-    <w:lsdException w:name="List Table 4 Accent 3" w:uiPriority="49"/>
-    <w:lsdException w:name="List Table 5 Dark Accent 3" w:uiPriority="50"/>
-    <w:lsdException w:name="List Table 6 Colorful Accent 3" w:uiPriority="51"/>
-    <w:lsdException w:name="List Table 7 Colorful Accent 3" w:uiPriority="52"/>
-    <w:lsdException w:name="List Table 1 Light Accent 4" w:uiPriority="46"/>
-    <w:lsdException w:name="List Table 2 Accent 4" w:uiPriority="47"/>
-    <w:lsdException w:name="List Table 3 Accent 4" w:uiPriority="48"/>
-    <w:lsdException w:name="List Table 4 Accent 4" w:uiPriority="49"/>
-    <w:lsdException w:name="List Table 5 Dark Accent 4" w:uiPriority="50"/>
-    <w:lsdException w:name="List Table 6 Colorful Accent 4" w:uiPriority="51"/>
-    <w:lsdException w:name="List Table 7 Colorful Accent 4" w:uiPriority="52"/>
-    <w:lsdException w:name="List Table 1 Light Accent 5" w:uiPriority="46"/>
-    <w:lsdException w:name="List Table 2 Accent 5" w:uiPriority="47"/>
-    <w:lsdException w:name="List Table 3 Accent 5" w:uiPriority="48"/>
-    <w:lsdException w:name="List Table 4 Accent 5" w:uiPriority="49"/>
-    <w:lsdException w:name="List Table 5 Dark Accent 5" w:uiPriority="50"/>
-    <w:lsdException w:name="List Table 6 Colorful Accent 5" w:uiPriority="51"/>
-    <w:lsdException w:name="List Table 7 Colorful Accent 5" w:uiPriority="52"/>
-    <w:lsdException w:name="List Table 1 Light Accent 6" w:uiPriority="46"/>
-    <w:lsdException w:name="List Table 2 Accent 6" w:uiPriority="47"/>
-    <w:lsdException w:name="List Table 3 Accent 6" w:uiPriority="48"/>
-    <w:lsdException w:name="List Table 4 Accent 6" w:uiPriority="49"/>
-    <w:lsdException w:name="List Table 5 Dark Accent 6" w:uiPriority="50"/>
-    <w:lsdException w:name="List Table 6 Colorful Accent 6" w:uiPriority="51"/>
-    <w:lsdException w:name="List Table 7 Colorful Accent 6" w:uiPriority="52"/>
-  </w:latentStyles>
-  <w:style w:type="paragraph" w:default="1" w:styleId="a">
-    <w:name w:val="Normal"/>
-    <w:qFormat/>
-    <w:pPr>
-      <w:widowControl w:val="0"/>
-      <w:jc w:val="both"/>
-    </w:pPr>
-  </w:style>
-  <w:style w:type="character" w:default="1" w:styleId="a0">
-    <w:name w:val="Default Paragraph Font"/>
-    <w:uiPriority w:val="1"/>
-    <w:semiHidden/>
-    <w:unhideWhenUsed/>
-  </w:style>
-  <w:style w:type="table" w:default="1" w:styleId="a1">
-    <w:name w:val="Normal Table"/>
-    <w:uiPriority w:val="99"/>
-    <w:semiHidden/>
-    <w:unhideWhenUsed/>
-    <w:tblPr>
-      <w:tblInd w:w="0" w:type="dxa"/>
-      <w:tblCellMar>
-        <w:top w:w="0" w:type="dxa"/>
-        <w:left w:w="108" w:type="dxa"/>
-        <w:bottom w:w="0" w:type="dxa"/>
-        <w:right w:w="108" w:type="dxa"/>
-      </w:tblCellMar>
-    </w:tblPr>
-  </w:style>
-  <w:style w:type="numbering" w:default="1" w:styleId="a2">
-    <w:name w:val="No List"/>
-    <w:uiPriority w:val="99"/>
-    <w:semiHidden/>
-    <w:unhideWhenUsed/>
-  </w:style>
-  <w:style w:type="paragraph" w:customStyle="1" w:styleId="988C8D5DEABF4AEDAA1D77BF6D76938B">
-    <w:name w:val="988C8D5DEABF4AEDAA1D77BF6D76938B"/>
-    <w:rsid w:val="007C3658"/>
-    <w:pPr>
-      <w:widowControl w:val="0"/>
-      <w:jc w:val="both"/>
-    </w:pPr>
-  </w:style>
-  <w:style w:type="paragraph" w:customStyle="1" w:styleId="0D4C6F6ECBF846AF8D47C6ACFA9F3777">
-    <w:name w:val="0D4C6F6ECBF846AF8D47C6ACFA9F3777"/>
-    <w:rsid w:val="007C3658"/>
-    <w:pPr>
-      <w:widowControl w:val="0"/>
-      <w:jc w:val="both"/>
-    </w:pPr>
-  </w:style>
-  <w:style w:type="paragraph" w:customStyle="1" w:styleId="F99F4E8727584148B15A27091FFF4117">
-    <w:name w:val="F99F4E8727584148B15A27091FFF4117"/>
-    <w:rsid w:val="007C3658"/>
-    <w:pPr>
-      <w:widowControl w:val="0"/>
-      <w:jc w:val="both"/>
-    </w:pPr>
-  </w:style>
-</w:styles>
-</file>
-
-<file path=word/glossary/webSettings.xml><?xml version="1.0" encoding="utf-8"?>
-<w:webSettings xmlns:mc="http://schemas.openxmlformats.org/markup-compatibility/2006" xmlns:r="http://schemas.openxmlformats.org/officeDocument/2006/relationships" xmlns:w="http://schemas.openxmlformats.org/wordprocessingml/2006/main" xmlns:w14="http://schemas.microsoft.com/office/word/2010/wordml" xmlns:w15="http://schemas.microsoft.com/office/word/2012/wordml" xmlns:w16se="http://schemas.microsoft.com/office/word/2015/wordml/symex" mc:Ignorable="w14 w15 w16se">
-  <w:optimizeForBrowser/>
-  <w:allowPNG/>
-</w:webSettings>
-</file>
-
 <file path=word/theme/theme1.xml><?xml version="1.0" encoding="utf-8"?>
 <a:theme xmlns:a="http://schemas.openxmlformats.org/drawingml/2006/main" name="Office 主题​​">
   <a:themeElements>
@@ -4307,7 +7202,7 @@
 </file>
 
 <file path=customXml/itemProps1.xml><?xml version="1.0" encoding="utf-8"?>
-<ds:datastoreItem xmlns:ds="http://schemas.openxmlformats.org/officeDocument/2006/customXml" ds:itemID="{AC383770-D5C8-440A-8C48-B612E4B76CD8}">
+<ds:datastoreItem xmlns:ds="http://schemas.openxmlformats.org/officeDocument/2006/customXml" ds:itemID="{BAE29811-8BCB-411B-80BE-860A499019AE}">
   <ds:schemaRefs>
     <ds:schemaRef ds:uri="http://schemas.openxmlformats.org/officeDocument/2006/bibliography"/>
   </ds:schemaRefs>
